--- a/Диплом Роман/Диплом.docx
+++ b/Диплом Роман/Диплом.docx
@@ -16997,7 +16997,7 @@
           <v:shape id="_x0000_i1025" type="#_x0000_t75" style="width:378.8pt;height:418.85pt" o:ole="">
             <v:imagedata r:id="rId19" o:title=""/>
           </v:shape>
-          <o:OLEObject Type="Embed" ProgID="Visio.Drawing.11" ShapeID="_x0000_i1025" DrawAspect="Content" ObjectID="_1493665405" r:id="rId20"/>
+          <o:OLEObject Type="Embed" ProgID="Visio.Drawing.11" ShapeID="_x0000_i1025" DrawAspect="Content" ObjectID="_1493709909" r:id="rId20"/>
         </w:object>
       </w:r>
     </w:p>
@@ -21300,680 +21300,26 @@
     </w:p>
     <w:p>
       <w:pPr>
-        <w:spacing w:after="0" w:line="360" w:lineRule="auto"/>
-        <w:ind w:firstLine="851"/>
-        <w:jc w:val="both"/>
-        <w:rPr>
-          <w:sz w:val="24"/>
-        </w:rPr>
-      </w:pPr>
-    </w:p>
-    <w:p>
-      <w:pPr>
-        <w:tabs>
-          <w:tab w:val="left" w:pos="5475"/>
-        </w:tabs>
-        <w:spacing w:after="0" w:line="360" w:lineRule="auto"/>
-        <w:rPr>
-          <w:b/>
-          <w:sz w:val="24"/>
-        </w:rPr>
-      </w:pPr>
-      <w:r>
-        <w:rPr>
-          <w:b/>
-          <w:noProof/>
-          <w:sz w:val="24"/>
-        </w:rPr>
-        <w:pict>
-          <v:shapetype id="_x0000_t202" coordsize="21600,21600" o:spt="202" path="m,l,21600r21600,l21600,xe">
-            <v:stroke joinstyle="miter"/>
-            <v:path gradientshapeok="t" o:connecttype="rect"/>
-          </v:shapetype>
-          <v:shape id="_x0000_s1043" type="#_x0000_t202" style="position:absolute;margin-left:170.7pt;margin-top:2.25pt;width:96.75pt;height:32.25pt;z-index:251666432">
-            <v:textbox style="mso-next-textbox:#_x0000_s1043">
-              <w:txbxContent>
-                <w:p>
-                  <w:pPr>
-                    <w:spacing w:after="0" w:line="240" w:lineRule="auto"/>
-                    <w:jc w:val="center"/>
-                    <w:rPr>
-                      <w:sz w:val="20"/>
-                      <w:szCs w:val="20"/>
-                    </w:rPr>
-                  </w:pPr>
-                  <w:r>
-                    <w:rPr>
-                      <w:sz w:val="20"/>
-                      <w:szCs w:val="20"/>
-                    </w:rPr>
-                    <w:t>Приложение</w:t>
-                  </w:r>
-                </w:p>
-                <w:p>
-                  <w:pPr>
-                    <w:spacing w:after="0" w:line="240" w:lineRule="auto"/>
-                    <w:jc w:val="center"/>
-                    <w:rPr>
-                      <w:sz w:val="20"/>
-                      <w:szCs w:val="20"/>
-                      <w:lang w:val="en-US"/>
-                    </w:rPr>
-                  </w:pPr>
-                  <w:r>
-                    <w:rPr>
-                      <w:sz w:val="20"/>
-                      <w:szCs w:val="20"/>
-                      <w:lang w:val="en-US"/>
-                    </w:rPr>
-                    <w:t>TestServer</w:t>
-                  </w:r>
-                </w:p>
-              </w:txbxContent>
-            </v:textbox>
-          </v:shape>
-        </w:pict>
-      </w:r>
-      <w:r>
-        <w:rPr>
-          <w:b/>
-          <w:sz w:val="24"/>
-        </w:rPr>
-        <w:tab/>
-      </w:r>
-    </w:p>
-    <w:p>
-      <w:pPr>
-        <w:spacing w:after="0" w:line="360" w:lineRule="auto"/>
-        <w:rPr>
-          <w:b/>
-          <w:sz w:val="24"/>
-          <w:lang w:val="en-US"/>
-        </w:rPr>
-      </w:pPr>
-      <w:r>
-        <w:rPr>
-          <w:noProof/>
-          <w:sz w:val="24"/>
-        </w:rPr>
-        <w:pict>
-          <v:shapetype id="_x0000_t32" coordsize="21600,21600" o:spt="32" o:oned="t" path="m,l21600,21600e" filled="f">
-            <v:path arrowok="t" fillok="f" o:connecttype="none"/>
-            <o:lock v:ext="edit" shapetype="t"/>
-          </v:shapetype>
-          <v:shape id="_x0000_s1045" type="#_x0000_t32" style="position:absolute;margin-left:245.7pt;margin-top:13.8pt;width:0;height:21.75pt;z-index:251668480" o:connectortype="straight">
-            <v:stroke endarrow="block"/>
-          </v:shape>
-        </w:pict>
-      </w:r>
-      <w:r>
-        <w:rPr>
-          <w:noProof/>
-          <w:sz w:val="24"/>
-        </w:rPr>
-        <w:pict>
-          <v:shape id="_x0000_s1044" type="#_x0000_t32" style="position:absolute;margin-left:191.7pt;margin-top:13.8pt;width:0;height:21.75pt;flip:y;z-index:251667456" o:connectortype="straight">
-            <v:stroke endarrow="block"/>
-          </v:shape>
-        </w:pict>
-      </w:r>
-    </w:p>
-    <w:p>
-      <w:pPr>
-        <w:spacing w:after="0" w:line="360" w:lineRule="auto"/>
-        <w:jc w:val="center"/>
-        <w:rPr>
-          <w:b/>
-          <w:sz w:val="24"/>
-        </w:rPr>
-      </w:pPr>
-      <w:r>
-        <w:rPr>
-          <w:noProof/>
-          <w:sz w:val="24"/>
-        </w:rPr>
-        <w:pict>
-          <v:shape id="_x0000_s1036" type="#_x0000_t202" style="position:absolute;left:0;text-align:left;margin-left:299.7pt;margin-top:15.6pt;width:90.75pt;height:36pt;z-index:251663360">
-            <v:textbox style="mso-next-textbox:#_x0000_s1036">
-              <w:txbxContent>
-                <w:p>
-                  <w:pPr>
-                    <w:spacing w:after="0" w:line="240" w:lineRule="auto"/>
-                    <w:jc w:val="center"/>
-                    <w:rPr>
-                      <w:sz w:val="20"/>
-                      <w:szCs w:val="20"/>
-                      <w:lang w:val="en-US"/>
-                    </w:rPr>
-                  </w:pPr>
-                  <w:r>
-                    <w:rPr>
-                      <w:sz w:val="20"/>
-                      <w:szCs w:val="20"/>
-                    </w:rPr>
-                    <w:t>Библиотека</w:t>
-                  </w:r>
-                </w:p>
-                <w:p>
-                  <w:pPr>
-                    <w:spacing w:after="0" w:line="240" w:lineRule="auto"/>
-                    <w:jc w:val="center"/>
-                    <w:rPr>
-                      <w:sz w:val="20"/>
-                      <w:szCs w:val="20"/>
-                      <w:lang w:val="en-US"/>
-                    </w:rPr>
-                  </w:pPr>
-                  <w:r>
-                    <w:rPr>
-                      <w:sz w:val="20"/>
-                      <w:szCs w:val="20"/>
-                      <w:lang w:val="en-US"/>
-                    </w:rPr>
-                    <w:t>CryptoAPI</w:t>
-                  </w:r>
-                </w:p>
-              </w:txbxContent>
-            </v:textbox>
-          </v:shape>
-        </w:pict>
-      </w:r>
-      <w:r>
-        <w:rPr>
-          <w:noProof/>
-          <w:sz w:val="24"/>
-        </w:rPr>
-        <w:pict>
-          <v:shape id="_x0000_s1037" type="#_x0000_t202" style="position:absolute;left:0;text-align:left;margin-left:170.7pt;margin-top:15.6pt;width:96.75pt;height:34.5pt;z-index:251664384">
-            <v:textbox style="mso-next-textbox:#_x0000_s1037">
-              <w:txbxContent>
-                <w:p>
-                  <w:pPr>
-                    <w:spacing w:after="0" w:line="240" w:lineRule="auto"/>
-                    <w:jc w:val="center"/>
-                    <w:rPr>
-                      <w:sz w:val="20"/>
-                      <w:szCs w:val="20"/>
-                    </w:rPr>
-                  </w:pPr>
-                  <w:r>
-                    <w:rPr>
-                      <w:sz w:val="20"/>
-                      <w:szCs w:val="20"/>
-                    </w:rPr>
-                    <w:t>Библиотека</w:t>
-                  </w:r>
-                </w:p>
-                <w:p>
-                  <w:pPr>
-                    <w:spacing w:after="0" w:line="240" w:lineRule="auto"/>
-                    <w:jc w:val="center"/>
-                    <w:rPr>
-                      <w:sz w:val="20"/>
-                      <w:szCs w:val="20"/>
-                      <w:lang w:val="en-US"/>
-                    </w:rPr>
-                  </w:pPr>
-                  <w:r>
-                    <w:rPr>
-                      <w:sz w:val="20"/>
-                      <w:szCs w:val="20"/>
-                      <w:lang w:val="en-US"/>
-                    </w:rPr>
-                    <w:t>NetworkServerAPI</w:t>
-                  </w:r>
-                </w:p>
-              </w:txbxContent>
-            </v:textbox>
-          </v:shape>
-        </w:pict>
-      </w:r>
-    </w:p>
-    <w:p>
-      <w:pPr>
         <w:tabs>
           <w:tab w:val="left" w:pos="6105"/>
+          <w:tab w:val="left" w:pos="8239"/>
         </w:tabs>
         <w:spacing w:after="0" w:line="360" w:lineRule="auto"/>
+        <w:jc w:val="center"/>
         <w:rPr>
           <w:b/>
           <w:sz w:val="24"/>
-          <w:lang w:val="en-US"/>
-        </w:rPr>
-      </w:pPr>
-      <w:r>
-        <w:rPr>
-          <w:b/>
+        </w:rPr>
+      </w:pPr>
+      <w:r>
+        <w:rPr>
           <w:noProof/>
-          <w:sz w:val="24"/>
-        </w:rPr>
-        <w:pict>
-          <v:shape id="_x0000_s1055" type="#_x0000_t32" style="position:absolute;margin-left:267.45pt;margin-top:19.65pt;width:32.25pt;height:0;z-index:251675648" o:connectortype="straight">
-            <v:stroke endarrow="block"/>
-          </v:shape>
-        </w:pict>
-      </w:r>
-      <w:r>
-        <w:rPr>
-          <w:b/>
-          <w:noProof/>
-          <w:sz w:val="24"/>
-        </w:rPr>
-        <w:pict>
-          <v:shape id="_x0000_s1039" type="#_x0000_t32" style="position:absolute;margin-left:267.45pt;margin-top:4.6pt;width:32.25pt;height:.05pt;flip:x;z-index:251665408" o:connectortype="straight">
-            <v:stroke endarrow="block"/>
-          </v:shape>
-        </w:pict>
-      </w:r>
-      <w:r>
-        <w:rPr>
-          <w:b/>
-          <w:sz w:val="24"/>
-        </w:rPr>
-        <w:tab/>
-      </w:r>
-    </w:p>
-    <w:p>
-      <w:pPr>
-        <w:tabs>
-          <w:tab w:val="left" w:pos="6105"/>
-        </w:tabs>
-        <w:spacing w:after="0" w:line="360" w:lineRule="auto"/>
-        <w:rPr>
-          <w:b/>
-          <w:sz w:val="24"/>
-          <w:lang w:val="en-US"/>
-        </w:rPr>
-      </w:pPr>
-      <w:r>
-        <w:rPr>
-          <w:b/>
-          <w:noProof/>
-          <w:sz w:val="24"/>
-        </w:rPr>
-        <w:pict>
-          <v:shape id="_x0000_s1070" type="#_x0000_t32" style="position:absolute;margin-left:360.7pt;margin-top:10.2pt;width:.65pt;height:18pt;z-index:251680768" o:connectortype="straight">
-            <v:stroke endarrow="block"/>
-          </v:shape>
-        </w:pict>
-      </w:r>
-      <w:r>
-        <w:rPr>
-          <w:b/>
-          <w:noProof/>
-          <w:sz w:val="24"/>
-        </w:rPr>
-        <w:pict>
-          <v:shape id="_x0000_s1063" type="#_x0000_t32" style="position:absolute;margin-left:320.05pt;margin-top:10.2pt;width:0;height:18pt;flip:y;z-index:251679744" o:connectortype="straight">
-            <v:stroke endarrow="block"/>
-          </v:shape>
-        </w:pict>
-      </w:r>
-      <w:r>
-        <w:rPr>
-          <w:b/>
-          <w:noProof/>
-          <w:sz w:val="24"/>
-        </w:rPr>
-        <w:pict>
-          <v:shape id="_x0000_s1054" type="#_x0000_t32" style="position:absolute;margin-left:245.7pt;margin-top:8.7pt;width:.05pt;height:19.5pt;z-index:251674624" o:connectortype="straight">
-            <v:stroke endarrow="block"/>
-          </v:shape>
-        </w:pict>
-      </w:r>
-      <w:r>
-        <w:rPr>
-          <w:b/>
-          <w:noProof/>
-          <w:sz w:val="24"/>
-        </w:rPr>
-        <w:pict>
-          <v:shape id="_x0000_s1049" type="#_x0000_t32" style="position:absolute;margin-left:195.6pt;margin-top:10.2pt;width:0;height:18pt;flip:y;z-index:251672576" o:connectortype="straight">
-            <v:stroke endarrow="block"/>
-          </v:shape>
-        </w:pict>
-      </w:r>
-    </w:p>
-    <w:p>
-      <w:pPr>
-        <w:tabs>
-          <w:tab w:val="left" w:pos="6105"/>
-        </w:tabs>
-        <w:spacing w:after="0" w:line="360" w:lineRule="auto"/>
-        <w:rPr>
-          <w:b/>
-          <w:sz w:val="24"/>
-          <w:lang w:val="en-US"/>
-        </w:rPr>
-      </w:pPr>
-      <w:r>
-        <w:rPr>
-          <w:b/>
-          <w:noProof/>
-          <w:sz w:val="24"/>
-        </w:rPr>
-        <w:pict>
-          <v:shape id="_x0000_s1062" type="#_x0000_t202" style="position:absolute;margin-left:299.7pt;margin-top:7.5pt;width:90.75pt;height:35.25pt;z-index:251678720">
-            <v:textbox>
-              <w:txbxContent>
-                <w:p>
-                  <w:pPr>
-                    <w:spacing w:after="0" w:line="240" w:lineRule="auto"/>
-                    <w:jc w:val="center"/>
-                    <w:rPr>
-                      <w:sz w:val="20"/>
-                      <w:szCs w:val="20"/>
-                    </w:rPr>
-                  </w:pPr>
-                  <w:r>
-                    <w:rPr>
-                      <w:sz w:val="20"/>
-                      <w:szCs w:val="20"/>
-                    </w:rPr>
-                    <w:t>Библиотека</w:t>
-                  </w:r>
-                </w:p>
-                <w:p>
-                  <w:pPr>
-                    <w:spacing w:after="0" w:line="240" w:lineRule="auto"/>
-                    <w:jc w:val="center"/>
-                    <w:rPr>
-                      <w:sz w:val="20"/>
-                      <w:szCs w:val="20"/>
-                      <w:lang w:val="en-US"/>
-                    </w:rPr>
-                  </w:pPr>
-                  <w:r>
-                    <w:rPr>
-                      <w:sz w:val="20"/>
-                      <w:szCs w:val="20"/>
-                      <w:lang w:val="en-US"/>
-                    </w:rPr>
-                    <w:t>CryptoPP</w:t>
-                  </w:r>
-                </w:p>
-              </w:txbxContent>
-            </v:textbox>
-          </v:shape>
-        </w:pict>
-      </w:r>
-      <w:r>
-        <w:rPr>
-          <w:b/>
-          <w:noProof/>
-          <w:sz w:val="24"/>
-        </w:rPr>
-        <w:pict>
-          <v:shape id="_x0000_s1048" type="#_x0000_t202" style="position:absolute;margin-left:170.7pt;margin-top:7.5pt;width:96.75pt;height:35.25pt;z-index:251671552">
-            <v:textbox>
-              <w:txbxContent>
-                <w:p>
-                  <w:pPr>
-                    <w:spacing w:after="0" w:line="240" w:lineRule="auto"/>
-                    <w:jc w:val="center"/>
-                    <w:rPr>
-                      <w:sz w:val="20"/>
-                      <w:szCs w:val="20"/>
-                    </w:rPr>
-                  </w:pPr>
-                  <w:r>
-                    <w:rPr>
-                      <w:sz w:val="20"/>
-                      <w:szCs w:val="20"/>
-                    </w:rPr>
-                    <w:t>Библиотека</w:t>
-                  </w:r>
-                </w:p>
-                <w:p>
-                  <w:pPr>
-                    <w:spacing w:after="0" w:line="240" w:lineRule="auto"/>
-                    <w:jc w:val="center"/>
-                    <w:rPr>
-                      <w:sz w:val="20"/>
-                      <w:szCs w:val="20"/>
-                    </w:rPr>
-                  </w:pPr>
-                  <w:r>
-                    <w:rPr>
-                      <w:sz w:val="20"/>
-                      <w:szCs w:val="20"/>
-                      <w:lang w:val="en-US"/>
-                    </w:rPr>
-                    <w:t>BoostASIO 1</w:t>
-                  </w:r>
-                  <w:r>
-                    <w:rPr>
-                      <w:sz w:val="20"/>
-                      <w:szCs w:val="20"/>
-                    </w:rPr>
-                    <w:t>.7</w:t>
-                  </w:r>
-                </w:p>
-              </w:txbxContent>
-            </v:textbox>
-          </v:shape>
-        </w:pict>
-      </w:r>
-    </w:p>
-    <w:p>
-      <w:pPr>
-        <w:tabs>
-          <w:tab w:val="left" w:pos="6105"/>
-        </w:tabs>
-        <w:spacing w:after="0" w:line="360" w:lineRule="auto"/>
-        <w:rPr>
-          <w:b/>
-          <w:sz w:val="24"/>
-        </w:rPr>
-      </w:pPr>
-    </w:p>
-    <w:p>
-      <w:pPr>
-        <w:tabs>
-          <w:tab w:val="left" w:pos="5745"/>
-          <w:tab w:val="left" w:pos="5880"/>
-          <w:tab w:val="left" w:pos="6105"/>
-          <w:tab w:val="left" w:pos="6795"/>
-          <w:tab w:val="right" w:pos="9355"/>
-        </w:tabs>
-        <w:spacing w:after="0" w:line="360" w:lineRule="auto"/>
-        <w:rPr>
-          <w:sz w:val="24"/>
-        </w:rPr>
-      </w:pPr>
-      <w:r>
-        <w:rPr>
-          <w:noProof/>
-          <w:sz w:val="24"/>
-        </w:rPr>
-        <w:pict>
-          <v:shape id="_x0000_s1057" type="#_x0000_t32" style="position:absolute;margin-left:245.7pt;margin-top:1.4pt;width:.1pt;height:30.75pt;z-index:251676672" o:connectortype="straight">
-            <v:stroke endarrow="block"/>
-          </v:shape>
-        </w:pict>
-      </w:r>
-      <w:r>
-        <w:rPr>
-          <w:noProof/>
-          <w:sz w:val="24"/>
-        </w:rPr>
-        <w:pict>
-          <v:shape id="_x0000_s1061" type="#_x0000_t32" style="position:absolute;margin-left:195.55pt;margin-top:1.4pt;width:0;height:30.75pt;flip:y;z-index:251677696" o:connectortype="straight">
-            <v:stroke endarrow="block"/>
-          </v:shape>
-        </w:pict>
-      </w:r>
-      <w:r>
-        <w:rPr>
-          <w:b/>
-          <w:sz w:val="24"/>
-        </w:rPr>
-        <w:tab/>
-      </w:r>
-      <w:r>
-        <w:rPr>
-          <w:sz w:val="20"/>
-          <w:szCs w:val="20"/>
-        </w:rPr>
-        <w:t>пространство пользователя</w:t>
-      </w:r>
-      <w:r>
-        <w:rPr>
-          <w:sz w:val="24"/>
-        </w:rPr>
-        <w:tab/>
-      </w:r>
-      <w:r>
-        <w:rPr>
-          <w:noProof/>
-          <w:sz w:val="24"/>
-        </w:rPr>
-        <w:pict>
-          <v:shape id="_x0000_s1046" type="#_x0000_t32" style="position:absolute;margin-left:58.95pt;margin-top:13.4pt;width:351.75pt;height:0;z-index:251669504;mso-position-horizontal-relative:text;mso-position-vertical-relative:text" o:connectortype="straight"/>
-        </w:pict>
-      </w:r>
-    </w:p>
-    <w:p>
-      <w:pPr>
-        <w:tabs>
-          <w:tab w:val="left" w:pos="5745"/>
-          <w:tab w:val="left" w:pos="6105"/>
-          <w:tab w:val="right" w:pos="9355"/>
-        </w:tabs>
-        <w:spacing w:after="0" w:line="360" w:lineRule="auto"/>
-        <w:rPr>
-          <w:b/>
-          <w:sz w:val="24"/>
-        </w:rPr>
-      </w:pPr>
-      <w:r>
-        <w:rPr>
-          <w:b/>
-          <w:sz w:val="24"/>
-        </w:rPr>
-        <w:tab/>
-      </w:r>
-      <w:r>
-        <w:rPr>
-          <w:sz w:val="20"/>
-          <w:szCs w:val="20"/>
-        </w:rPr>
-        <w:t>пространство ядра</w:t>
-      </w:r>
-      <w:r>
-        <w:rPr>
-          <w:b/>
-          <w:sz w:val="24"/>
-        </w:rPr>
-        <w:tab/>
-      </w:r>
-      <w:r>
-        <w:rPr>
-          <w:b/>
-          <w:sz w:val="24"/>
-        </w:rPr>
-        <w:tab/>
-      </w:r>
-      <w:r>
-        <w:rPr>
-          <w:b/>
-          <w:noProof/>
-          <w:sz w:val="24"/>
-        </w:rPr>
-        <w:pict>
-          <v:shape id="_x0000_s1052" type="#_x0000_t202" style="position:absolute;margin-left:62.7pt;margin-top:14.9pt;width:344.25pt;height:44.25pt;z-index:251673600;mso-position-horizontal-relative:text;mso-position-vertical-relative:text">
-            <v:textbox style="mso-next-textbox:#_x0000_s1052">
-              <w:txbxContent>
-                <w:p>
-                  <w:pPr>
-                    <w:spacing w:after="0" w:line="240" w:lineRule="auto"/>
-                    <w:jc w:val="center"/>
-                    <w:rPr>
-                      <w:sz w:val="20"/>
-                      <w:szCs w:val="20"/>
-                      <w:lang w:val="en-US"/>
-                    </w:rPr>
-                  </w:pPr>
-                </w:p>
-                <w:p>
-                  <w:pPr>
-                    <w:spacing w:after="0" w:line="240" w:lineRule="auto"/>
-                    <w:jc w:val="center"/>
-                    <w:rPr>
-                      <w:sz w:val="20"/>
-                      <w:szCs w:val="20"/>
-                      <w:lang w:val="en-US"/>
-                    </w:rPr>
-                  </w:pPr>
-                  <w:r>
-                    <w:rPr>
-                      <w:sz w:val="20"/>
-                      <w:szCs w:val="20"/>
-                    </w:rPr>
-                    <w:t xml:space="preserve">Операционная система </w:t>
-                  </w:r>
-                  <w:r>
-                    <w:rPr>
-                      <w:sz w:val="20"/>
-                      <w:szCs w:val="20"/>
-                      <w:lang w:val="en-US"/>
-                    </w:rPr>
-                    <w:t>Windows Server 2012 R2</w:t>
-                  </w:r>
-                </w:p>
-              </w:txbxContent>
-            </v:textbox>
-          </v:shape>
-        </w:pict>
-      </w:r>
-    </w:p>
-    <w:p>
-      <w:pPr>
-        <w:tabs>
-          <w:tab w:val="left" w:pos="6105"/>
-        </w:tabs>
-        <w:spacing w:after="0" w:line="360" w:lineRule="auto"/>
-        <w:jc w:val="right"/>
-        <w:rPr>
-          <w:b/>
-          <w:sz w:val="24"/>
-        </w:rPr>
-      </w:pPr>
-    </w:p>
-    <w:p>
-      <w:pPr>
-        <w:tabs>
-          <w:tab w:val="left" w:pos="6105"/>
-        </w:tabs>
-        <w:spacing w:after="0" w:line="360" w:lineRule="auto"/>
-        <w:jc w:val="right"/>
-        <w:rPr>
-          <w:b/>
-          <w:sz w:val="24"/>
-        </w:rPr>
-      </w:pPr>
-    </w:p>
-    <w:p>
-      <w:pPr>
-        <w:tabs>
-          <w:tab w:val="left" w:pos="6105"/>
-        </w:tabs>
-        <w:spacing w:after="0" w:line="360" w:lineRule="auto"/>
-        <w:jc w:val="center"/>
-        <w:rPr>
-          <w:b/>
-          <w:sz w:val="24"/>
-        </w:rPr>
-      </w:pPr>
-      <w:r>
-        <w:rPr>
-          <w:noProof/>
         </w:rPr>
         <w:drawing>
-          <wp:inline distT="0" distB="0" distL="0" distR="0" wp14:anchorId="3297AD6D" wp14:editId="7FE4FF84">
-            <wp:extent cx="3983603" cy="2638980"/>
+          <wp:inline distT="0" distB="0" distL="0" distR="0" wp14:anchorId="16F9BE83" wp14:editId="04D14B1A">
+            <wp:extent cx="4365266" cy="3372541"/>
             <wp:effectExtent l="0" t="0" r="0" b="0"/>
-            <wp:docPr id="6" name="Рисунок 6"/>
+            <wp:docPr id="14" name="Рисунок 14"/>
             <wp:cNvGraphicFramePr>
               <a:graphicFrameLocks xmlns:a="http://schemas.openxmlformats.org/drawingml/2006/main" noChangeAspect="1"/>
             </wp:cNvGraphicFramePr>
@@ -21986,13 +21332,13 @@
                   </pic:nvPicPr>
                   <pic:blipFill rotWithShape="1">
                     <a:blip r:embed="rId27"/>
-                    <a:srcRect l="31861" t="30956" r="25703" b="19038"/>
+                    <a:srcRect l="31191" t="26669" r="25837" b="14276"/>
                     <a:stretch/>
                   </pic:blipFill>
                   <pic:spPr bwMode="auto">
                     <a:xfrm>
                       <a:off x="0" y="0"/>
-                      <a:ext cx="3983605" cy="2638981"/>
+                      <a:ext cx="4370156" cy="3376319"/>
                     </a:xfrm>
                     <a:prstGeom prst="rect">
                       <a:avLst/>
@@ -22012,8 +21358,102 @@
           </wp:inline>
         </w:drawing>
       </w:r>
+    </w:p>
+    <w:p>
+      <w:pPr>
+        <w:tabs>
+          <w:tab w:val="left" w:pos="6105"/>
+          <w:tab w:val="left" w:pos="8239"/>
+        </w:tabs>
+        <w:spacing w:after="0" w:line="360" w:lineRule="auto"/>
+        <w:jc w:val="center"/>
+        <w:rPr>
+          <w:b/>
+          <w:sz w:val="24"/>
+        </w:rPr>
+      </w:pPr>
+      <w:r>
+        <w:rPr>
+          <w:b/>
+          <w:sz w:val="24"/>
+        </w:rPr>
+        <w:br w:type="textWrapping" w:clear="all"/>
+      </w:r>
+      <w:r>
+        <w:rPr>
+          <w:noProof/>
+        </w:rPr>
+        <w:drawing>
+          <wp:inline distT="0" distB="0" distL="0" distR="0" wp14:anchorId="6A4EAAFA" wp14:editId="7A852F28">
+            <wp:extent cx="4349364" cy="3390342"/>
+            <wp:effectExtent l="0" t="0" r="0" b="0"/>
+            <wp:docPr id="9" name="Рисунок 9"/>
+            <wp:cNvGraphicFramePr>
+              <a:graphicFrameLocks xmlns:a="http://schemas.openxmlformats.org/drawingml/2006/main" noChangeAspect="1"/>
+            </wp:cNvGraphicFramePr>
+            <a:graphic xmlns:a="http://schemas.openxmlformats.org/drawingml/2006/main">
+              <a:graphicData uri="http://schemas.openxmlformats.org/drawingml/2006/picture">
+                <pic:pic xmlns:pic="http://schemas.openxmlformats.org/drawingml/2006/picture">
+                  <pic:nvPicPr>
+                    <pic:cNvPr id="0" name=""/>
+                    <pic:cNvPicPr/>
+                  </pic:nvPicPr>
+                  <pic:blipFill rotWithShape="1">
+                    <a:blip r:embed="rId28"/>
+                    <a:srcRect l="31191" t="23336" r="25703" b="16895"/>
+                    <a:stretch/>
+                  </pic:blipFill>
+                  <pic:spPr bwMode="auto">
+                    <a:xfrm>
+                      <a:off x="0" y="0"/>
+                      <a:ext cx="4349952" cy="3390801"/>
+                    </a:xfrm>
+                    <a:prstGeom prst="rect">
+                      <a:avLst/>
+                    </a:prstGeom>
+                    <a:ln>
+                      <a:noFill/>
+                    </a:ln>
+                    <a:extLst>
+                      <a:ext uri="{53640926-AAD7-44D8-BBD7-CCE9431645EC}">
+                        <a14:shadowObscured xmlns:a14="http://schemas.microsoft.com/office/drawing/2010/main"/>
+                      </a:ext>
+                    </a:extLst>
+                  </pic:spPr>
+                </pic:pic>
+              </a:graphicData>
+            </a:graphic>
+          </wp:inline>
+        </w:drawing>
+      </w:r>
+    </w:p>
+    <w:p>
+      <w:pPr>
+        <w:tabs>
+          <w:tab w:val="left" w:pos="6105"/>
+          <w:tab w:val="left" w:pos="8239"/>
+        </w:tabs>
+        <w:spacing w:after="0" w:line="360" w:lineRule="auto"/>
+        <w:rPr>
+          <w:b/>
+          <w:sz w:val="24"/>
+        </w:rPr>
+      </w:pPr>
       <w:bookmarkStart w:id="23" w:name="_GoBack"/>
       <w:bookmarkEnd w:id="23"/>
+    </w:p>
+    <w:p>
+      <w:pPr>
+        <w:tabs>
+          <w:tab w:val="left" w:pos="6105"/>
+        </w:tabs>
+        <w:spacing w:after="0" w:line="360" w:lineRule="auto"/>
+        <w:jc w:val="center"/>
+        <w:rPr>
+          <w:b/>
+          <w:sz w:val="24"/>
+        </w:rPr>
+      </w:pPr>
     </w:p>
     <w:p>
       <w:pPr>
@@ -28156,7 +27596,7 @@
 </file>
 
 <file path=customXml/itemProps1.xml><?xml version="1.0" encoding="utf-8"?>
-<ds:datastoreItem xmlns:ds="http://schemas.openxmlformats.org/officeDocument/2006/customXml" ds:itemID="{FFE5FE5D-A612-48D2-8661-77480BA185A1}">
+<ds:datastoreItem xmlns:ds="http://schemas.openxmlformats.org/officeDocument/2006/customXml" ds:itemID="{C704436A-13A4-4550-97A8-3C5EB8CE50D3}">
   <ds:schemaRefs>
     <ds:schemaRef ds:uri="http://schemas.openxmlformats.org/officeDocument/2006/bibliography"/>
   </ds:schemaRefs>

--- a/Диплом Роман/Диплом.docx
+++ b/Диплом Роман/Диплом.docx
@@ -4667,13 +4667,39 @@
         </w:rPr>
         <w:t>«</w:t>
       </w:r>
+      <w:r>
+        <w:rPr>
+          <w:sz w:val="24"/>
+          <w:lang w:val="en-US"/>
+        </w:rPr>
+        <w:t>Why</w:t>
+      </w:r>
+      <w:r>
+        <w:rPr>
+          <w:sz w:val="24"/>
+        </w:rPr>
+        <w:t xml:space="preserve"> </w:t>
+      </w:r>
+      <w:r>
+        <w:rPr>
+          <w:sz w:val="24"/>
+          <w:lang w:val="en-US"/>
+        </w:rPr>
+        <w:t>password</w:t>
+      </w:r>
+      <w:r>
+        <w:rPr>
+          <w:sz w:val="24"/>
+        </w:rPr>
+        <w:t xml:space="preserve"> </w:t>
+      </w:r>
       <w:proofErr w:type="spellStart"/>
       <w:r>
         <w:rPr>
           <w:sz w:val="24"/>
           <w:lang w:val="en-US"/>
         </w:rPr>
-        <w:t>Whypasswordaren</w:t>
+        <w:t>aren</w:t>
       </w:r>
       <w:proofErr w:type="spellEnd"/>
       <w:r>
@@ -6959,21 +6985,28 @@
         <w:rPr>
           <w:sz w:val="24"/>
         </w:rPr>
-        <w:t xml:space="preserve"> виде. При проверке введенного пароля система вычисляет его </w:t>
-      </w:r>
-      <w:proofErr w:type="spellStart"/>
-      <w:r>
-        <w:rPr>
-          <w:sz w:val="24"/>
-        </w:rPr>
-        <w:t>хэш</w:t>
-      </w:r>
-      <w:proofErr w:type="spellEnd"/>
-      <w:r>
-        <w:rPr>
-          <w:sz w:val="24"/>
-        </w:rPr>
-        <w:t>-образ и сравнивает</w:t>
+        <w:t xml:space="preserve"> виде. При проверке введенного</w:t>
+      </w:r>
+      <w:r>
+        <w:rPr>
+          <w:sz w:val="24"/>
+        </w:rPr>
+        <w:t xml:space="preserve"> пароля система вычисляет его х</w:t>
+      </w:r>
+      <w:proofErr w:type="gramStart"/>
+      <w:r>
+        <w:rPr>
+          <w:sz w:val="24"/>
+          <w:lang w:val="en-US"/>
+        </w:rPr>
+        <w:t>e</w:t>
+      </w:r>
+      <w:proofErr w:type="gramEnd"/>
+      <w:r>
+        <w:rPr>
+          <w:sz w:val="24"/>
+        </w:rPr>
+        <w:t>ш-образ и сравнивает</w:t>
       </w:r>
       <w:r>
         <w:rPr>
@@ -14447,7 +14480,14 @@
           <w:u w:val="single"/>
         </w:rPr>
         <w:lastRenderedPageBreak/>
-        <w:t>Протокол аутентификации с использованием</w:t>
+        <w:t>А</w:t>
+      </w:r>
+      <w:r>
+        <w:rPr>
+          <w:sz w:val="24"/>
+          <w:u w:val="single"/>
+        </w:rPr>
+        <w:t>утентификации с использованием</w:t>
       </w:r>
       <w:r>
         <w:rPr>
@@ -15754,21 +15794,7 @@
         <w:rPr>
           <w:sz w:val="24"/>
         </w:rPr>
-        <w:t xml:space="preserve">Наиболее оптимальным и безопасным методом обмена сессионным ключом, является совместная выработка сессионного ключа. Одним из распространённых алгоритмов обмена сессионным ключом является протокол </w:t>
-      </w:r>
-      <w:proofErr w:type="spellStart"/>
-      <w:r>
-        <w:rPr>
-          <w:sz w:val="24"/>
-        </w:rPr>
-        <w:t>Диффи-Хеллмана</w:t>
-      </w:r>
-      <w:proofErr w:type="spellEnd"/>
-      <w:r>
-        <w:rPr>
-          <w:sz w:val="24"/>
-        </w:rPr>
-        <w:t xml:space="preserve">.  </w:t>
+        <w:t xml:space="preserve">Наиболее оптимальным и безопасным методом обмена сессионным ключом, является совместная выработка сессионного ключа. Одним из распространённых алгоритмов обмена сессионным ключом является протокол Диффи-Хеллмана.  </w:t>
       </w:r>
     </w:p>
     <w:p>
@@ -16396,6 +16422,8 @@
     </w:p>
     <w:p>
       <w:pPr>
+        <w:spacing w:line="360" w:lineRule="auto"/>
+        <w:ind w:firstLine="851"/>
         <w:jc w:val="center"/>
         <w:rPr>
           <w:color w:val="000000" w:themeColor="text1"/>
@@ -16440,9 +16468,50 @@
           <w:sz w:val="24"/>
           <w:szCs w:val="24"/>
         </w:rPr>
-        <w:t>Описание разрабатываемого протокола.</w:t>
+        <w:t xml:space="preserve">Описание разрабатываемого </w:t>
+      </w:r>
+      <w:r>
+        <w:rPr>
+          <w:rFonts w:ascii="Times New Roman" w:hAnsi="Times New Roman" w:cs="Times New Roman"/>
+          <w:color w:val="000000" w:themeColor="text1"/>
+          <w:sz w:val="24"/>
+          <w:szCs w:val="24"/>
+        </w:rPr>
+        <w:t xml:space="preserve">криптографического </w:t>
+      </w:r>
+      <w:r>
+        <w:rPr>
+          <w:rFonts w:ascii="Times New Roman" w:hAnsi="Times New Roman" w:cs="Times New Roman"/>
+          <w:color w:val="000000" w:themeColor="text1"/>
+          <w:sz w:val="24"/>
+          <w:szCs w:val="24"/>
+        </w:rPr>
+        <w:t>протокола.</w:t>
       </w:r>
       <w:bookmarkEnd w:id="22"/>
+    </w:p>
+    <w:p>
+      <w:pPr>
+        <w:pStyle w:val="a5"/>
+        <w:numPr>
+          <w:ilvl w:val="1"/>
+          <w:numId w:val="25"/>
+        </w:numPr>
+        <w:spacing w:after="0" w:line="360" w:lineRule="auto"/>
+        <w:ind w:left="0" w:firstLine="851"/>
+        <w:jc w:val="center"/>
+        <w:rPr>
+          <w:b/>
+          <w:sz w:val="24"/>
+        </w:rPr>
+      </w:pPr>
+      <w:r>
+        <w:rPr>
+          <w:b/>
+          <w:sz w:val="24"/>
+        </w:rPr>
+        <w:t>Общие сведения.</w:t>
+      </w:r>
     </w:p>
     <w:p>
       <w:pPr>
@@ -16460,13 +16529,281 @@
         <w:rPr>
           <w:sz w:val="24"/>
         </w:rPr>
-        <w:t>Протокол состоит из трёх основных этапов</w:t>
-      </w:r>
-      <w:r>
-        <w:rPr>
-          <w:sz w:val="24"/>
-        </w:rPr>
-        <w:t xml:space="preserve">: </w:t>
+        <w:t>При разработке протокола необходимо решить следующие основные задачи</w:t>
+      </w:r>
+      <w:r>
+        <w:rPr>
+          <w:sz w:val="24"/>
+        </w:rPr>
+        <w:t>:</w:t>
+      </w:r>
+    </w:p>
+    <w:p>
+      <w:pPr>
+        <w:pStyle w:val="a5"/>
+        <w:numPr>
+          <w:ilvl w:val="0"/>
+          <w:numId w:val="51"/>
+        </w:numPr>
+        <w:tabs>
+          <w:tab w:val="left" w:pos="709"/>
+        </w:tabs>
+        <w:spacing w:after="0" w:line="360" w:lineRule="auto"/>
+        <w:ind w:left="0" w:firstLine="851"/>
+        <w:jc w:val="both"/>
+        <w:rPr>
+          <w:sz w:val="24"/>
+        </w:rPr>
+      </w:pPr>
+      <w:r>
+        <w:rPr>
+          <w:sz w:val="24"/>
+        </w:rPr>
+        <w:t xml:space="preserve">Выработать механизм </w:t>
+      </w:r>
+      <w:r>
+        <w:rPr>
+          <w:sz w:val="24"/>
+        </w:rPr>
+        <w:t xml:space="preserve">проверки </w:t>
+      </w:r>
+      <w:r>
+        <w:rPr>
+          <w:sz w:val="24"/>
+        </w:rPr>
+        <w:t xml:space="preserve">подлинности клиента, инициирующее соединение с сервером. </w:t>
+      </w:r>
+    </w:p>
+    <w:p>
+      <w:pPr>
+        <w:pStyle w:val="a5"/>
+        <w:numPr>
+          <w:ilvl w:val="0"/>
+          <w:numId w:val="51"/>
+        </w:numPr>
+        <w:tabs>
+          <w:tab w:val="left" w:pos="709"/>
+        </w:tabs>
+        <w:spacing w:after="0" w:line="360" w:lineRule="auto"/>
+        <w:ind w:left="0" w:firstLine="851"/>
+        <w:jc w:val="both"/>
+        <w:rPr>
+          <w:sz w:val="24"/>
+        </w:rPr>
+      </w:pPr>
+      <w:r>
+        <w:rPr>
+          <w:sz w:val="24"/>
+        </w:rPr>
+        <w:t xml:space="preserve">Обеспечить безопасность пользовательских данных, при передаче по каналу связи. </w:t>
+      </w:r>
+    </w:p>
+    <w:p>
+      <w:pPr>
+        <w:pStyle w:val="a5"/>
+        <w:tabs>
+          <w:tab w:val="left" w:pos="709"/>
+        </w:tabs>
+        <w:spacing w:after="0" w:line="360" w:lineRule="auto"/>
+        <w:ind w:left="0" w:firstLine="851"/>
+        <w:jc w:val="both"/>
+        <w:rPr>
+          <w:sz w:val="24"/>
+        </w:rPr>
+      </w:pPr>
+      <w:r>
+        <w:rPr>
+          <w:sz w:val="24"/>
+        </w:rPr>
+        <w:t>Дл</w:t>
+      </w:r>
+      <w:r>
+        <w:rPr>
+          <w:sz w:val="24"/>
+        </w:rPr>
+        <w:t>я решения</w:t>
+      </w:r>
+      <w:r>
+        <w:rPr>
+          <w:sz w:val="24"/>
+        </w:rPr>
+        <w:t xml:space="preserve"> первой задачи, наиболее подходящим</w:t>
+      </w:r>
+      <w:r>
+        <w:rPr>
+          <w:sz w:val="24"/>
+        </w:rPr>
+        <w:t xml:space="preserve"> алгоритмом</w:t>
+      </w:r>
+      <w:r>
+        <w:rPr>
+          <w:sz w:val="24"/>
+        </w:rPr>
+        <w:t xml:space="preserve">, </w:t>
+      </w:r>
+      <w:r>
+        <w:rPr>
+          <w:sz w:val="24"/>
+        </w:rPr>
+        <w:t>яв</w:t>
+      </w:r>
+      <w:r>
+        <w:rPr>
+          <w:sz w:val="24"/>
+        </w:rPr>
+        <w:t>ляется</w:t>
+      </w:r>
+      <w:r>
+        <w:rPr>
+          <w:sz w:val="24"/>
+        </w:rPr>
+        <w:t xml:space="preserve"> </w:t>
+      </w:r>
+      <w:r>
+        <w:rPr>
+          <w:sz w:val="24"/>
+        </w:rPr>
+        <w:t xml:space="preserve">аутентификация клиента на основе случайных чисел и имитовставок. Для решения второй задачи было выбрано симметричное шифрование на основе </w:t>
+      </w:r>
+      <w:r>
+        <w:rPr>
+          <w:sz w:val="24"/>
+        </w:rPr>
+        <w:t xml:space="preserve">российского стандарта ГОСТ 28147-89. </w:t>
+      </w:r>
+      <w:r>
+        <w:rPr>
+          <w:sz w:val="24"/>
+        </w:rPr>
+        <w:t>Применение</w:t>
+      </w:r>
+      <w:r>
+        <w:rPr>
+          <w:sz w:val="24"/>
+        </w:rPr>
+        <w:t xml:space="preserve"> симметричного шифрования</w:t>
+      </w:r>
+      <w:r>
+        <w:rPr>
+          <w:sz w:val="24"/>
+        </w:rPr>
+        <w:t xml:space="preserve">, требует </w:t>
+      </w:r>
+      <w:r>
+        <w:rPr>
+          <w:sz w:val="24"/>
+        </w:rPr>
+        <w:t>необходимо</w:t>
+      </w:r>
+      <w:r>
+        <w:rPr>
+          <w:sz w:val="24"/>
+        </w:rPr>
+        <w:t>сть</w:t>
+      </w:r>
+      <w:r>
+        <w:rPr>
+          <w:sz w:val="24"/>
+        </w:rPr>
+        <w:t xml:space="preserve"> выработки сессионного</w:t>
+      </w:r>
+      <w:r>
+        <w:rPr>
+          <w:sz w:val="24"/>
+        </w:rPr>
+        <w:t xml:space="preserve"> ключ</w:t>
+      </w:r>
+      <w:r>
+        <w:rPr>
+          <w:sz w:val="24"/>
+        </w:rPr>
+        <w:t>а</w:t>
+      </w:r>
+      <w:r>
+        <w:rPr>
+          <w:sz w:val="24"/>
+        </w:rPr>
+        <w:t>.</w:t>
+      </w:r>
+      <w:r>
+        <w:rPr>
+          <w:sz w:val="24"/>
+        </w:rPr>
+        <w:t xml:space="preserve"> </w:t>
+      </w:r>
+      <w:r>
+        <w:rPr>
+          <w:sz w:val="24"/>
+        </w:rPr>
+        <w:t>Эту задачу можно решить</w:t>
+      </w:r>
+      <w:r>
+        <w:rPr>
+          <w:sz w:val="24"/>
+        </w:rPr>
+        <w:t xml:space="preserve"> </w:t>
+      </w:r>
+      <w:r>
+        <w:rPr>
+          <w:sz w:val="24"/>
+        </w:rPr>
+        <w:t>алго</w:t>
+      </w:r>
+      <w:r>
+        <w:rPr>
+          <w:sz w:val="24"/>
+        </w:rPr>
+        <w:t>ритмом</w:t>
+      </w:r>
+      <w:r>
+        <w:rPr>
+          <w:sz w:val="24"/>
+        </w:rPr>
+        <w:t xml:space="preserve"> Диффи-Хеллмана. </w:t>
+      </w:r>
+    </w:p>
+    <w:p>
+      <w:pPr>
+        <w:pStyle w:val="a5"/>
+        <w:tabs>
+          <w:tab w:val="left" w:pos="709"/>
+        </w:tabs>
+        <w:spacing w:after="0" w:line="360" w:lineRule="auto"/>
+        <w:ind w:left="0" w:firstLine="851"/>
+        <w:jc w:val="both"/>
+        <w:rPr>
+          <w:sz w:val="24"/>
+        </w:rPr>
+      </w:pPr>
+      <w:r>
+        <w:rPr>
+          <w:sz w:val="24"/>
+        </w:rPr>
+        <w:t xml:space="preserve">Таким образом, </w:t>
+      </w:r>
+      <w:r>
+        <w:rPr>
+          <w:sz w:val="24"/>
+        </w:rPr>
+        <w:t xml:space="preserve">протокол условно </w:t>
+      </w:r>
+      <w:r>
+        <w:rPr>
+          <w:sz w:val="24"/>
+        </w:rPr>
+        <w:t xml:space="preserve">делиться </w:t>
+      </w:r>
+      <w:r>
+        <w:rPr>
+          <w:sz w:val="24"/>
+        </w:rPr>
+        <w:t>на три этапа</w:t>
+      </w:r>
+      <w:r>
+        <w:rPr>
+          <w:sz w:val="24"/>
+        </w:rPr>
+        <w:t>:</w:t>
       </w:r>
     </w:p>
     <w:p>
@@ -16490,7 +16827,25 @@
         <w:rPr>
           <w:sz w:val="24"/>
         </w:rPr>
-        <w:t>Этап аутентификации клиента</w:t>
+        <w:t xml:space="preserve">Проверка подлинности </w:t>
+      </w:r>
+      <w:r>
+        <w:rPr>
+          <w:sz w:val="24"/>
+        </w:rPr>
+        <w:t>клиента</w:t>
+      </w:r>
+      <w:r>
+        <w:rPr>
+          <w:sz w:val="24"/>
+        </w:rPr>
+        <w:t xml:space="preserve">, </w:t>
+      </w:r>
+      <w:r>
+        <w:rPr>
+          <w:sz w:val="24"/>
+        </w:rPr>
+        <w:t xml:space="preserve">инициирующее соединение </w:t>
       </w:r>
     </w:p>
     <w:p>
@@ -16538,7 +16893,91 @@
         <w:rPr>
           <w:sz w:val="24"/>
         </w:rPr>
-        <w:t>Двухфакторная аутентификация пользователей.</w:t>
+        <w:t>Безопасная</w:t>
+      </w:r>
+      <w:r>
+        <w:rPr>
+          <w:sz w:val="24"/>
+        </w:rPr>
+        <w:t xml:space="preserve"> перед</w:t>
+      </w:r>
+      <w:r>
+        <w:rPr>
+          <w:sz w:val="24"/>
+        </w:rPr>
+        <w:t>ача</w:t>
+      </w:r>
+      <w:r>
+        <w:rPr>
+          <w:sz w:val="24"/>
+        </w:rPr>
+        <w:t xml:space="preserve"> пользовательских данных</w:t>
+      </w:r>
+      <w:r>
+        <w:rPr>
+          <w:sz w:val="24"/>
+        </w:rPr>
+        <w:t xml:space="preserve">, </w:t>
+      </w:r>
+      <w:r>
+        <w:rPr>
+          <w:sz w:val="24"/>
+        </w:rPr>
+        <w:t xml:space="preserve">предназначенных для </w:t>
+      </w:r>
+      <w:r>
+        <w:rPr>
+          <w:sz w:val="24"/>
+        </w:rPr>
+        <w:t>д</w:t>
+      </w:r>
+      <w:r>
+        <w:rPr>
+          <w:sz w:val="24"/>
+        </w:rPr>
+        <w:t>вухфакт</w:t>
+      </w:r>
+      <w:r>
+        <w:rPr>
+          <w:sz w:val="24"/>
+        </w:rPr>
+        <w:t>орной</w:t>
+      </w:r>
+      <w:r>
+        <w:rPr>
+          <w:sz w:val="24"/>
+        </w:rPr>
+        <w:t xml:space="preserve"> аутентификация</w:t>
+      </w:r>
+      <w:r>
+        <w:rPr>
+          <w:sz w:val="24"/>
+        </w:rPr>
+        <w:t>,</w:t>
+      </w:r>
+      <w:r>
+        <w:rPr>
+          <w:sz w:val="24"/>
+        </w:rPr>
+        <w:t xml:space="preserve"> по </w:t>
+      </w:r>
+      <w:r>
+        <w:rPr>
+          <w:sz w:val="24"/>
+        </w:rPr>
+        <w:t xml:space="preserve">открытому </w:t>
+      </w:r>
+      <w:r>
+        <w:rPr>
+          <w:sz w:val="24"/>
+        </w:rPr>
+        <w:t>каналу связи</w:t>
+      </w:r>
+      <w:r>
+        <w:rPr>
+          <w:sz w:val="24"/>
+        </w:rPr>
+        <w:t>.</w:t>
       </w:r>
     </w:p>
     <w:p>
@@ -16549,7 +16988,7 @@
         </w:tabs>
         <w:spacing w:after="0" w:line="360" w:lineRule="auto"/>
         <w:ind w:left="851"/>
-        <w:jc w:val="both"/>
+        <w:jc w:val="center"/>
         <w:rPr>
           <w:sz w:val="24"/>
         </w:rPr>
@@ -16560,9 +16999,9 @@
           <w:sz w:val="24"/>
         </w:rPr>
         <w:drawing>
-          <wp:inline distT="0" distB="0" distL="0" distR="0">
-            <wp:extent cx="4552950" cy="5539593"/>
-            <wp:effectExtent l="0" t="0" r="0" b="4445"/>
+          <wp:inline distT="0" distB="0" distL="0" distR="0" wp14:anchorId="06E35687" wp14:editId="5A7B2613">
+            <wp:extent cx="3391724" cy="3721210"/>
+            <wp:effectExtent l="0" t="0" r="0" b="0"/>
             <wp:docPr id="2053" name="Picture 5"/>
             <wp:cNvGraphicFramePr>
               <a:graphicFrameLocks xmlns:a="http://schemas.openxmlformats.org/drawingml/2006/main" noChangeAspect="1"/>
@@ -16592,7 +17031,7 @@
                   <pic:spPr bwMode="auto">
                     <a:xfrm>
                       <a:off x="0" y="0"/>
-                      <a:ext cx="4553140" cy="5539824"/>
+                      <a:ext cx="3391725" cy="3721211"/>
                     </a:xfrm>
                     <a:prstGeom prst="rect">
                       <a:avLst/>
@@ -16621,16 +17060,29 @@
         <w:ind w:left="851"/>
         <w:jc w:val="center"/>
         <w:rPr>
+          <w:sz w:val="24"/>
+        </w:rPr>
+      </w:pPr>
+      <w:r>
+        <w:rPr>
           <w:i/>
           <w:sz w:val="24"/>
         </w:rPr>
-      </w:pPr>
+        <w:t xml:space="preserve">Рис. 7. </w:t>
+      </w:r>
       <w:r>
         <w:rPr>
           <w:i/>
           <w:sz w:val="24"/>
         </w:rPr>
-        <w:t>Рис. 7. Блок-схема, разрабатываемого криптографического проток</w:t>
+        <w:t xml:space="preserve">Алгоритм </w:t>
+      </w:r>
+      <w:r>
+        <w:rPr>
+          <w:i/>
+          <w:sz w:val="24"/>
+        </w:rPr>
+        <w:t>криптографического проток</w:t>
       </w:r>
       <w:r>
         <w:rPr>
@@ -16657,94 +17109,135 @@
         <w:rPr>
           <w:sz w:val="24"/>
         </w:rPr>
-        <w:t>Изначально клиент соединяется сервером. Когда соединение будет установлено</w:t>
-      </w:r>
-      <w:r>
-        <w:rPr>
-          <w:sz w:val="24"/>
-        </w:rPr>
-        <w:t xml:space="preserve">, первым этапом протокола является аутентификация клиента. </w:t>
-      </w:r>
-      <w:r>
-        <w:rPr>
-          <w:sz w:val="24"/>
-        </w:rPr>
-        <w:t xml:space="preserve">Если клиент аутентифицирован успешно, то переход ко второму этапу. </w:t>
-      </w:r>
-    </w:p>
-    <w:p>
-      <w:pPr>
-        <w:pStyle w:val="a5"/>
-        <w:tabs>
-          <w:tab w:val="left" w:pos="709"/>
-        </w:tabs>
-        <w:spacing w:after="0" w:line="360" w:lineRule="auto"/>
-        <w:ind w:left="0" w:firstLine="851"/>
-        <w:jc w:val="both"/>
-        <w:rPr>
-          <w:sz w:val="24"/>
-        </w:rPr>
-      </w:pPr>
-      <w:r>
-        <w:rPr>
-          <w:sz w:val="24"/>
-        </w:rPr>
-        <w:t xml:space="preserve">На втором этапе происходит обмен общим секретным ключом симметричного шифрования по протоколу </w:t>
-      </w:r>
-      <w:proofErr w:type="spellStart"/>
-      <w:r>
-        <w:rPr>
-          <w:sz w:val="24"/>
-        </w:rPr>
-        <w:t>Диффи</w:t>
-      </w:r>
-      <w:proofErr w:type="spellEnd"/>
-      <w:r>
-        <w:rPr>
-          <w:sz w:val="24"/>
-        </w:rPr>
-        <w:t xml:space="preserve"> – </w:t>
-      </w:r>
-      <w:proofErr w:type="spellStart"/>
-      <w:r>
-        <w:rPr>
-          <w:sz w:val="24"/>
-        </w:rPr>
-        <w:t>Хеллмана</w:t>
-      </w:r>
-      <w:proofErr w:type="spellEnd"/>
-      <w:r>
-        <w:rPr>
-          <w:sz w:val="24"/>
-        </w:rPr>
-        <w:t>. Ели обменяться ключом удалось успешно, то переход к третьему этапу.</w:t>
-      </w:r>
-    </w:p>
-    <w:p>
-      <w:pPr>
-        <w:pStyle w:val="a5"/>
-        <w:tabs>
-          <w:tab w:val="left" w:pos="709"/>
-        </w:tabs>
-        <w:spacing w:after="0" w:line="360" w:lineRule="auto"/>
-        <w:ind w:left="0" w:firstLine="851"/>
-        <w:jc w:val="both"/>
-        <w:rPr>
-          <w:sz w:val="24"/>
-        </w:rPr>
-      </w:pPr>
-      <w:r>
-        <w:rPr>
-          <w:sz w:val="24"/>
-        </w:rPr>
         <w:lastRenderedPageBreak/>
-        <w:t>На третьем этапе происходит двухфакторна</w:t>
-      </w:r>
-      <w:r>
-        <w:rPr>
-          <w:sz w:val="24"/>
-        </w:rPr>
-        <w:t>я аутентификация пользователей по смарт-карте и паролю.</w:t>
+        <w:t xml:space="preserve">На рис.7, представлен алгоритм </w:t>
+      </w:r>
+      <w:r>
+        <w:rPr>
+          <w:sz w:val="24"/>
+        </w:rPr>
+        <w:t>криптографического протокола. На первом шаге</w:t>
+      </w:r>
+      <w:r>
+        <w:rPr>
+          <w:sz w:val="24"/>
+        </w:rPr>
+        <w:t xml:space="preserve"> </w:t>
+      </w:r>
+      <w:r>
+        <w:rPr>
+          <w:sz w:val="24"/>
+        </w:rPr>
+        <w:t>устан</w:t>
+      </w:r>
+      <w:r>
+        <w:rPr>
+          <w:sz w:val="24"/>
+        </w:rPr>
+        <w:t>авливается соединение клиента с сервером</w:t>
+      </w:r>
+      <w:r>
+        <w:rPr>
+          <w:sz w:val="24"/>
+        </w:rPr>
+        <w:t>. Когда соединение будет установлено</w:t>
+      </w:r>
+      <w:r>
+        <w:rPr>
+          <w:sz w:val="24"/>
+        </w:rPr>
+        <w:t xml:space="preserve">, начинается процесс </w:t>
+      </w:r>
+      <w:r>
+        <w:rPr>
+          <w:sz w:val="24"/>
+        </w:rPr>
+        <w:t>проверки</w:t>
+      </w:r>
+      <w:r>
+        <w:rPr>
+          <w:sz w:val="24"/>
+        </w:rPr>
+        <w:t xml:space="preserve"> подлинности</w:t>
+      </w:r>
+      <w:r>
+        <w:rPr>
+          <w:sz w:val="24"/>
+        </w:rPr>
+        <w:t xml:space="preserve"> клиента. </w:t>
+      </w:r>
+      <w:r>
+        <w:rPr>
+          <w:sz w:val="24"/>
+        </w:rPr>
+        <w:t xml:space="preserve">Если клиент аутентифицирован успешно, то </w:t>
+      </w:r>
+      <w:r>
+        <w:rPr>
+          <w:sz w:val="24"/>
+        </w:rPr>
+        <w:t xml:space="preserve">переход к </w:t>
+      </w:r>
+      <w:r>
+        <w:rPr>
+          <w:sz w:val="24"/>
+        </w:rPr>
+        <w:t>обмен</w:t>
+      </w:r>
+      <w:r>
+        <w:rPr>
+          <w:sz w:val="24"/>
+        </w:rPr>
+        <w:t>у</w:t>
+      </w:r>
+      <w:r>
+        <w:rPr>
+          <w:sz w:val="24"/>
+        </w:rPr>
+        <w:t xml:space="preserve"> сессионным</w:t>
+      </w:r>
+      <w:r>
+        <w:rPr>
+          <w:sz w:val="24"/>
+        </w:rPr>
+        <w:t xml:space="preserve"> ключом симметричного </w:t>
+      </w:r>
+      <w:r>
+        <w:rPr>
+          <w:sz w:val="24"/>
+        </w:rPr>
+        <w:t>шифрования по протоколу Диффи-</w:t>
+      </w:r>
+      <w:r>
+        <w:rPr>
+          <w:sz w:val="24"/>
+        </w:rPr>
+        <w:t>Хеллмана. После обмена сессионным ключом можно перейти к</w:t>
+      </w:r>
+      <w:r>
+        <w:rPr>
+          <w:sz w:val="24"/>
+        </w:rPr>
+        <w:t xml:space="preserve"> процессу аутентификации пользователей</w:t>
+      </w:r>
+      <w:r>
+        <w:rPr>
+          <w:sz w:val="24"/>
+        </w:rPr>
+        <w:t xml:space="preserve">, по безопасному каналу связи. </w:t>
+      </w:r>
+    </w:p>
+    <w:p>
+      <w:pPr>
+        <w:rPr>
+          <w:sz w:val="24"/>
+        </w:rPr>
+      </w:pPr>
+      <w:r>
+        <w:rPr>
+          <w:sz w:val="24"/>
+        </w:rPr>
+        <w:br w:type="page"/>
       </w:r>
     </w:p>
     <w:p>
@@ -16769,6 +17262,14 @@
           <w:b/>
           <w:sz w:val="24"/>
         </w:rPr>
+        <w:lastRenderedPageBreak/>
+        <w:t xml:space="preserve"> </w:t>
+      </w:r>
+      <w:r>
+        <w:rPr>
+          <w:b/>
+          <w:sz w:val="24"/>
+        </w:rPr>
         <w:t>Описание первого этапа протокола.</w:t>
       </w:r>
     </w:p>
@@ -16795,7 +17296,13 @@
         <w:rPr>
           <w:sz w:val="24"/>
         </w:rPr>
-        <w:t xml:space="preserve">рассмотренных выше протоколов аутентификации </w:t>
+        <w:t xml:space="preserve">рассмотренных выше протоколов </w:t>
+      </w:r>
+      <w:r>
+        <w:rPr>
+          <w:sz w:val="24"/>
+        </w:rPr>
+        <w:t xml:space="preserve">проверки подлинности </w:t>
       </w:r>
       <w:r>
         <w:rPr>
@@ -16813,7 +17320,13 @@
         <w:rPr>
           <w:sz w:val="24"/>
         </w:rPr>
-        <w:t xml:space="preserve"> для реализации было выбрано аутентификация с использованием </w:t>
+        <w:t xml:space="preserve"> наиболее подходящим для данного случая, является</w:t>
+      </w:r>
+      <w:r>
+        <w:rPr>
+          <w:sz w:val="24"/>
+        </w:rPr>
+        <w:t xml:space="preserve"> аутентификация с использованием </w:t>
       </w:r>
       <w:r>
         <w:rPr>
@@ -16825,13 +17338,31 @@
         <w:rPr>
           <w:sz w:val="24"/>
         </w:rPr>
-        <w:t xml:space="preserve">имитовставки. </w:t>
-      </w:r>
-      <w:r>
-        <w:rPr>
-          <w:sz w:val="24"/>
-        </w:rPr>
-        <w:t xml:space="preserve">Аутентификация односторонняя, так как только серверу необходимо аутентифицировать клиента. </w:t>
+        <w:t>имитовставок</w:t>
+      </w:r>
+      <w:r>
+        <w:rPr>
+          <w:sz w:val="24"/>
+        </w:rPr>
+        <w:t xml:space="preserve">. </w:t>
+      </w:r>
+      <w:r>
+        <w:rPr>
+          <w:sz w:val="24"/>
+        </w:rPr>
+        <w:t>Аутентификация односторонняя, так как только серверу необходимо</w:t>
+      </w:r>
+      <w:r>
+        <w:rPr>
+          <w:sz w:val="24"/>
+        </w:rPr>
+        <w:t xml:space="preserve"> проверить подлинность клиента</w:t>
+      </w:r>
+      <w:r>
+        <w:rPr>
+          <w:sz w:val="24"/>
+        </w:rPr>
+        <w:t xml:space="preserve">. </w:t>
       </w:r>
       <w:r>
         <w:rPr>
@@ -16849,13 +17380,19 @@
         <w:rPr>
           <w:sz w:val="24"/>
         </w:rPr>
-        <w:t>секретный ключ</w:t>
-      </w:r>
-      <w:r>
-        <w:rPr>
-          <w:sz w:val="24"/>
-        </w:rPr>
-        <w:t xml:space="preserve"> шифрования.</w:t>
+        <w:t xml:space="preserve">секретный </w:t>
+      </w:r>
+      <w:r>
+        <w:rPr>
+          <w:sz w:val="24"/>
+        </w:rPr>
+        <w:t>общий ключ</w:t>
+      </w:r>
+      <w:r>
+        <w:rPr>
+          <w:sz w:val="24"/>
+        </w:rPr>
+        <w:t>.</w:t>
       </w:r>
       <w:r>
         <w:rPr>
@@ -16900,7 +17437,13 @@
         <w:rPr>
           <w:sz w:val="24"/>
         </w:rPr>
-        <w:t xml:space="preserve"> известным </w:t>
+        <w:t xml:space="preserve"> </w:t>
+      </w:r>
+      <w:r>
+        <w:rPr>
+          <w:sz w:val="24"/>
+        </w:rPr>
+        <w:t xml:space="preserve">имеющимся у него </w:t>
       </w:r>
       <w:r>
         <w:rPr>
@@ -16912,7 +17455,19 @@
         <w:rPr>
           <w:sz w:val="24"/>
         </w:rPr>
-        <w:t xml:space="preserve">шифрования шифрует это </w:t>
+        <w:t>шифрования</w:t>
+      </w:r>
+      <w:r>
+        <w:rPr>
+          <w:sz w:val="24"/>
+        </w:rPr>
+        <w:t>,</w:t>
+      </w:r>
+      <w:r>
+        <w:rPr>
+          <w:sz w:val="24"/>
+        </w:rPr>
+        <w:t xml:space="preserve"> шифрует </w:t>
       </w:r>
       <w:r>
         <w:rPr>
@@ -16933,19 +17488,13 @@
         <w:rPr>
           <w:sz w:val="24"/>
         </w:rPr>
-        <w:t xml:space="preserve"> </w:t>
-      </w:r>
-      <w:r>
-        <w:rPr>
-          <w:sz w:val="24"/>
-        </w:rPr>
-        <w:t xml:space="preserve">и добавляет, выработанное на этом же ключе </w:t>
-      </w:r>
-      <w:r>
-        <w:rPr>
-          <w:sz w:val="24"/>
-        </w:rPr>
-        <w:t>имитовставку,</w:t>
+        <w:t xml:space="preserve"> в режиме имитовставки</w:t>
+      </w:r>
+      <w:r>
+        <w:rPr>
+          <w:sz w:val="24"/>
+        </w:rPr>
+        <w:t>,</w:t>
       </w:r>
       <w:r>
         <w:rPr>
@@ -16974,7 +17523,7 @@
         </w:rPr>
       </w:pPr>
       <w:r>
-        <w:object w:dxaOrig="7509" w:dyaOrig="8298">
+        <w:object w:dxaOrig="7267" w:dyaOrig="8298">
           <v:shapetype id="_x0000_t75" coordsize="21600,21600" o:spt="75" o:preferrelative="t" path="m@4@5l@4@11@9@11@9@5xe" filled="f" stroked="f">
             <v:stroke joinstyle="miter"/>
             <v:formulas>
@@ -16994,10 +17543,10 @@
             <v:path o:extrusionok="f" gradientshapeok="t" o:connecttype="rect"/>
             <o:lock v:ext="edit" aspectratio="t"/>
           </v:shapetype>
-          <v:shape id="_x0000_i1025" type="#_x0000_t75" style="width:378.8pt;height:418.85pt" o:ole="">
+          <v:shape id="_x0000_i1025" type="#_x0000_t75" style="width:363.15pt;height:415.1pt" o:ole="">
             <v:imagedata r:id="rId19" o:title=""/>
           </v:shape>
-          <o:OLEObject Type="Embed" ProgID="Visio.Drawing.11" ShapeID="_x0000_i1025" DrawAspect="Content" ObjectID="_1493709909" r:id="rId20"/>
+          <o:OLEObject Type="Embed" ProgID="Visio.Drawing.11" ShapeID="_x0000_i1025" DrawAspect="Content" ObjectID="_1493739362" r:id="rId20"/>
         </w:object>
       </w:r>
     </w:p>
@@ -17016,7 +17565,35 @@
           <w:i/>
           <w:sz w:val="24"/>
         </w:rPr>
-        <w:t>Рис.8. Блок-схема аутентификация клиента.</w:t>
+        <w:t xml:space="preserve">Рис.8. </w:t>
+      </w:r>
+      <w:r>
+        <w:rPr>
+          <w:i/>
+          <w:sz w:val="24"/>
+        </w:rPr>
+        <w:t xml:space="preserve">Алгоритм проверки подлинности </w:t>
+      </w:r>
+      <w:r>
+        <w:rPr>
+          <w:i/>
+          <w:sz w:val="24"/>
+        </w:rPr>
+        <w:t>клиента</w:t>
+      </w:r>
+      <w:r>
+        <w:rPr>
+          <w:i/>
+          <w:sz w:val="24"/>
+        </w:rPr>
+        <w:t xml:space="preserve"> сервером</w:t>
+      </w:r>
+      <w:r>
+        <w:rPr>
+          <w:i/>
+          <w:sz w:val="24"/>
+        </w:rPr>
+        <w:t>.</w:t>
       </w:r>
     </w:p>
     <w:p>
@@ -17065,63 +17642,74 @@
         </w:rPr>
         <w:t xml:space="preserve"> клиента, если идентификатор клиента найден, то по соответствующему </w:t>
       </w:r>
-      <w:proofErr w:type="gramStart"/>
-      <w:r>
-        <w:rPr>
+      <w:r>
+        <w:rPr>
+          <w:sz w:val="24"/>
+        </w:rPr>
+        <w:t xml:space="preserve">данному </w:t>
+      </w:r>
+      <w:r>
+        <w:rPr>
+          <w:sz w:val="24"/>
+        </w:rPr>
+        <w:t xml:space="preserve">идентификатора </w:t>
+      </w:r>
+      <w:r>
+        <w:rPr>
+          <w:sz w:val="24"/>
+        </w:rPr>
+        <w:t xml:space="preserve"> </w:t>
+      </w:r>
+      <w:r>
+        <w:rPr>
+          <w:sz w:val="24"/>
+        </w:rPr>
+        <w:t>ключу</w:t>
+      </w:r>
+      <w:r>
+        <w:rPr>
+          <w:sz w:val="24"/>
+        </w:rPr>
+        <w:t>,</w:t>
+      </w:r>
+      <w:r>
+        <w:rPr>
+          <w:sz w:val="24"/>
+        </w:rPr>
+        <w:t xml:space="preserve"> </w:t>
+      </w:r>
+      <w:r>
+        <w:rPr>
+          <w:sz w:val="24"/>
+        </w:rPr>
+        <w:t xml:space="preserve">шифрует случайное число </w:t>
+      </w:r>
+      <w:r>
+        <w:rPr>
+          <w:i/>
           <w:sz w:val="24"/>
           <w:lang w:val="en-US"/>
         </w:rPr>
-        <w:t>ID</w:t>
-      </w:r>
-      <w:proofErr w:type="gramEnd"/>
-      <w:r>
-        <w:rPr>
-          <w:sz w:val="24"/>
-        </w:rPr>
-        <w:t>ключу</w:t>
-      </w:r>
-      <w:r>
-        <w:rPr>
-          <w:sz w:val="24"/>
-        </w:rPr>
-        <w:t>,</w:t>
-      </w:r>
-      <w:r>
-        <w:rPr>
-          <w:sz w:val="24"/>
-        </w:rPr>
-        <w:t xml:space="preserve"> </w:t>
-      </w:r>
-      <w:r>
-        <w:rPr>
-          <w:sz w:val="24"/>
-        </w:rPr>
-        <w:t xml:space="preserve">зашифрует случайное число </w:t>
-      </w:r>
-      <w:r>
-        <w:rPr>
-          <w:sz w:val="24"/>
-          <w:lang w:val="en-US"/>
-        </w:rPr>
         <w:t>r</w:t>
       </w:r>
       <w:r>
         <w:rPr>
-          <w:sz w:val="24"/>
-        </w:rPr>
-        <w:t xml:space="preserve">1, выработает по тому же ключу </w:t>
-      </w:r>
-      <w:r>
-        <w:rPr>
-          <w:sz w:val="24"/>
-        </w:rPr>
-        <w:t>имтовставка</w:t>
-      </w:r>
-      <w:r>
-        <w:rPr>
-          <w:sz w:val="24"/>
-        </w:rPr>
-        <w:t>и проверяет значения,</w:t>
+          <w:i/>
+          <w:sz w:val="24"/>
+        </w:rPr>
+        <w:t>1</w:t>
+      </w:r>
+      <w:r>
+        <w:rPr>
+          <w:sz w:val="24"/>
+        </w:rPr>
+        <w:t xml:space="preserve"> в режиме имитовставки и </w:t>
+      </w:r>
+      <w:r>
+        <w:rPr>
+          <w:sz w:val="24"/>
+        </w:rPr>
+        <w:t>сравнивает</w:t>
       </w:r>
       <w:r>
         <w:rPr>
@@ -17139,13 +17727,7 @@
         <w:rPr>
           <w:sz w:val="24"/>
         </w:rPr>
-        <w:t>полученным</w:t>
-      </w:r>
-      <w:r>
-        <w:rPr>
-          <w:sz w:val="24"/>
-        </w:rPr>
-        <w:t>и</w:t>
+        <w:t>полученными</w:t>
       </w:r>
       <w:r>
         <w:rPr>
@@ -17163,44 +17745,44 @@
         <w:rPr>
           <w:sz w:val="24"/>
         </w:rPr>
-        <w:t xml:space="preserve"> </w:t>
-      </w:r>
-      <w:r>
-        <w:rPr>
-          <w:sz w:val="24"/>
-        </w:rPr>
-        <w:lastRenderedPageBreak/>
-        <w:t xml:space="preserve">Данные, переданные клиентом, совпадают с </w:t>
-      </w:r>
-      <w:r>
-        <w:rPr>
-          <w:sz w:val="24"/>
-        </w:rPr>
-        <w:t>вычисленным</w:t>
-      </w:r>
-      <w:r>
-        <w:rPr>
-          <w:sz w:val="24"/>
-        </w:rPr>
-        <w:t xml:space="preserve"> значением сервера</w:t>
-      </w:r>
-      <w:r>
-        <w:rPr>
-          <w:sz w:val="24"/>
-        </w:rPr>
-        <w:t>, то клиент аутентифициров</w:t>
-      </w:r>
-      <w:r>
-        <w:rPr>
-          <w:sz w:val="24"/>
-        </w:rPr>
-        <w:t>а</w:t>
-      </w:r>
-      <w:r>
-        <w:rPr>
-          <w:sz w:val="24"/>
-        </w:rPr>
-        <w:t xml:space="preserve">н. </w:t>
+        <w:t xml:space="preserve"> Если результат совпадает, с полученным сообщением</w:t>
+      </w:r>
+      <w:r>
+        <w:rPr>
+          <w:sz w:val="24"/>
+        </w:rPr>
+        <w:t>, то клиент</w:t>
+      </w:r>
+      <w:r>
+        <w:rPr>
+          <w:sz w:val="24"/>
+        </w:rPr>
+        <w:t xml:space="preserve"> проходит проверку подлинности на сервер</w:t>
+      </w:r>
+      <w:r>
+        <w:rPr>
+          <w:sz w:val="24"/>
+        </w:rPr>
+        <w:t>е</w:t>
+      </w:r>
+      <w:r>
+        <w:rPr>
+          <w:sz w:val="24"/>
+        </w:rPr>
+        <w:t xml:space="preserve">. </w:t>
+      </w:r>
+    </w:p>
+    <w:p>
+      <w:pPr>
+        <w:rPr>
+          <w:sz w:val="24"/>
+        </w:rPr>
+      </w:pPr>
+      <w:r>
+        <w:rPr>
+          <w:sz w:val="24"/>
+        </w:rPr>
+        <w:br w:type="page"/>
       </w:r>
     </w:p>
     <w:p>
@@ -17225,6 +17807,14 @@
           <w:b/>
           <w:sz w:val="24"/>
         </w:rPr>
+        <w:lastRenderedPageBreak/>
+        <w:t xml:space="preserve"> </w:t>
+      </w:r>
+      <w:r>
+        <w:rPr>
+          <w:b/>
+          <w:sz w:val="24"/>
+        </w:rPr>
         <w:t xml:space="preserve">Описание </w:t>
       </w:r>
       <w:r>
@@ -17255,61 +17845,1778 @@
         <w:rPr>
           <w:sz w:val="24"/>
         </w:rPr>
-        <w:t xml:space="preserve">Второй этап протокола представляет с собой протокол обмена общим ключом для симметричного шифрования </w:t>
+        <w:t xml:space="preserve">Второй этап протокола представляет с собой </w:t>
+      </w:r>
+      <w:r>
+        <w:rPr>
+          <w:sz w:val="24"/>
+        </w:rPr>
+        <w:t xml:space="preserve">алгоритм </w:t>
+      </w:r>
+      <w:r>
+        <w:rPr>
+          <w:sz w:val="24"/>
+        </w:rPr>
+        <w:t xml:space="preserve">обмена </w:t>
+      </w:r>
+      <w:r>
+        <w:rPr>
+          <w:sz w:val="24"/>
+        </w:rPr>
+        <w:t xml:space="preserve">сессионным </w:t>
+      </w:r>
+      <w:r>
+        <w:rPr>
+          <w:sz w:val="24"/>
+        </w:rPr>
+        <w:t xml:space="preserve">ключом для симметричного шифрования.  </w:t>
+      </w:r>
+    </w:p>
+    <w:p>
+      <w:pPr>
+        <w:jc w:val="center"/>
+        <w:rPr>
+          <w:sz w:val="24"/>
+        </w:rPr>
+      </w:pPr>
+      <w:r>
+        <w:object w:dxaOrig="11917" w:dyaOrig="8953">
+          <v:shape id="_x0000_i1027" type="#_x0000_t75" style="width:483.35pt;height:363.15pt" o:ole="">
+            <v:imagedata r:id="rId21" o:title=""/>
+          </v:shape>
+          <o:OLEObject Type="Embed" ProgID="Visio.Drawing.11" ShapeID="_x0000_i1027" DrawAspect="Content" ObjectID="_1493739363" r:id="rId22"/>
+        </w:object>
+      </w:r>
+    </w:p>
+    <w:p>
+      <w:pPr>
+        <w:tabs>
+          <w:tab w:val="left" w:pos="2355"/>
+        </w:tabs>
+        <w:jc w:val="center"/>
+        <w:rPr>
+          <w:i/>
+          <w:sz w:val="24"/>
+        </w:rPr>
+      </w:pPr>
+      <w:r>
+        <w:rPr>
+          <w:i/>
+          <w:sz w:val="24"/>
+        </w:rPr>
+        <w:t>Рис.</w:t>
+      </w:r>
+      <w:r>
+        <w:rPr>
+          <w:i/>
+          <w:sz w:val="24"/>
+        </w:rPr>
+        <w:t xml:space="preserve">9. </w:t>
+      </w:r>
+      <w:r>
+        <w:rPr>
+          <w:i/>
+          <w:sz w:val="24"/>
+        </w:rPr>
+        <w:t xml:space="preserve">Алгоритм </w:t>
+      </w:r>
+      <w:r>
+        <w:rPr>
+          <w:i/>
+          <w:sz w:val="24"/>
+        </w:rPr>
+        <w:t xml:space="preserve">обмена </w:t>
+      </w:r>
+      <w:r>
+        <w:rPr>
+          <w:i/>
+          <w:sz w:val="24"/>
+        </w:rPr>
+        <w:t xml:space="preserve">сессионным </w:t>
+      </w:r>
+      <w:r>
+        <w:rPr>
+          <w:i/>
+          <w:sz w:val="24"/>
+        </w:rPr>
+        <w:t>клю</w:t>
+      </w:r>
+      <w:r>
+        <w:rPr>
+          <w:i/>
+          <w:sz w:val="24"/>
+        </w:rPr>
+        <w:t xml:space="preserve">чом </w:t>
+      </w:r>
+      <w:r>
+        <w:rPr>
+          <w:i/>
+          <w:sz w:val="24"/>
+        </w:rPr>
+        <w:t>со стороны сервера</w:t>
+      </w:r>
+      <w:r>
+        <w:rPr>
+          <w:i/>
+          <w:sz w:val="24"/>
+        </w:rPr>
+        <w:t>.</w:t>
+      </w:r>
+    </w:p>
+    <w:p>
+      <w:pPr>
+        <w:tabs>
+          <w:tab w:val="left" w:pos="2355"/>
+        </w:tabs>
+        <w:spacing w:after="0" w:line="360" w:lineRule="auto"/>
+        <w:ind w:firstLine="567"/>
+        <w:jc w:val="both"/>
+        <w:rPr>
+          <w:sz w:val="24"/>
+        </w:rPr>
+      </w:pPr>
+      <w:r>
+        <w:rPr>
+          <w:sz w:val="24"/>
+        </w:rPr>
+        <w:t xml:space="preserve">Сервер генерирует простые числа </w:t>
+      </w:r>
+      <w:r>
+        <w:rPr>
+          <w:i/>
+          <w:sz w:val="24"/>
+          <w:lang w:val="en-US"/>
+        </w:rPr>
+        <w:t>p</w:t>
+      </w:r>
+      <w:r>
+        <w:rPr>
+          <w:i/>
+          <w:sz w:val="24"/>
+        </w:rPr>
+        <w:t xml:space="preserve"> </w:t>
+      </w:r>
+      <w:r>
+        <w:rPr>
+          <w:sz w:val="24"/>
+        </w:rPr>
+        <w:t xml:space="preserve">и </w:t>
+      </w:r>
+      <w:r>
+        <w:rPr>
+          <w:i/>
+          <w:sz w:val="24"/>
+          <w:lang w:val="en-US"/>
+        </w:rPr>
+        <w:t>g</w:t>
+      </w:r>
+      <w:r>
+        <w:rPr>
+          <w:sz w:val="24"/>
+        </w:rPr>
+        <w:t>, которые являются</w:t>
+      </w:r>
+      <w:r>
+        <w:rPr>
+          <w:sz w:val="24"/>
+        </w:rPr>
+        <w:t xml:space="preserve"> </w:t>
+      </w:r>
+      <w:r>
+        <w:rPr>
+          <w:sz w:val="24"/>
+        </w:rPr>
+        <w:t>общими</w:t>
+      </w:r>
+      <w:r>
+        <w:rPr>
+          <w:sz w:val="24"/>
+        </w:rPr>
+        <w:t xml:space="preserve"> и не секретными параметрами алгоритма </w:t>
+      </w:r>
+      <w:proofErr w:type="gramStart"/>
+      <w:r>
+        <w:rPr>
+          <w:sz w:val="24"/>
+        </w:rPr>
+        <w:t>Диффи-Хеллмана</w:t>
+      </w:r>
+      <w:proofErr w:type="gramEnd"/>
+      <w:r>
+        <w:rPr>
+          <w:sz w:val="24"/>
+        </w:rPr>
+        <w:t xml:space="preserve"> и </w:t>
+      </w:r>
+      <w:r>
+        <w:rPr>
+          <w:sz w:val="24"/>
+        </w:rPr>
+        <w:t xml:space="preserve">передает </w:t>
+      </w:r>
+      <w:r>
+        <w:rPr>
+          <w:sz w:val="24"/>
+        </w:rPr>
+        <w:t xml:space="preserve">их </w:t>
+      </w:r>
+      <w:r>
+        <w:rPr>
+          <w:sz w:val="24"/>
+        </w:rPr>
+        <w:t xml:space="preserve">клиенту. Для обеспечения контроля целостности </w:t>
+      </w:r>
+      <w:r>
+        <w:rPr>
+          <w:sz w:val="24"/>
+        </w:rPr>
+        <w:t xml:space="preserve">передаваемых данных, </w:t>
+      </w:r>
+      <w:r>
+        <w:rPr>
+          <w:sz w:val="24"/>
+        </w:rPr>
+        <w:t>клиент</w:t>
+      </w:r>
+      <w:r>
+        <w:rPr>
+          <w:sz w:val="24"/>
+        </w:rPr>
+        <w:t>, после получения сообщения</w:t>
+      </w:r>
+      <w:r>
+        <w:rPr>
+          <w:sz w:val="24"/>
+        </w:rPr>
+        <w:t>,</w:t>
+      </w:r>
+      <w:r>
+        <w:rPr>
+          <w:sz w:val="24"/>
+        </w:rPr>
+        <w:t xml:space="preserve"> отправляет серверу</w:t>
+      </w:r>
+      <w:r>
+        <w:rPr>
+          <w:sz w:val="24"/>
+        </w:rPr>
+        <w:t>,</w:t>
+      </w:r>
+      <w:r>
+        <w:rPr>
+          <w:sz w:val="24"/>
+        </w:rPr>
+        <w:t xml:space="preserve"> вычисленные </w:t>
       </w:r>
       <w:proofErr w:type="spellStart"/>
       <w:r>
         <w:rPr>
           <w:sz w:val="24"/>
         </w:rPr>
-        <w:t>Диффи</w:t>
+        <w:t>хеш</w:t>
       </w:r>
       <w:proofErr w:type="spellEnd"/>
       <w:r>
         <w:rPr>
           <w:sz w:val="24"/>
         </w:rPr>
-        <w:t xml:space="preserve"> – </w:t>
+        <w:t xml:space="preserve"> значения этих параметров. После успешного обмена параметрами </w:t>
+      </w:r>
+      <w:r>
+        <w:rPr>
+          <w:i/>
+          <w:sz w:val="24"/>
+          <w:lang w:val="en-US"/>
+        </w:rPr>
+        <w:t>p</w:t>
+      </w:r>
+      <w:r>
+        <w:rPr>
+          <w:sz w:val="24"/>
+        </w:rPr>
+        <w:t xml:space="preserve"> и </w:t>
+      </w:r>
+      <w:r>
+        <w:rPr>
+          <w:i/>
+          <w:sz w:val="24"/>
+          <w:lang w:val="en-US"/>
+        </w:rPr>
+        <w:t>g</w:t>
+      </w:r>
+      <w:r>
+        <w:rPr>
+          <w:sz w:val="24"/>
+        </w:rPr>
+        <w:t xml:space="preserve">, сервер генерирует секретное число </w:t>
+      </w:r>
+      <w:r>
+        <w:rPr>
+          <w:i/>
+          <w:sz w:val="24"/>
+          <w:lang w:val="en-US"/>
+        </w:rPr>
+        <w:t>a</w:t>
+      </w:r>
+      <w:r>
+        <w:rPr>
+          <w:sz w:val="24"/>
+        </w:rPr>
+        <w:t xml:space="preserve">, вычисляет </w:t>
+      </w:r>
+      <w:r>
+        <w:rPr>
+          <w:sz w:val="24"/>
+        </w:rPr>
+        <w:t xml:space="preserve">публичный </w:t>
+      </w:r>
+      <w:r>
+        <w:rPr>
+          <w:sz w:val="24"/>
+        </w:rPr>
+        <w:t xml:space="preserve">ключ </w:t>
+      </w:r>
+      <w:r>
+        <w:rPr>
+          <w:sz w:val="24"/>
+        </w:rPr>
+        <w:t>сервера</w:t>
+      </w:r>
+      <w:r>
+        <w:rPr>
+          <w:sz w:val="24"/>
+        </w:rPr>
+        <w:t xml:space="preserve"> </w:t>
+      </w:r>
+      <w:r>
+        <w:rPr>
+          <w:sz w:val="24"/>
+        </w:rPr>
+        <w:t xml:space="preserve">по формуле </w:t>
+      </w:r>
+      <w:r>
+        <w:rPr>
+          <w:i/>
+          <w:sz w:val="24"/>
+          <w:lang w:val="en-US"/>
+        </w:rPr>
+        <w:t>A</w:t>
+      </w:r>
+      <w:r>
+        <w:rPr>
+          <w:i/>
+          <w:sz w:val="24"/>
+        </w:rPr>
+        <w:t xml:space="preserve"> = </w:t>
+      </w:r>
+      <w:r>
+        <w:rPr>
+          <w:i/>
+          <w:sz w:val="24"/>
+          <w:lang w:val="en-US"/>
+        </w:rPr>
+        <w:t>g</w:t>
+      </w:r>
+      <w:r>
+        <w:rPr>
+          <w:i/>
+          <w:sz w:val="24"/>
+        </w:rPr>
+        <w:t xml:space="preserve"> </w:t>
+      </w:r>
+      <w:r>
+        <w:rPr>
+          <w:i/>
+          <w:sz w:val="24"/>
+          <w:vertAlign w:val="superscript"/>
+          <w:lang w:val="en-US"/>
+        </w:rPr>
+        <w:t>a</w:t>
+      </w:r>
+      <w:r>
+        <w:rPr>
+          <w:i/>
+          <w:sz w:val="24"/>
+          <w:vertAlign w:val="superscript"/>
+        </w:rPr>
+        <w:t xml:space="preserve"> </w:t>
+      </w:r>
+      <w:r>
+        <w:rPr>
+          <w:i/>
+          <w:sz w:val="24"/>
+          <w:lang w:val="en-US"/>
+        </w:rPr>
+        <w:t>mod</w:t>
+      </w:r>
+      <w:r>
+        <w:rPr>
+          <w:i/>
+          <w:sz w:val="24"/>
+        </w:rPr>
+        <w:t xml:space="preserve"> </w:t>
+      </w:r>
+      <w:r>
+        <w:rPr>
+          <w:i/>
+          <w:sz w:val="24"/>
+          <w:lang w:val="en-US"/>
+        </w:rPr>
+        <w:t>p</w:t>
+      </w:r>
+      <w:r>
+        <w:rPr>
+          <w:i/>
+          <w:sz w:val="24"/>
+        </w:rPr>
+        <w:t xml:space="preserve"> </w:t>
+      </w:r>
+      <w:r>
+        <w:rPr>
+          <w:sz w:val="24"/>
+        </w:rPr>
+        <w:t xml:space="preserve">и передает </w:t>
+      </w:r>
+      <w:r>
+        <w:rPr>
+          <w:sz w:val="24"/>
+        </w:rPr>
+        <w:t xml:space="preserve">его </w:t>
+      </w:r>
+      <w:r>
+        <w:rPr>
+          <w:sz w:val="24"/>
+        </w:rPr>
+        <w:t>клиенту. Так же</w:t>
+      </w:r>
+      <w:r>
+        <w:rPr>
+          <w:sz w:val="24"/>
+        </w:rPr>
+        <w:t>, как и с первыми параметрами,</w:t>
+      </w:r>
+      <w:r>
+        <w:rPr>
+          <w:sz w:val="24"/>
+        </w:rPr>
+        <w:t xml:space="preserve"> в целях </w:t>
+      </w:r>
+      <w:r>
+        <w:rPr>
+          <w:sz w:val="24"/>
+        </w:rPr>
+        <w:t>обеспечения целостности передаваемых</w:t>
+      </w:r>
+      <w:r>
+        <w:rPr>
+          <w:sz w:val="24"/>
+        </w:rPr>
+        <w:t xml:space="preserve"> данных</w:t>
+      </w:r>
+      <w:r>
+        <w:rPr>
+          <w:sz w:val="24"/>
+        </w:rPr>
+        <w:t>,</w:t>
+      </w:r>
+      <w:r>
+        <w:rPr>
+          <w:sz w:val="24"/>
+        </w:rPr>
+        <w:t xml:space="preserve"> клиент</w:t>
+      </w:r>
+      <w:r>
+        <w:rPr>
+          <w:sz w:val="24"/>
+        </w:rPr>
+        <w:t xml:space="preserve">, после получения от сервера </w:t>
+      </w:r>
+      <w:r>
+        <w:rPr>
+          <w:sz w:val="24"/>
+        </w:rPr>
+        <w:t>публичного ключа</w:t>
+      </w:r>
+      <w:r>
+        <w:rPr>
+          <w:sz w:val="24"/>
+        </w:rPr>
+        <w:t>,</w:t>
+      </w:r>
+      <w:r>
+        <w:rPr>
+          <w:sz w:val="24"/>
+        </w:rPr>
+        <w:t xml:space="preserve"> </w:t>
+      </w:r>
+      <w:r>
+        <w:rPr>
+          <w:sz w:val="24"/>
+        </w:rPr>
+        <w:t>передает</w:t>
+      </w:r>
+      <w:r>
+        <w:rPr>
+          <w:sz w:val="24"/>
+        </w:rPr>
+        <w:t xml:space="preserve"> </w:t>
+      </w:r>
+      <w:r>
+        <w:rPr>
+          <w:sz w:val="24"/>
+        </w:rPr>
+        <w:t xml:space="preserve">обратно </w:t>
+      </w:r>
+      <w:r>
+        <w:rPr>
+          <w:sz w:val="24"/>
+        </w:rPr>
+        <w:t xml:space="preserve">его </w:t>
       </w:r>
       <w:proofErr w:type="spellStart"/>
       <w:r>
         <w:rPr>
           <w:sz w:val="24"/>
         </w:rPr>
-        <w:t>Хеллмана</w:t>
+        <w:t>хеш</w:t>
       </w:r>
       <w:proofErr w:type="spellEnd"/>
       <w:r>
         <w:rPr>
           <w:sz w:val="24"/>
         </w:rPr>
-        <w:t xml:space="preserve">.  </w:t>
-      </w:r>
-    </w:p>
-    <w:p>
-      <w:pPr>
-        <w:rPr>
-          <w:sz w:val="24"/>
-        </w:rPr>
-      </w:pPr>
-    </w:p>
-    <w:p>
-      <w:pPr>
+        <w:t xml:space="preserve"> значение</w:t>
+      </w:r>
+      <w:r>
+        <w:rPr>
+          <w:sz w:val="24"/>
+        </w:rPr>
+        <w:t>.</w:t>
+      </w:r>
+      <w:r>
+        <w:rPr>
+          <w:sz w:val="24"/>
+        </w:rPr>
+        <w:t xml:space="preserve"> </w:t>
+      </w:r>
+      <w:r>
+        <w:rPr>
+          <w:sz w:val="24"/>
+        </w:rPr>
+        <w:t xml:space="preserve"> После обмена публичным ключом сервера, следует обменяться публичным ключом клиента. </w:t>
+      </w:r>
+    </w:p>
+    <w:p>
+      <w:pPr>
+        <w:tabs>
+          <w:tab w:val="left" w:pos="2355"/>
+        </w:tabs>
+        <w:spacing w:after="0" w:line="360" w:lineRule="auto"/>
         <w:jc w:val="center"/>
         <w:rPr>
           <w:sz w:val="24"/>
         </w:rPr>
       </w:pPr>
       <w:r>
+        <w:object w:dxaOrig="11208" w:dyaOrig="8943">
+          <v:shape id="_x0000_i1026" type="#_x0000_t75" style="width:467.05pt;height:373.15pt" o:ole="">
+            <v:imagedata r:id="rId23" o:title=""/>
+          </v:shape>
+          <o:OLEObject Type="Embed" ProgID="Visio.Drawing.11" ShapeID="_x0000_i1026" DrawAspect="Content" ObjectID="_1493739364" r:id="rId24"/>
+        </w:object>
+      </w:r>
+    </w:p>
+    <w:p>
+      <w:pPr>
+        <w:tabs>
+          <w:tab w:val="left" w:pos="2355"/>
+        </w:tabs>
+        <w:spacing w:after="0" w:line="360" w:lineRule="auto"/>
+        <w:jc w:val="center"/>
+        <w:rPr>
+          <w:sz w:val="24"/>
+        </w:rPr>
+      </w:pPr>
+      <w:r>
+        <w:rPr>
+          <w:i/>
+          <w:sz w:val="24"/>
+        </w:rPr>
+        <w:t xml:space="preserve">Рис.10. Блок-схема алгоритма обмена сессионным </w:t>
+      </w:r>
+      <w:r>
+        <w:rPr>
+          <w:i/>
+          <w:sz w:val="24"/>
+        </w:rPr>
+        <w:t xml:space="preserve">ключом </w:t>
+      </w:r>
+      <w:r>
+        <w:rPr>
+          <w:i/>
+          <w:sz w:val="24"/>
+        </w:rPr>
+        <w:t>со стороны клиента.</w:t>
+      </w:r>
+    </w:p>
+    <w:p>
+      <w:pPr>
+        <w:tabs>
+          <w:tab w:val="left" w:pos="2355"/>
+        </w:tabs>
+        <w:spacing w:after="0" w:line="360" w:lineRule="auto"/>
+        <w:jc w:val="both"/>
+        <w:rPr>
+          <w:sz w:val="24"/>
+        </w:rPr>
+      </w:pPr>
+      <w:r>
+        <w:rPr>
+          <w:sz w:val="24"/>
+        </w:rPr>
+        <w:t>Для этого к</w:t>
+      </w:r>
+      <w:r>
+        <w:rPr>
+          <w:sz w:val="24"/>
+        </w:rPr>
+        <w:t>лиент, так же, генерирует секретное</w:t>
+      </w:r>
+      <w:r>
+        <w:rPr>
+          <w:sz w:val="24"/>
+        </w:rPr>
+        <w:t xml:space="preserve"> </w:t>
+      </w:r>
+      <w:r>
+        <w:rPr>
+          <w:sz w:val="24"/>
+        </w:rPr>
+        <w:t xml:space="preserve">число </w:t>
+      </w:r>
+      <w:r>
+        <w:rPr>
+          <w:i/>
+          <w:sz w:val="24"/>
+          <w:lang w:val="en-US"/>
+        </w:rPr>
+        <w:t>b</w:t>
+      </w:r>
+      <w:r>
+        <w:rPr>
+          <w:sz w:val="24"/>
+        </w:rPr>
+        <w:t>,</w:t>
+      </w:r>
+      <w:r>
+        <w:rPr>
+          <w:sz w:val="24"/>
+        </w:rPr>
+        <w:t xml:space="preserve"> </w:t>
+      </w:r>
+      <w:r>
+        <w:rPr>
+          <w:sz w:val="24"/>
+        </w:rPr>
+        <w:t xml:space="preserve">вычисляет </w:t>
+      </w:r>
+      <w:r>
+        <w:rPr>
+          <w:i/>
+          <w:sz w:val="24"/>
+          <w:lang w:val="en-US"/>
+        </w:rPr>
+        <w:t>B</w:t>
+      </w:r>
+      <w:r>
+        <w:rPr>
+          <w:i/>
+          <w:sz w:val="24"/>
+        </w:rPr>
+        <w:t xml:space="preserve"> </w:t>
+      </w:r>
+      <w:r>
+        <w:rPr>
+          <w:sz w:val="24"/>
+        </w:rPr>
+        <w:t xml:space="preserve">по формуле </w:t>
+      </w:r>
+      <w:r>
+        <w:rPr>
+          <w:i/>
+          <w:sz w:val="24"/>
+          <w:lang w:val="en-US"/>
+        </w:rPr>
+        <w:t>B</w:t>
+      </w:r>
+      <w:r>
+        <w:rPr>
+          <w:i/>
+          <w:sz w:val="24"/>
+        </w:rPr>
+        <w:t>=</w:t>
+      </w:r>
+      <w:proofErr w:type="spellStart"/>
+      <w:r>
+        <w:rPr>
+          <w:i/>
+          <w:sz w:val="24"/>
+          <w:lang w:val="en-US"/>
+        </w:rPr>
+        <w:t>g</w:t>
+      </w:r>
+      <w:r>
+        <w:rPr>
+          <w:i/>
+          <w:sz w:val="24"/>
+          <w:vertAlign w:val="superscript"/>
+          <w:lang w:val="en-US"/>
+        </w:rPr>
+        <w:t>b</w:t>
+      </w:r>
+      <w:r>
+        <w:rPr>
+          <w:i/>
+          <w:sz w:val="24"/>
+          <w:lang w:val="en-US"/>
+        </w:rPr>
+        <w:t>mod</w:t>
+      </w:r>
+      <w:proofErr w:type="spellEnd"/>
+      <w:r>
+        <w:rPr>
+          <w:i/>
+          <w:sz w:val="24"/>
+        </w:rPr>
+        <w:t xml:space="preserve"> </w:t>
+      </w:r>
+      <w:r>
+        <w:rPr>
+          <w:i/>
+          <w:sz w:val="24"/>
+          <w:lang w:val="en-US"/>
+        </w:rPr>
+        <w:t>p</w:t>
+      </w:r>
+      <w:r>
+        <w:rPr>
+          <w:sz w:val="24"/>
+        </w:rPr>
+        <w:t xml:space="preserve"> и отправляет </w:t>
+      </w:r>
+      <w:r>
+        <w:rPr>
+          <w:sz w:val="24"/>
+        </w:rPr>
+        <w:t xml:space="preserve">результат </w:t>
+      </w:r>
+      <w:r>
+        <w:rPr>
+          <w:sz w:val="24"/>
+        </w:rPr>
+        <w:t>серверу. С</w:t>
+      </w:r>
+      <w:r>
+        <w:rPr>
+          <w:sz w:val="24"/>
+        </w:rPr>
+        <w:t xml:space="preserve">ервер вычисляет </w:t>
+      </w:r>
+      <w:proofErr w:type="spellStart"/>
+      <w:r>
+        <w:rPr>
+          <w:sz w:val="24"/>
+        </w:rPr>
+        <w:t>хеш</w:t>
+      </w:r>
+      <w:proofErr w:type="spellEnd"/>
+      <w:r>
+        <w:rPr>
+          <w:sz w:val="24"/>
+        </w:rPr>
+        <w:t xml:space="preserve"> значение от </w:t>
+      </w:r>
+      <w:r>
+        <w:rPr>
+          <w:i/>
+          <w:sz w:val="24"/>
+          <w:lang w:val="en-US"/>
+        </w:rPr>
+        <w:t>B</w:t>
+      </w:r>
+      <w:r>
+        <w:rPr>
+          <w:sz w:val="24"/>
+        </w:rPr>
+        <w:t xml:space="preserve"> и отправит</w:t>
+      </w:r>
+      <w:r>
+        <w:rPr>
+          <w:sz w:val="24"/>
+        </w:rPr>
+        <w:t xml:space="preserve"> клиенту. После успешного обмен </w:t>
+      </w:r>
+      <w:r>
+        <w:rPr>
+          <w:sz w:val="24"/>
+        </w:rPr>
+        <w:t>параметрами</w:t>
+      </w:r>
+      <w:r>
+        <w:rPr>
+          <w:sz w:val="24"/>
+        </w:rPr>
+        <w:t xml:space="preserve"> Диффи-Хеллмана и </w:t>
+      </w:r>
+      <w:proofErr w:type="spellStart"/>
+      <w:r>
+        <w:rPr>
+          <w:sz w:val="24"/>
+        </w:rPr>
+        <w:t>пбличными</w:t>
+      </w:r>
+      <w:proofErr w:type="spellEnd"/>
+      <w:r>
+        <w:rPr>
+          <w:sz w:val="24"/>
+        </w:rPr>
+        <w:t xml:space="preserve"> ключами</w:t>
+      </w:r>
+      <w:r>
+        <w:rPr>
+          <w:sz w:val="24"/>
+        </w:rPr>
+        <w:t xml:space="preserve">, </w:t>
+      </w:r>
+      <w:r>
+        <w:rPr>
+          <w:sz w:val="24"/>
+        </w:rPr>
+        <w:t>клиента</w:t>
+      </w:r>
+      <w:r>
+        <w:rPr>
+          <w:sz w:val="24"/>
+        </w:rPr>
+        <w:t xml:space="preserve"> и сервер</w:t>
+      </w:r>
+      <w:r>
+        <w:rPr>
+          <w:sz w:val="24"/>
+        </w:rPr>
+        <w:t xml:space="preserve"> </w:t>
+      </w:r>
+      <w:r>
+        <w:rPr>
+          <w:sz w:val="24"/>
+        </w:rPr>
+        <w:t>имеют</w:t>
+      </w:r>
+      <w:r>
+        <w:rPr>
+          <w:sz w:val="24"/>
+        </w:rPr>
+        <w:t xml:space="preserve"> </w:t>
+      </w:r>
+      <w:r>
+        <w:rPr>
+          <w:sz w:val="24"/>
+        </w:rPr>
+        <w:t xml:space="preserve">всю информацию для вычисления сессионного </w:t>
+      </w:r>
+      <w:r>
+        <w:rPr>
+          <w:sz w:val="24"/>
+        </w:rPr>
+        <w:t xml:space="preserve">ключа. </w:t>
+      </w:r>
+      <w:r>
+        <w:rPr>
+          <w:sz w:val="24"/>
+        </w:rPr>
+        <w:t xml:space="preserve">Оба участника протокола, </w:t>
+      </w:r>
+      <w:r>
+        <w:rPr>
+          <w:sz w:val="24"/>
+        </w:rPr>
+        <w:t>да</w:t>
+      </w:r>
+      <w:r>
+        <w:rPr>
+          <w:sz w:val="24"/>
+        </w:rPr>
+        <w:t xml:space="preserve">лее </w:t>
+      </w:r>
+      <w:r>
+        <w:rPr>
+          <w:sz w:val="24"/>
+        </w:rPr>
+        <w:t>вычисляют сессионный</w:t>
+      </w:r>
+      <w:r>
+        <w:rPr>
+          <w:sz w:val="24"/>
+        </w:rPr>
+        <w:t xml:space="preserve"> ключ симметричного шифрования. </w:t>
+      </w:r>
+    </w:p>
+    <w:p>
+      <w:pPr>
+        <w:tabs>
+          <w:tab w:val="left" w:pos="2355"/>
+        </w:tabs>
+        <w:spacing w:after="0" w:line="360" w:lineRule="auto"/>
+        <w:ind w:firstLine="851"/>
+        <w:jc w:val="both"/>
+        <w:rPr>
+          <w:sz w:val="24"/>
+        </w:rPr>
+      </w:pPr>
+      <w:r>
+        <w:rPr>
+          <w:sz w:val="24"/>
+        </w:rPr>
+        <w:t xml:space="preserve">Таким образом, работает второй этап данного протокола, который </w:t>
+      </w:r>
+      <w:r>
+        <w:rPr>
+          <w:sz w:val="24"/>
+        </w:rPr>
+        <w:t>предназначен</w:t>
+      </w:r>
+      <w:r>
+        <w:rPr>
+          <w:sz w:val="24"/>
+        </w:rPr>
+        <w:t xml:space="preserve"> для обмен</w:t>
+      </w:r>
+      <w:r>
+        <w:rPr>
+          <w:sz w:val="24"/>
+        </w:rPr>
+        <w:t>а</w:t>
+      </w:r>
+      <w:r>
+        <w:rPr>
+          <w:sz w:val="24"/>
+        </w:rPr>
+        <w:t xml:space="preserve"> ключами</w:t>
+      </w:r>
+      <w:r>
+        <w:rPr>
+          <w:sz w:val="24"/>
+        </w:rPr>
+        <w:t xml:space="preserve">. </w:t>
+      </w:r>
+    </w:p>
+    <w:p>
+      <w:pPr>
+        <w:rPr>
+          <w:sz w:val="24"/>
+        </w:rPr>
+      </w:pPr>
+      <w:r>
+        <w:rPr>
+          <w:sz w:val="24"/>
+        </w:rPr>
+        <w:br w:type="page"/>
+      </w:r>
+    </w:p>
+    <w:p>
+      <w:pPr>
+        <w:pStyle w:val="a5"/>
+        <w:numPr>
+          <w:ilvl w:val="1"/>
+          <w:numId w:val="25"/>
+        </w:numPr>
+        <w:tabs>
+          <w:tab w:val="left" w:pos="709"/>
+        </w:tabs>
+        <w:spacing w:after="0" w:line="360" w:lineRule="auto"/>
+        <w:ind w:left="0" w:firstLine="0"/>
+        <w:jc w:val="center"/>
+        <w:rPr>
+          <w:b/>
+          <w:sz w:val="24"/>
+        </w:rPr>
+      </w:pPr>
+      <w:r>
+        <w:rPr>
+          <w:b/>
+          <w:sz w:val="24"/>
+        </w:rPr>
+        <w:lastRenderedPageBreak/>
+        <w:t xml:space="preserve">Описание </w:t>
+      </w:r>
+      <w:r>
+        <w:rPr>
+          <w:b/>
+          <w:sz w:val="24"/>
+        </w:rPr>
+        <w:t>третьего</w:t>
+      </w:r>
+      <w:r>
+        <w:rPr>
+          <w:b/>
+          <w:sz w:val="24"/>
+        </w:rPr>
+        <w:t xml:space="preserve"> этапа протокола.</w:t>
+      </w:r>
+    </w:p>
+    <w:p>
+      <w:pPr>
+        <w:spacing w:after="0" w:line="360" w:lineRule="auto"/>
+        <w:ind w:firstLine="851"/>
+        <w:jc w:val="both"/>
+        <w:rPr>
+          <w:sz w:val="24"/>
+        </w:rPr>
+      </w:pPr>
+      <w:r>
+        <w:rPr>
+          <w:sz w:val="24"/>
+        </w:rPr>
+        <w:t>Третий этап протокола</w:t>
+      </w:r>
+      <w:r>
+        <w:rPr>
+          <w:sz w:val="24"/>
+        </w:rPr>
+        <w:t>,</w:t>
+      </w:r>
+      <w:r>
+        <w:rPr>
+          <w:sz w:val="24"/>
+        </w:rPr>
+        <w:t xml:space="preserve"> представляет с собой </w:t>
+      </w:r>
+      <w:r>
+        <w:rPr>
+          <w:sz w:val="24"/>
+        </w:rPr>
+        <w:t>безо</w:t>
+      </w:r>
+      <w:r>
+        <w:rPr>
+          <w:sz w:val="24"/>
+        </w:rPr>
+        <w:t xml:space="preserve">пасный обмен пользовательскими </w:t>
+      </w:r>
+      <w:r>
+        <w:rPr>
+          <w:sz w:val="24"/>
+        </w:rPr>
+        <w:t xml:space="preserve"> данными,</w:t>
+      </w:r>
+      <w:r>
+        <w:rPr>
+          <w:sz w:val="24"/>
+        </w:rPr>
+        <w:t xml:space="preserve"> для </w:t>
+      </w:r>
+      <w:r>
+        <w:rPr>
+          <w:sz w:val="24"/>
+        </w:rPr>
+        <w:t>двухфактор</w:t>
+      </w:r>
+      <w:r>
+        <w:rPr>
+          <w:sz w:val="24"/>
+        </w:rPr>
+        <w:t>ной аутентификации</w:t>
+      </w:r>
+      <w:r>
+        <w:rPr>
+          <w:sz w:val="24"/>
+        </w:rPr>
+        <w:t>.</w:t>
+      </w:r>
+      <w:r>
+        <w:rPr>
+          <w:sz w:val="24"/>
+        </w:rPr>
+        <w:t xml:space="preserve"> Сюда относиться идентифи</w:t>
+      </w:r>
+      <w:r>
+        <w:rPr>
+          <w:sz w:val="24"/>
+        </w:rPr>
+        <w:t xml:space="preserve">катор </w:t>
+      </w:r>
+      <w:r>
+        <w:rPr>
+          <w:sz w:val="24"/>
+        </w:rPr>
+        <w:t>смарт-карты</w:t>
+      </w:r>
+      <w:r>
+        <w:rPr>
+          <w:sz w:val="24"/>
+        </w:rPr>
+        <w:t xml:space="preserve"> пользователя и его персональный пароль.</w:t>
+      </w:r>
+      <w:r>
+        <w:rPr>
+          <w:sz w:val="24"/>
+        </w:rPr>
+        <w:t xml:space="preserve"> </w:t>
+      </w:r>
+    </w:p>
+    <w:p>
+      <w:pPr>
+        <w:spacing w:after="0" w:line="360" w:lineRule="auto"/>
+        <w:ind w:firstLine="851"/>
+        <w:jc w:val="both"/>
+        <w:rPr>
+          <w:sz w:val="24"/>
+        </w:rPr>
+      </w:pPr>
+    </w:p>
+    <w:p>
+      <w:pPr>
+        <w:jc w:val="center"/>
+        <w:rPr>
+          <w:sz w:val="24"/>
+        </w:rPr>
+      </w:pPr>
+      <w:r>
+        <w:object w:dxaOrig="10354" w:dyaOrig="9276">
+          <v:shape id="_x0000_i1029" type="#_x0000_t75" style="width:467.7pt;height:418.85pt" o:ole="">
+            <v:imagedata r:id="rId25" o:title=""/>
+          </v:shape>
+          <o:OLEObject Type="Embed" ProgID="Visio.Drawing.11" ShapeID="_x0000_i1029" DrawAspect="Content" ObjectID="_1493739365" r:id="rId26"/>
+        </w:object>
+      </w:r>
+    </w:p>
+    <w:p>
+      <w:pPr>
+        <w:tabs>
+          <w:tab w:val="left" w:pos="3465"/>
+        </w:tabs>
+        <w:spacing w:after="0" w:line="360" w:lineRule="auto"/>
+        <w:jc w:val="center"/>
+        <w:rPr>
+          <w:sz w:val="24"/>
+        </w:rPr>
+      </w:pPr>
+      <w:r>
+        <w:rPr>
+          <w:i/>
+          <w:sz w:val="24"/>
+        </w:rPr>
+        <w:t xml:space="preserve">Рис.11. </w:t>
+      </w:r>
+      <w:r>
+        <w:rPr>
+          <w:i/>
+          <w:sz w:val="24"/>
+        </w:rPr>
+        <w:t xml:space="preserve">Алгоритм </w:t>
+      </w:r>
+      <w:r>
+        <w:rPr>
+          <w:i/>
+          <w:sz w:val="24"/>
+        </w:rPr>
+        <w:t>аутентификации пользователей</w:t>
+      </w:r>
+      <w:r>
+        <w:rPr>
+          <w:i/>
+          <w:sz w:val="24"/>
+        </w:rPr>
+        <w:t xml:space="preserve"> со стороны сервера</w:t>
+      </w:r>
+      <w:r>
+        <w:rPr>
+          <w:i/>
+          <w:sz w:val="24"/>
+        </w:rPr>
+        <w:t>.</w:t>
+      </w:r>
+    </w:p>
+    <w:p>
+      <w:pPr>
+        <w:tabs>
+          <w:tab w:val="left" w:pos="3465"/>
+        </w:tabs>
+        <w:spacing w:after="0" w:line="360" w:lineRule="auto"/>
+        <w:rPr>
+          <w:sz w:val="24"/>
+        </w:rPr>
+      </w:pPr>
+    </w:p>
+    <w:p>
+      <w:pPr>
+        <w:tabs>
+          <w:tab w:val="left" w:pos="3465"/>
+        </w:tabs>
+        <w:spacing w:after="0" w:line="360" w:lineRule="auto"/>
+        <w:ind w:firstLine="851"/>
+        <w:jc w:val="both"/>
+        <w:rPr>
+          <w:sz w:val="24"/>
+        </w:rPr>
+      </w:pPr>
+      <w:r>
+        <w:rPr>
+          <w:sz w:val="24"/>
+        </w:rPr>
+        <w:t>Клиент считывает</w:t>
+      </w:r>
+      <w:r>
+        <w:rPr>
+          <w:sz w:val="24"/>
+        </w:rPr>
+        <w:t>,</w:t>
+      </w:r>
+      <w:r>
+        <w:rPr>
+          <w:sz w:val="24"/>
+        </w:rPr>
+        <w:t xml:space="preserve"> с помощью </w:t>
+      </w:r>
+      <w:r>
+        <w:rPr>
+          <w:sz w:val="24"/>
+          <w:lang w:val="en-US"/>
+        </w:rPr>
+        <w:t>USB</w:t>
+      </w:r>
+      <w:r>
+        <w:rPr>
+          <w:sz w:val="24"/>
+        </w:rPr>
+        <w:t xml:space="preserve"> </w:t>
+      </w:r>
+      <w:r>
+        <w:rPr>
+          <w:sz w:val="24"/>
+        </w:rPr>
+        <w:t>считывателя</w:t>
+      </w:r>
+      <w:r>
+        <w:rPr>
+          <w:sz w:val="24"/>
+        </w:rPr>
+        <w:t>,</w:t>
+      </w:r>
+      <w:r>
+        <w:rPr>
+          <w:sz w:val="24"/>
+        </w:rPr>
+        <w:t xml:space="preserve"> идентификатор</w:t>
+      </w:r>
+      <w:r>
+        <w:rPr>
+          <w:sz w:val="24"/>
+        </w:rPr>
+        <w:t xml:space="preserve"> </w:t>
+      </w:r>
+      <w:r>
+        <w:rPr>
+          <w:sz w:val="24"/>
+        </w:rPr>
+        <w:t>смарт-карты</w:t>
+      </w:r>
+      <w:r>
+        <w:rPr>
+          <w:sz w:val="24"/>
+        </w:rPr>
+        <w:t xml:space="preserve"> пользователя, </w:t>
+      </w:r>
+      <w:r>
+        <w:rPr>
+          <w:sz w:val="24"/>
+        </w:rPr>
+        <w:t xml:space="preserve">зашифрует сообщение с сессионным ключом шифрования, который </w:t>
+      </w:r>
+      <w:r>
+        <w:rPr>
+          <w:sz w:val="24"/>
+        </w:rPr>
+        <w:t>был</w:t>
+      </w:r>
+      <w:r>
+        <w:rPr>
+          <w:sz w:val="24"/>
+        </w:rPr>
+        <w:t xml:space="preserve"> </w:t>
+      </w:r>
+      <w:r>
+        <w:rPr>
+          <w:sz w:val="24"/>
+        </w:rPr>
+        <w:t>выработан, на втором этапе проткала, и отправляет серверу. Сервер расшифрует сообщение сессионным ключом и проверяет в базе данных идентификатор клиента. Ели идентификатор был найден, то формирует ответ клиенту о</w:t>
+      </w:r>
+      <w:r>
+        <w:rPr>
+          <w:sz w:val="24"/>
+        </w:rPr>
+        <w:t xml:space="preserve"> необходимости требования пароля от пользователя</w:t>
+      </w:r>
+      <w:r>
+        <w:rPr>
+          <w:sz w:val="24"/>
+        </w:rPr>
+        <w:t>, шифрует сообщение и отправляет. Клиент, получив ответ от сервера, предлагает пользователю ввести пароль.</w:t>
+      </w:r>
+    </w:p>
+    <w:p>
+      <w:pPr>
+        <w:tabs>
+          <w:tab w:val="left" w:pos="3465"/>
+        </w:tabs>
+        <w:spacing w:after="0" w:line="360" w:lineRule="auto"/>
+        <w:jc w:val="center"/>
+      </w:pPr>
+      <w:r>
+        <w:object w:dxaOrig="8147" w:dyaOrig="7675">
+          <v:shape id="_x0000_i1028" type="#_x0000_t75" style="width:407.6pt;height:383.8pt" o:ole="">
+            <v:imagedata r:id="rId27" o:title=""/>
+          </v:shape>
+          <o:OLEObject Type="Embed" ProgID="Visio.Drawing.11" ShapeID="_x0000_i1028" DrawAspect="Content" ObjectID="_1493739366" r:id="rId28"/>
+        </w:object>
+      </w:r>
+    </w:p>
+    <w:p>
+      <w:pPr>
+        <w:tabs>
+          <w:tab w:val="left" w:pos="3465"/>
+        </w:tabs>
+        <w:spacing w:after="0" w:line="360" w:lineRule="auto"/>
+        <w:jc w:val="center"/>
+        <w:rPr>
+          <w:sz w:val="24"/>
+        </w:rPr>
+      </w:pPr>
+      <w:r>
+        <w:rPr>
+          <w:i/>
+          <w:sz w:val="24"/>
+        </w:rPr>
+        <w:t>Рис.</w:t>
+      </w:r>
+      <w:r>
+        <w:rPr>
+          <w:i/>
+          <w:sz w:val="24"/>
+        </w:rPr>
+        <w:t>1</w:t>
+      </w:r>
+      <w:r>
+        <w:rPr>
+          <w:i/>
+          <w:sz w:val="24"/>
+        </w:rPr>
+        <w:t>2</w:t>
+      </w:r>
+      <w:r>
+        <w:rPr>
+          <w:i/>
+          <w:sz w:val="24"/>
+        </w:rPr>
+        <w:t xml:space="preserve">. </w:t>
+      </w:r>
+      <w:r>
+        <w:rPr>
+          <w:i/>
+          <w:sz w:val="24"/>
+        </w:rPr>
+        <w:t xml:space="preserve">Алгоритм </w:t>
+      </w:r>
+      <w:r>
+        <w:rPr>
+          <w:i/>
+          <w:sz w:val="24"/>
+        </w:rPr>
+        <w:t>аутентификации пользователей</w:t>
+      </w:r>
+      <w:r>
+        <w:rPr>
+          <w:i/>
+          <w:sz w:val="24"/>
+        </w:rPr>
+        <w:t xml:space="preserve"> со стороны</w:t>
+      </w:r>
+      <w:r>
+        <w:rPr>
+          <w:i/>
+          <w:sz w:val="24"/>
+        </w:rPr>
+        <w:t xml:space="preserve"> клиента</w:t>
+      </w:r>
+      <w:r>
+        <w:rPr>
+          <w:i/>
+          <w:sz w:val="24"/>
+        </w:rPr>
+        <w:t>.</w:t>
+      </w:r>
+    </w:p>
+    <w:p>
+      <w:pPr>
+        <w:tabs>
+          <w:tab w:val="left" w:pos="3465"/>
+        </w:tabs>
+        <w:spacing w:after="0" w:line="360" w:lineRule="auto"/>
+        <w:jc w:val="both"/>
+        <w:rPr>
+          <w:sz w:val="24"/>
+        </w:rPr>
+      </w:pPr>
+    </w:p>
+    <w:p>
+      <w:pPr>
+        <w:tabs>
+          <w:tab w:val="left" w:pos="3465"/>
+        </w:tabs>
+        <w:spacing w:after="0" w:line="360" w:lineRule="auto"/>
+        <w:jc w:val="both"/>
+        <w:rPr>
+          <w:sz w:val="24"/>
+        </w:rPr>
+      </w:pPr>
+      <w:r>
+        <w:rPr>
+          <w:sz w:val="24"/>
+        </w:rPr>
+        <w:t xml:space="preserve">После ввод пароля, </w:t>
+      </w:r>
+      <w:r>
+        <w:rPr>
+          <w:sz w:val="24"/>
+        </w:rPr>
+        <w:t xml:space="preserve">клиент </w:t>
+      </w:r>
+      <w:r>
+        <w:rPr>
+          <w:sz w:val="24"/>
+        </w:rPr>
+        <w:t xml:space="preserve">вычисляет его </w:t>
+      </w:r>
+      <w:proofErr w:type="spellStart"/>
+      <w:r>
+        <w:rPr>
+          <w:sz w:val="24"/>
+        </w:rPr>
+        <w:t>хеш</w:t>
+      </w:r>
+      <w:proofErr w:type="spellEnd"/>
+      <w:r>
+        <w:rPr>
+          <w:sz w:val="24"/>
+        </w:rPr>
+        <w:t xml:space="preserve"> значение, шифрует сессионным ключом и отправляет серверу. Сервер, получив сообщение, </w:t>
+      </w:r>
+      <w:r>
+        <w:rPr>
+          <w:sz w:val="24"/>
+        </w:rPr>
+        <w:t xml:space="preserve">дешифрует </w:t>
+      </w:r>
+      <w:r>
+        <w:rPr>
+          <w:sz w:val="24"/>
+        </w:rPr>
+        <w:t xml:space="preserve">его, </w:t>
+      </w:r>
+      <w:r>
+        <w:rPr>
+          <w:sz w:val="24"/>
+        </w:rPr>
+        <w:t>проверяет в БД на соответствие иденти</w:t>
+      </w:r>
+      <w:r>
+        <w:rPr>
+          <w:sz w:val="24"/>
+        </w:rPr>
+        <w:t xml:space="preserve">фикатора клиента и </w:t>
+      </w:r>
+      <w:proofErr w:type="spellStart"/>
+      <w:r>
+        <w:rPr>
+          <w:sz w:val="24"/>
+        </w:rPr>
+        <w:t>хеш</w:t>
+      </w:r>
+      <w:proofErr w:type="spellEnd"/>
+      <w:r>
+        <w:rPr>
+          <w:sz w:val="24"/>
+        </w:rPr>
+        <w:t xml:space="preserve"> значения </w:t>
+      </w:r>
+      <w:r>
+        <w:rPr>
+          <w:sz w:val="24"/>
+        </w:rPr>
+        <w:t xml:space="preserve">пароля. Если идентификатор соответствует полученному </w:t>
+      </w:r>
+      <w:proofErr w:type="spellStart"/>
+      <w:r>
+        <w:rPr>
+          <w:sz w:val="24"/>
+        </w:rPr>
+        <w:t>хеш</w:t>
+      </w:r>
+      <w:proofErr w:type="spellEnd"/>
+      <w:r>
+        <w:rPr>
+          <w:sz w:val="24"/>
+        </w:rPr>
+        <w:t xml:space="preserve"> значению </w:t>
+      </w:r>
+      <w:r>
+        <w:rPr>
+          <w:sz w:val="24"/>
+        </w:rPr>
+        <w:t xml:space="preserve">от </w:t>
+      </w:r>
+      <w:r>
+        <w:rPr>
+          <w:sz w:val="24"/>
+        </w:rPr>
+        <w:t>пароля, то сервер формирует ответ</w:t>
+      </w:r>
+      <w:r>
+        <w:rPr>
+          <w:sz w:val="24"/>
+        </w:rPr>
+        <w:t xml:space="preserve"> об успешной</w:t>
+      </w:r>
+      <w:r>
+        <w:rPr>
+          <w:sz w:val="24"/>
+        </w:rPr>
+        <w:t xml:space="preserve"> аутентификации</w:t>
+      </w:r>
+      <w:r>
+        <w:rPr>
+          <w:sz w:val="24"/>
+        </w:rPr>
+        <w:t xml:space="preserve"> пользователя</w:t>
+      </w:r>
+      <w:r>
+        <w:rPr>
+          <w:sz w:val="24"/>
+        </w:rPr>
+        <w:t>, иначе аутентификация</w:t>
+      </w:r>
+      <w:r>
+        <w:rPr>
+          <w:sz w:val="24"/>
+        </w:rPr>
+        <w:t xml:space="preserve"> пользователя не было </w:t>
+      </w:r>
+      <w:r>
+        <w:rPr>
+          <w:sz w:val="24"/>
+        </w:rPr>
+        <w:t>пройдено</w:t>
+      </w:r>
+      <w:r>
+        <w:rPr>
+          <w:sz w:val="24"/>
+        </w:rPr>
+        <w:t xml:space="preserve">. </w:t>
+      </w:r>
+    </w:p>
+    <w:p>
+      <w:pPr>
+        <w:tabs>
+          <w:tab w:val="left" w:pos="3465"/>
+        </w:tabs>
+        <w:spacing w:after="0" w:line="360" w:lineRule="auto"/>
+        <w:ind w:firstLine="851"/>
+        <w:jc w:val="both"/>
+        <w:rPr>
+          <w:sz w:val="24"/>
+        </w:rPr>
+      </w:pPr>
+      <w:r>
+        <w:rPr>
+          <w:sz w:val="24"/>
+        </w:rPr>
+        <w:t>Таким образом, реализуемый в рамках данной задачи протокол состоит из трёх основных этапов. Выполн</w:t>
+      </w:r>
+      <w:r>
+        <w:rPr>
+          <w:sz w:val="24"/>
+        </w:rPr>
+        <w:t>ения</w:t>
+      </w:r>
+      <w:r>
+        <w:rPr>
+          <w:sz w:val="24"/>
+        </w:rPr>
+        <w:t xml:space="preserve"> всех трёх этапов позволяет </w:t>
+      </w:r>
+      <w:r>
+        <w:rPr>
+          <w:sz w:val="24"/>
+        </w:rPr>
+        <w:t xml:space="preserve">решить </w:t>
+      </w:r>
+      <w:r>
+        <w:rPr>
+          <w:sz w:val="24"/>
+        </w:rPr>
+        <w:t xml:space="preserve">все поставленные задачи. </w:t>
+      </w:r>
+    </w:p>
+    <w:p>
+      <w:pPr>
+        <w:pStyle w:val="a5"/>
+        <w:tabs>
+          <w:tab w:val="left" w:pos="3465"/>
+        </w:tabs>
+        <w:spacing w:after="0" w:line="360" w:lineRule="auto"/>
+        <w:ind w:left="0" w:firstLine="851"/>
+        <w:jc w:val="center"/>
+        <w:rPr>
+          <w:b/>
+          <w:sz w:val="24"/>
+        </w:rPr>
+      </w:pPr>
+      <w:r>
+        <w:rPr>
+          <w:sz w:val="24"/>
+        </w:rPr>
+        <w:br w:type="page"/>
+      </w:r>
+      <w:r>
+        <w:rPr>
+          <w:b/>
+          <w:sz w:val="24"/>
+        </w:rPr>
+        <w:lastRenderedPageBreak/>
+        <w:t>Реализация крипт</w:t>
+      </w:r>
+      <w:r>
+        <w:rPr>
+          <w:b/>
+          <w:sz w:val="24"/>
+        </w:rPr>
+        <w:t>ографического протокола</w:t>
+      </w:r>
+      <w:r>
+        <w:rPr>
+          <w:b/>
+          <w:sz w:val="24"/>
+        </w:rPr>
+        <w:t>.</w:t>
+      </w:r>
+    </w:p>
+    <w:p>
+      <w:pPr>
+        <w:pStyle w:val="a5"/>
+        <w:numPr>
+          <w:ilvl w:val="1"/>
+          <w:numId w:val="22"/>
+        </w:numPr>
+        <w:tabs>
+          <w:tab w:val="left" w:pos="3465"/>
+        </w:tabs>
+        <w:spacing w:after="0" w:line="360" w:lineRule="auto"/>
+        <w:jc w:val="center"/>
+        <w:rPr>
+          <w:b/>
+          <w:sz w:val="24"/>
+        </w:rPr>
+      </w:pPr>
+      <w:r>
+        <w:rPr>
+          <w:b/>
+          <w:sz w:val="24"/>
+        </w:rPr>
+        <w:t>Архитектура.</w:t>
+      </w:r>
+    </w:p>
+    <w:p>
+      <w:pPr>
+        <w:tabs>
+          <w:tab w:val="left" w:pos="6105"/>
+          <w:tab w:val="left" w:pos="8239"/>
+        </w:tabs>
+        <w:spacing w:after="0" w:line="360" w:lineRule="auto"/>
+        <w:ind w:firstLine="851"/>
+        <w:jc w:val="both"/>
+        <w:rPr>
+          <w:sz w:val="24"/>
+        </w:rPr>
+      </w:pPr>
+      <w:r>
+        <w:rPr>
+          <w:sz w:val="24"/>
+        </w:rPr>
+        <w:t xml:space="preserve">Согласно требованиям технического задания, протокол со стороны сервера должен быть реализован  на платформе </w:t>
+      </w:r>
+      <w:r>
+        <w:rPr>
+          <w:sz w:val="24"/>
+          <w:lang w:val="en-US"/>
+        </w:rPr>
+        <w:t>Windows</w:t>
+      </w:r>
+      <w:r>
+        <w:rPr>
+          <w:sz w:val="24"/>
+        </w:rPr>
+        <w:t xml:space="preserve"> </w:t>
+      </w:r>
+      <w:r>
+        <w:rPr>
+          <w:sz w:val="24"/>
+          <w:lang w:val="en-US"/>
+        </w:rPr>
+        <w:t>Server</w:t>
+      </w:r>
+      <w:r>
+        <w:rPr>
+          <w:sz w:val="24"/>
+        </w:rPr>
+        <w:t xml:space="preserve"> 2012 </w:t>
+      </w:r>
+      <w:r>
+        <w:rPr>
+          <w:sz w:val="24"/>
+          <w:lang w:val="en-US"/>
+        </w:rPr>
+        <w:t>R</w:t>
+      </w:r>
+      <w:r>
+        <w:rPr>
+          <w:sz w:val="24"/>
+        </w:rPr>
+        <w:t xml:space="preserve">2, результатом работ должна быть библиотека, предоставляющий интерфейс доступа к функциям протолкла. </w:t>
+      </w:r>
+    </w:p>
+    <w:p>
+      <w:pPr>
+        <w:pStyle w:val="a5"/>
+        <w:tabs>
+          <w:tab w:val="left" w:pos="6105"/>
+          <w:tab w:val="left" w:pos="8239"/>
+        </w:tabs>
+        <w:spacing w:after="0" w:line="360" w:lineRule="auto"/>
+        <w:ind w:left="0" w:firstLine="851"/>
+        <w:rPr>
+          <w:b/>
+          <w:sz w:val="24"/>
+        </w:rPr>
+      </w:pPr>
+      <w:r>
         <w:rPr>
           <w:noProof/>
-          <w:sz w:val="24"/>
         </w:rPr>
         <w:drawing>
-          <wp:inline distT="0" distB="0" distL="0" distR="0">
-            <wp:extent cx="6145184" cy="4791075"/>
-            <wp:effectExtent l="19050" t="0" r="7966" b="0"/>
-            <wp:docPr id="1028" name="Picture 4"/>
+          <wp:inline distT="0" distB="0" distL="0" distR="0" wp14:anchorId="1F7FFBA8" wp14:editId="0BE60E03">
+            <wp:extent cx="4365266" cy="3372541"/>
+            <wp:effectExtent l="0" t="0" r="0" b="0"/>
+            <wp:docPr id="14" name="Рисунок 14"/>
             <wp:cNvGraphicFramePr>
               <a:graphicFrameLocks xmlns:a="http://schemas.openxmlformats.org/drawingml/2006/main" noChangeAspect="1"/>
             </wp:cNvGraphicFramePr>
@@ -17317,13 +19624,1702 @@
               <a:graphicData uri="http://schemas.openxmlformats.org/drawingml/2006/picture">
                 <pic:pic xmlns:pic="http://schemas.openxmlformats.org/drawingml/2006/picture">
                   <pic:nvPicPr>
-                    <pic:cNvPr id="1028" name="Picture 4"/>
+                    <pic:cNvPr id="0" name=""/>
+                    <pic:cNvPicPr/>
+                  </pic:nvPicPr>
+                  <pic:blipFill rotWithShape="1">
+                    <a:blip r:embed="rId29"/>
+                    <a:srcRect l="31191" t="26669" r="25837" b="14276"/>
+                    <a:stretch/>
+                  </pic:blipFill>
+                  <pic:spPr bwMode="auto">
+                    <a:xfrm>
+                      <a:off x="0" y="0"/>
+                      <a:ext cx="4370156" cy="3376319"/>
+                    </a:xfrm>
+                    <a:prstGeom prst="rect">
+                      <a:avLst/>
+                    </a:prstGeom>
+                    <a:ln>
+                      <a:noFill/>
+                    </a:ln>
+                    <a:extLst>
+                      <a:ext uri="{53640926-AAD7-44D8-BBD7-CCE9431645EC}">
+                        <a14:shadowObscured xmlns:a14="http://schemas.microsoft.com/office/drawing/2010/main"/>
+                      </a:ext>
+                    </a:extLst>
+                  </pic:spPr>
+                </pic:pic>
+              </a:graphicData>
+            </a:graphic>
+          </wp:inline>
+        </w:drawing>
+      </w:r>
+    </w:p>
+    <w:p>
+      <w:pPr>
+        <w:pStyle w:val="a5"/>
+        <w:tabs>
+          <w:tab w:val="left" w:pos="6105"/>
+          <w:tab w:val="left" w:pos="8239"/>
+        </w:tabs>
+        <w:spacing w:after="0" w:line="360" w:lineRule="auto"/>
+        <w:ind w:left="0" w:firstLine="851"/>
+        <w:jc w:val="center"/>
+        <w:rPr>
+          <w:i/>
+          <w:sz w:val="24"/>
+        </w:rPr>
+      </w:pPr>
+      <w:r>
+        <w:rPr>
+          <w:i/>
+          <w:sz w:val="24"/>
+        </w:rPr>
+        <w:t>Рис.1</w:t>
+      </w:r>
+      <w:r>
+        <w:rPr>
+          <w:i/>
+          <w:sz w:val="24"/>
+        </w:rPr>
+        <w:t>3</w:t>
+      </w:r>
+      <w:r>
+        <w:rPr>
+          <w:i/>
+          <w:sz w:val="24"/>
+        </w:rPr>
+        <w:t>.  Зависимости модулей протокола со стороны сервера.</w:t>
+      </w:r>
+    </w:p>
+    <w:p>
+      <w:pPr>
+        <w:pStyle w:val="a5"/>
+        <w:tabs>
+          <w:tab w:val="left" w:pos="6105"/>
+          <w:tab w:val="left" w:pos="8239"/>
+        </w:tabs>
+        <w:spacing w:after="0" w:line="360" w:lineRule="auto"/>
+        <w:ind w:left="0" w:firstLine="851"/>
+        <w:jc w:val="center"/>
+        <w:rPr>
+          <w:i/>
+          <w:sz w:val="24"/>
+        </w:rPr>
+      </w:pPr>
+    </w:p>
+    <w:p>
+      <w:pPr>
+        <w:tabs>
+          <w:tab w:val="left" w:pos="6105"/>
+          <w:tab w:val="left" w:pos="8239"/>
+        </w:tabs>
+        <w:spacing w:after="0" w:line="360" w:lineRule="auto"/>
+        <w:ind w:firstLine="851"/>
+        <w:jc w:val="both"/>
+        <w:rPr>
+          <w:sz w:val="24"/>
+        </w:rPr>
+      </w:pPr>
+      <w:r>
+        <w:rPr>
+          <w:sz w:val="24"/>
+        </w:rPr>
+        <w:t xml:space="preserve">На </w:t>
+      </w:r>
+      <w:r>
+        <w:rPr>
+          <w:i/>
+          <w:sz w:val="24"/>
+        </w:rPr>
+        <w:t>рис.</w:t>
+      </w:r>
+      <w:r>
+        <w:rPr>
+          <w:i/>
+          <w:sz w:val="24"/>
+        </w:rPr>
+        <w:t>13</w:t>
+      </w:r>
+      <w:r>
+        <w:rPr>
+          <w:sz w:val="24"/>
+        </w:rPr>
+        <w:t xml:space="preserve"> представлена зависимость модулей протокола со стороны сервера. Основной библиотекой, где реализован интерфейс доступа к вышеописанному протоколу, является библиотека «</w:t>
+      </w:r>
+      <w:proofErr w:type="spellStart"/>
+      <w:r>
+        <w:rPr>
+          <w:sz w:val="24"/>
+          <w:lang w:val="en-US"/>
+        </w:rPr>
+        <w:t>NetworkServerAPI</w:t>
+      </w:r>
+      <w:proofErr w:type="spellEnd"/>
+      <w:r>
+        <w:rPr>
+          <w:sz w:val="24"/>
+        </w:rPr>
+        <w:t>». Эта библиотека связано с «</w:t>
+      </w:r>
+      <w:r>
+        <w:rPr>
+          <w:sz w:val="24"/>
+          <w:lang w:val="en-US"/>
+        </w:rPr>
+        <w:t>CryptoAPI</w:t>
+      </w:r>
+      <w:r>
+        <w:rPr>
+          <w:sz w:val="24"/>
+        </w:rPr>
+        <w:t>», которая реализует криптографические алгоритмы, используемые в протоколе. «</w:t>
+      </w:r>
+      <w:r>
+        <w:rPr>
+          <w:sz w:val="24"/>
+          <w:lang w:val="en-US"/>
+        </w:rPr>
+        <w:t>CryptoAPI</w:t>
+      </w:r>
+      <w:r>
+        <w:rPr>
+          <w:sz w:val="24"/>
+        </w:rPr>
+        <w:t>» в своей реализации, применяет функции из кроссплатформенной библиотеки «</w:t>
+      </w:r>
+      <w:proofErr w:type="spellStart"/>
+      <w:r>
+        <w:rPr>
+          <w:sz w:val="24"/>
+          <w:lang w:val="en-US"/>
+        </w:rPr>
+        <w:t>CryptoPP</w:t>
+      </w:r>
+      <w:proofErr w:type="spellEnd"/>
+      <w:r>
+        <w:rPr>
+          <w:sz w:val="24"/>
+        </w:rPr>
+        <w:t xml:space="preserve">», включающая в себе арифметические и логические операции над длинными числами (в данном случае длина до 256 бит). Сетевая часть зависит от функций, кроссплатформенной библиотеки </w:t>
+      </w:r>
+      <w:proofErr w:type="spellStart"/>
+      <w:r>
+        <w:rPr>
+          <w:sz w:val="24"/>
+          <w:lang w:val="en-US"/>
+        </w:rPr>
+        <w:t>BoostASIO</w:t>
+      </w:r>
+      <w:proofErr w:type="spellEnd"/>
+      <w:r>
+        <w:rPr>
+          <w:sz w:val="24"/>
+        </w:rPr>
+        <w:t xml:space="preserve">, которая уже обращается к элементам ядра операционной системы </w:t>
+      </w:r>
+      <w:r>
+        <w:rPr>
+          <w:sz w:val="24"/>
+          <w:lang w:val="en-US"/>
+        </w:rPr>
+        <w:t>Windows</w:t>
+      </w:r>
+      <w:r>
+        <w:rPr>
+          <w:sz w:val="24"/>
+        </w:rPr>
+        <w:t xml:space="preserve"> </w:t>
+      </w:r>
+      <w:r>
+        <w:rPr>
+          <w:sz w:val="24"/>
+          <w:lang w:val="en-US"/>
+        </w:rPr>
+        <w:t>Server</w:t>
+      </w:r>
+      <w:r>
+        <w:rPr>
+          <w:sz w:val="24"/>
+        </w:rPr>
+        <w:t xml:space="preserve"> 2012 </w:t>
+      </w:r>
+      <w:r>
+        <w:rPr>
+          <w:sz w:val="24"/>
+          <w:lang w:val="en-US"/>
+        </w:rPr>
+        <w:t>R</w:t>
+      </w:r>
+      <w:r>
+        <w:rPr>
+          <w:sz w:val="24"/>
+        </w:rPr>
+        <w:t xml:space="preserve">2 </w:t>
+      </w:r>
+      <w:proofErr w:type="gramStart"/>
+      <w:r>
+        <w:rPr>
+          <w:sz w:val="24"/>
+        </w:rPr>
+        <w:t>через</w:t>
+      </w:r>
+      <w:proofErr w:type="gramEnd"/>
+      <w:r>
+        <w:rPr>
+          <w:sz w:val="24"/>
+        </w:rPr>
+        <w:t xml:space="preserve"> интерфейс </w:t>
+      </w:r>
+      <w:proofErr w:type="spellStart"/>
+      <w:r>
+        <w:rPr>
+          <w:sz w:val="24"/>
+          <w:lang w:val="en-US"/>
+        </w:rPr>
+        <w:t>WinAPI</w:t>
+      </w:r>
+      <w:proofErr w:type="spellEnd"/>
+      <w:r>
+        <w:rPr>
+          <w:sz w:val="24"/>
+        </w:rPr>
+        <w:t>. Приложение «</w:t>
+      </w:r>
+      <w:proofErr w:type="spellStart"/>
+      <w:r>
+        <w:rPr>
+          <w:sz w:val="24"/>
+          <w:lang w:val="en-US"/>
+        </w:rPr>
+        <w:t>TestServer</w:t>
+      </w:r>
+      <w:proofErr w:type="spellEnd"/>
+      <w:r>
+        <w:rPr>
+          <w:sz w:val="24"/>
+        </w:rPr>
+        <w:t xml:space="preserve">» </w:t>
+      </w:r>
+      <w:proofErr w:type="gramStart"/>
+      <w:r>
+        <w:rPr>
+          <w:sz w:val="24"/>
+        </w:rPr>
+        <w:t>предназначен</w:t>
+      </w:r>
+      <w:proofErr w:type="gramEnd"/>
+      <w:r>
+        <w:rPr>
+          <w:sz w:val="24"/>
+        </w:rPr>
+        <w:t xml:space="preserve"> для тестирования протокола со стороны сервера. Такая архитектура является гибким, имеет возможность расширения, благодаря разделению на независимых модулей, которые базируются на кроссплатформенных библиотеках. </w:t>
+      </w:r>
+    </w:p>
+    <w:p>
+      <w:pPr>
+        <w:tabs>
+          <w:tab w:val="left" w:pos="6105"/>
+          <w:tab w:val="left" w:pos="8239"/>
+        </w:tabs>
+        <w:spacing w:after="0" w:line="360" w:lineRule="auto"/>
+        <w:ind w:firstLine="851"/>
+        <w:jc w:val="both"/>
+        <w:rPr>
+          <w:sz w:val="24"/>
+        </w:rPr>
+      </w:pPr>
+      <w:r>
+        <w:rPr>
+          <w:sz w:val="24"/>
+        </w:rPr>
+        <w:t xml:space="preserve">Со стороны клиента модули протокола реализованы схожим образом и имеют такие же преимущества, как и у сервера. </w:t>
+      </w:r>
+    </w:p>
+    <w:p>
+      <w:pPr>
+        <w:pStyle w:val="a5"/>
+        <w:tabs>
+          <w:tab w:val="left" w:pos="6105"/>
+          <w:tab w:val="left" w:pos="8239"/>
+        </w:tabs>
+        <w:spacing w:after="0" w:line="360" w:lineRule="auto"/>
+        <w:ind w:left="0" w:firstLine="851"/>
+        <w:jc w:val="both"/>
+        <w:rPr>
+          <w:sz w:val="24"/>
+        </w:rPr>
+      </w:pPr>
+      <w:r>
+        <w:rPr>
+          <w:noProof/>
+        </w:rPr>
+        <w:lastRenderedPageBreak/>
+        <w:drawing>
+          <wp:inline distT="0" distB="0" distL="0" distR="0" wp14:anchorId="13B4427D" wp14:editId="05676E23">
+            <wp:extent cx="4349364" cy="3390342"/>
+            <wp:effectExtent l="0" t="0" r="0" b="0"/>
+            <wp:docPr id="9" name="Рисунок 9"/>
+            <wp:cNvGraphicFramePr>
+              <a:graphicFrameLocks xmlns:a="http://schemas.openxmlformats.org/drawingml/2006/main" noChangeAspect="1"/>
+            </wp:cNvGraphicFramePr>
+            <a:graphic xmlns:a="http://schemas.openxmlformats.org/drawingml/2006/main">
+              <a:graphicData uri="http://schemas.openxmlformats.org/drawingml/2006/picture">
+                <pic:pic xmlns:pic="http://schemas.openxmlformats.org/drawingml/2006/picture">
+                  <pic:nvPicPr>
+                    <pic:cNvPr id="0" name=""/>
+                    <pic:cNvPicPr/>
+                  </pic:nvPicPr>
+                  <pic:blipFill rotWithShape="1">
+                    <a:blip r:embed="rId30"/>
+                    <a:srcRect l="31191" t="23336" r="25703" b="16895"/>
+                    <a:stretch/>
+                  </pic:blipFill>
+                  <pic:spPr bwMode="auto">
+                    <a:xfrm>
+                      <a:off x="0" y="0"/>
+                      <a:ext cx="4349952" cy="3390801"/>
+                    </a:xfrm>
+                    <a:prstGeom prst="rect">
+                      <a:avLst/>
+                    </a:prstGeom>
+                    <a:ln>
+                      <a:noFill/>
+                    </a:ln>
+                    <a:extLst>
+                      <a:ext uri="{53640926-AAD7-44D8-BBD7-CCE9431645EC}">
+                        <a14:shadowObscured xmlns:a14="http://schemas.microsoft.com/office/drawing/2010/main"/>
+                      </a:ext>
+                    </a:extLst>
+                  </pic:spPr>
+                </pic:pic>
+              </a:graphicData>
+            </a:graphic>
+          </wp:inline>
+        </w:drawing>
+      </w:r>
+    </w:p>
+    <w:p>
+      <w:pPr>
+        <w:tabs>
+          <w:tab w:val="left" w:pos="4132"/>
+          <w:tab w:val="left" w:pos="6105"/>
+          <w:tab w:val="left" w:pos="8239"/>
+        </w:tabs>
+        <w:spacing w:after="0" w:line="360" w:lineRule="auto"/>
+        <w:ind w:firstLine="851"/>
+        <w:jc w:val="center"/>
+        <w:rPr>
+          <w:sz w:val="24"/>
+        </w:rPr>
+      </w:pPr>
+      <w:r>
+        <w:rPr>
+          <w:i/>
+          <w:sz w:val="24"/>
+        </w:rPr>
+        <w:t>Рис</w:t>
+      </w:r>
+      <w:r>
+        <w:rPr>
+          <w:i/>
+          <w:sz w:val="24"/>
+        </w:rPr>
+        <w:t>.14</w:t>
+      </w:r>
+      <w:r>
+        <w:rPr>
+          <w:i/>
+          <w:sz w:val="24"/>
+        </w:rPr>
+        <w:t>.  Зависимости модулей протокола со стороны клиента.</w:t>
+      </w:r>
+      <w:r>
+        <w:rPr>
+          <w:b/>
+          <w:sz w:val="24"/>
+        </w:rPr>
+        <w:br w:type="textWrapping" w:clear="all"/>
+      </w:r>
+    </w:p>
+    <w:p>
+      <w:pPr>
+        <w:tabs>
+          <w:tab w:val="left" w:pos="6105"/>
+          <w:tab w:val="left" w:pos="8239"/>
+        </w:tabs>
+        <w:spacing w:after="0" w:line="360" w:lineRule="auto"/>
+        <w:ind w:firstLine="851"/>
+        <w:jc w:val="both"/>
+        <w:rPr>
+          <w:sz w:val="24"/>
+        </w:rPr>
+      </w:pPr>
+      <w:r>
+        <w:rPr>
+          <w:sz w:val="24"/>
+        </w:rPr>
+        <w:t xml:space="preserve">На </w:t>
+      </w:r>
+      <w:r>
+        <w:rPr>
+          <w:i/>
+          <w:sz w:val="24"/>
+        </w:rPr>
+        <w:t>рис.</w:t>
+      </w:r>
+      <w:r>
+        <w:rPr>
+          <w:i/>
+          <w:sz w:val="24"/>
+        </w:rPr>
+        <w:t>14</w:t>
+      </w:r>
+      <w:r>
+        <w:rPr>
+          <w:sz w:val="24"/>
+        </w:rPr>
+        <w:t>, представлены зависимости модулей протокола со стороны клиента. Основной библиотекой здесь является – «</w:t>
+      </w:r>
+      <w:proofErr w:type="spellStart"/>
+      <w:r>
+        <w:rPr>
+          <w:sz w:val="24"/>
+          <w:lang w:val="en-US"/>
+        </w:rPr>
+        <w:t>NetworkClientAPI</w:t>
+      </w:r>
+      <w:proofErr w:type="spellEnd"/>
+      <w:r>
+        <w:rPr>
+          <w:sz w:val="24"/>
+        </w:rPr>
+        <w:t>», где реализован интерфейс доступа к протоколу со стороны клиента. Криптографические алгоритмы используются из «</w:t>
+      </w:r>
+      <w:r>
+        <w:rPr>
+          <w:sz w:val="24"/>
+          <w:lang w:val="en-US"/>
+        </w:rPr>
+        <w:t>CryptoAPI</w:t>
+      </w:r>
+      <w:r>
+        <w:rPr>
+          <w:sz w:val="24"/>
+        </w:rPr>
+        <w:t>», сетевой интерфейс предоставляет «</w:t>
+      </w:r>
+      <w:proofErr w:type="spellStart"/>
+      <w:r>
+        <w:rPr>
+          <w:sz w:val="24"/>
+          <w:lang w:val="en-US"/>
+        </w:rPr>
+        <w:t>BoostASIO</w:t>
+      </w:r>
+      <w:proofErr w:type="spellEnd"/>
+      <w:r>
+        <w:rPr>
+          <w:sz w:val="24"/>
+        </w:rPr>
+        <w:t>», протокол доступа к считывателю смарт-карты реализовано в библиотеке «</w:t>
+      </w:r>
+      <w:proofErr w:type="spellStart"/>
+      <w:r>
+        <w:rPr>
+          <w:sz w:val="24"/>
+          <w:lang w:val="en-US"/>
+        </w:rPr>
+        <w:t>SmartCartAPI</w:t>
+      </w:r>
+      <w:proofErr w:type="spellEnd"/>
+      <w:r>
+        <w:rPr>
+          <w:sz w:val="24"/>
+        </w:rPr>
+        <w:t xml:space="preserve">». </w:t>
+      </w:r>
+    </w:p>
+    <w:p>
+      <w:pPr>
+        <w:tabs>
+          <w:tab w:val="left" w:pos="3465"/>
+        </w:tabs>
+        <w:spacing w:after="0" w:line="360" w:lineRule="auto"/>
+        <w:ind w:firstLine="851"/>
+        <w:rPr>
+          <w:sz w:val="24"/>
+        </w:rPr>
+      </w:pPr>
+    </w:p>
+    <w:p>
+      <w:pPr>
+        <w:spacing w:after="0" w:line="360" w:lineRule="auto"/>
+        <w:ind w:firstLine="851"/>
+        <w:rPr>
+          <w:sz w:val="24"/>
+        </w:rPr>
+      </w:pPr>
+      <w:r>
+        <w:rPr>
+          <w:sz w:val="24"/>
+        </w:rPr>
+        <w:br w:type="page"/>
+      </w:r>
+    </w:p>
+    <w:p>
+      <w:pPr>
+        <w:pStyle w:val="a5"/>
+        <w:numPr>
+          <w:ilvl w:val="1"/>
+          <w:numId w:val="22"/>
+        </w:numPr>
+        <w:spacing w:after="0" w:line="360" w:lineRule="auto"/>
+        <w:ind w:left="0" w:firstLine="851"/>
+        <w:jc w:val="center"/>
+        <w:rPr>
+          <w:b/>
+          <w:sz w:val="24"/>
+        </w:rPr>
+      </w:pPr>
+      <w:r>
+        <w:rPr>
+          <w:b/>
+          <w:sz w:val="24"/>
+        </w:rPr>
+        <w:lastRenderedPageBreak/>
+        <w:t xml:space="preserve">Алгоритм симметричного шифрования ГОСТ 28147-89. </w:t>
+      </w:r>
+    </w:p>
+    <w:p>
+      <w:pPr>
+        <w:spacing w:after="0" w:line="360" w:lineRule="auto"/>
+        <w:ind w:firstLine="851"/>
+        <w:jc w:val="both"/>
+        <w:rPr>
+          <w:sz w:val="24"/>
+        </w:rPr>
+      </w:pPr>
+      <w:r>
+        <w:rPr>
+          <w:sz w:val="24"/>
+        </w:rPr>
+        <w:t xml:space="preserve">ГОСТ 28147-89 является российским </w:t>
+      </w:r>
+      <w:r>
+        <w:rPr>
+          <w:sz w:val="24"/>
+        </w:rPr>
+        <w:t xml:space="preserve">криптографическим стандартом </w:t>
+      </w:r>
+      <w:r>
+        <w:rPr>
+          <w:sz w:val="24"/>
+        </w:rPr>
+        <w:t xml:space="preserve">симметричного шифрования. </w:t>
+      </w:r>
+      <w:r>
+        <w:rPr>
+          <w:sz w:val="24"/>
+        </w:rPr>
+        <w:t>Алгоритм</w:t>
+      </w:r>
+      <w:r>
+        <w:rPr>
+          <w:sz w:val="24"/>
+        </w:rPr>
+        <w:t>, описанный в данном стандарте</w:t>
+      </w:r>
+      <w:r>
+        <w:rPr>
+          <w:sz w:val="24"/>
+        </w:rPr>
+        <w:t xml:space="preserve">, </w:t>
+      </w:r>
+      <w:r>
+        <w:rPr>
+          <w:sz w:val="24"/>
+        </w:rPr>
+        <w:t>является блочным шифром, длина ключа</w:t>
+      </w:r>
+      <w:r>
+        <w:rPr>
+          <w:sz w:val="24"/>
+        </w:rPr>
+        <w:t xml:space="preserve"> которого</w:t>
+      </w:r>
+      <w:r>
+        <w:rPr>
+          <w:sz w:val="24"/>
+        </w:rPr>
+        <w:t xml:space="preserve"> составляет 256 бит, основан на сети </w:t>
+      </w:r>
+      <w:proofErr w:type="spellStart"/>
+      <w:r>
+        <w:rPr>
+          <w:sz w:val="24"/>
+        </w:rPr>
+        <w:t>Фейстеля</w:t>
+      </w:r>
+      <w:proofErr w:type="spellEnd"/>
+      <w:r>
+        <w:rPr>
+          <w:sz w:val="24"/>
+        </w:rPr>
+        <w:t xml:space="preserve">. </w:t>
+      </w:r>
+      <w:r>
+        <w:rPr>
+          <w:sz w:val="24"/>
+        </w:rPr>
+        <w:t>Шифрование происходит в 32 раунда, длина входного б</w:t>
+      </w:r>
+      <w:r>
+        <w:rPr>
+          <w:sz w:val="24"/>
+        </w:rPr>
+        <w:t>лока данных составляет 64 бит информации</w:t>
+      </w:r>
+      <w:r>
+        <w:rPr>
+          <w:sz w:val="24"/>
+        </w:rPr>
+        <w:t>.</w:t>
+      </w:r>
+      <w:r>
+        <w:rPr>
+          <w:sz w:val="24"/>
+        </w:rPr>
+        <w:t xml:space="preserve"> </w:t>
+      </w:r>
+      <w:r>
+        <w:rPr>
+          <w:sz w:val="24"/>
+        </w:rPr>
+        <w:t xml:space="preserve">Вектор инициализации алгоритма шифрования может иметь различные варианты, поэтому он </w:t>
+      </w:r>
+      <w:r>
+        <w:rPr>
+          <w:sz w:val="24"/>
+        </w:rPr>
+        <w:t xml:space="preserve">должен </w:t>
+      </w:r>
+      <w:r>
+        <w:rPr>
+          <w:sz w:val="24"/>
+        </w:rPr>
+        <w:t>предоставляться</w:t>
+      </w:r>
+      <w:r>
+        <w:rPr>
+          <w:sz w:val="24"/>
+        </w:rPr>
+        <w:t xml:space="preserve"> в отдельном файле. </w:t>
+      </w:r>
+      <w:r>
+        <w:rPr>
+          <w:sz w:val="24"/>
+        </w:rPr>
+        <w:t xml:space="preserve">ГОСТ 28147-89 может </w:t>
+      </w:r>
+      <w:r>
+        <w:rPr>
+          <w:sz w:val="24"/>
+        </w:rPr>
+        <w:t>работать в одном из четырех режимах</w:t>
+      </w:r>
+      <w:r>
+        <w:rPr>
+          <w:sz w:val="24"/>
+        </w:rPr>
+        <w:t>:</w:t>
+      </w:r>
+    </w:p>
+    <w:p>
+      <w:pPr>
+        <w:pStyle w:val="a5"/>
+        <w:numPr>
+          <w:ilvl w:val="0"/>
+          <w:numId w:val="37"/>
+        </w:numPr>
+        <w:spacing w:after="0" w:line="360" w:lineRule="auto"/>
+        <w:ind w:left="0" w:firstLine="851"/>
+        <w:jc w:val="both"/>
+        <w:rPr>
+          <w:sz w:val="24"/>
+        </w:rPr>
+      </w:pPr>
+      <w:r>
+        <w:rPr>
+          <w:sz w:val="24"/>
+        </w:rPr>
+        <w:t>режим простой замены</w:t>
+      </w:r>
+      <w:r>
+        <w:rPr>
+          <w:sz w:val="24"/>
+          <w:lang w:val="en-US"/>
+        </w:rPr>
+        <w:t>;</w:t>
+      </w:r>
+    </w:p>
+    <w:p>
+      <w:pPr>
+        <w:pStyle w:val="a5"/>
+        <w:numPr>
+          <w:ilvl w:val="0"/>
+          <w:numId w:val="37"/>
+        </w:numPr>
+        <w:spacing w:after="0" w:line="360" w:lineRule="auto"/>
+        <w:ind w:left="0" w:firstLine="851"/>
+        <w:jc w:val="both"/>
+        <w:rPr>
+          <w:sz w:val="24"/>
+        </w:rPr>
+      </w:pPr>
+      <w:proofErr w:type="spellStart"/>
+      <w:r>
+        <w:rPr>
+          <w:sz w:val="24"/>
+        </w:rPr>
+        <w:t>гаммирование</w:t>
+      </w:r>
+      <w:proofErr w:type="spellEnd"/>
+      <w:r>
+        <w:rPr>
+          <w:sz w:val="24"/>
+          <w:lang w:val="en-US"/>
+        </w:rPr>
+        <w:t>;</w:t>
+      </w:r>
+    </w:p>
+    <w:p>
+      <w:pPr>
+        <w:pStyle w:val="a5"/>
+        <w:numPr>
+          <w:ilvl w:val="0"/>
+          <w:numId w:val="37"/>
+        </w:numPr>
+        <w:spacing w:after="0" w:line="360" w:lineRule="auto"/>
+        <w:ind w:left="0" w:firstLine="851"/>
+        <w:jc w:val="both"/>
+        <w:rPr>
+          <w:sz w:val="24"/>
+        </w:rPr>
+      </w:pPr>
+      <w:proofErr w:type="spellStart"/>
+      <w:r>
+        <w:rPr>
+          <w:sz w:val="24"/>
+        </w:rPr>
+        <w:t>гаммирование</w:t>
+      </w:r>
+      <w:proofErr w:type="spellEnd"/>
+      <w:r>
+        <w:rPr>
+          <w:sz w:val="24"/>
+        </w:rPr>
+        <w:t xml:space="preserve"> с обратной связью</w:t>
+      </w:r>
+      <w:r>
+        <w:rPr>
+          <w:sz w:val="24"/>
+          <w:lang w:val="en-US"/>
+        </w:rPr>
+        <w:t>;</w:t>
+      </w:r>
+    </w:p>
+    <w:p>
+      <w:pPr>
+        <w:pStyle w:val="a5"/>
+        <w:numPr>
+          <w:ilvl w:val="0"/>
+          <w:numId w:val="37"/>
+        </w:numPr>
+        <w:spacing w:after="0" w:line="360" w:lineRule="auto"/>
+        <w:ind w:left="0" w:firstLine="851"/>
+        <w:jc w:val="both"/>
+        <w:rPr>
+          <w:sz w:val="24"/>
+        </w:rPr>
+      </w:pPr>
+      <w:r>
+        <w:rPr>
+          <w:sz w:val="24"/>
+        </w:rPr>
+        <w:t>режим выработки ими</w:t>
+      </w:r>
+      <w:r>
+        <w:rPr>
+          <w:sz w:val="24"/>
+        </w:rPr>
+        <w:t>т</w:t>
+      </w:r>
+      <w:r>
+        <w:rPr>
+          <w:sz w:val="24"/>
+        </w:rPr>
+        <w:t>овставки</w:t>
+      </w:r>
+      <w:r>
+        <w:rPr>
+          <w:sz w:val="24"/>
+        </w:rPr>
+        <w:t xml:space="preserve">. </w:t>
+      </w:r>
+    </w:p>
+    <w:p>
+      <w:pPr>
+        <w:pStyle w:val="a5"/>
+        <w:spacing w:after="0" w:line="360" w:lineRule="auto"/>
+        <w:ind w:left="0" w:firstLine="851"/>
+        <w:jc w:val="both"/>
+        <w:rPr>
+          <w:sz w:val="24"/>
+        </w:rPr>
+      </w:pPr>
+      <w:r>
+        <w:rPr>
+          <w:sz w:val="24"/>
+        </w:rPr>
+        <w:t>Для реализации описанного выше протокола понадобиться два режима работы</w:t>
+      </w:r>
+      <w:r>
+        <w:rPr>
+          <w:sz w:val="24"/>
+        </w:rPr>
+        <w:t>:</w:t>
+      </w:r>
+    </w:p>
+    <w:p>
+      <w:pPr>
+        <w:pStyle w:val="a5"/>
+        <w:numPr>
+          <w:ilvl w:val="0"/>
+          <w:numId w:val="38"/>
+        </w:numPr>
+        <w:spacing w:after="0" w:line="360" w:lineRule="auto"/>
+        <w:ind w:left="0" w:firstLine="851"/>
+        <w:jc w:val="both"/>
+        <w:rPr>
+          <w:sz w:val="24"/>
+        </w:rPr>
+      </w:pPr>
+      <w:r>
+        <w:rPr>
+          <w:sz w:val="24"/>
+        </w:rPr>
+        <w:t>режим простой замены</w:t>
+      </w:r>
+      <w:r>
+        <w:rPr>
+          <w:sz w:val="24"/>
+          <w:lang w:val="en-US"/>
+        </w:rPr>
+        <w:t>;</w:t>
+      </w:r>
+    </w:p>
+    <w:p>
+      <w:pPr>
+        <w:pStyle w:val="a5"/>
+        <w:numPr>
+          <w:ilvl w:val="0"/>
+          <w:numId w:val="38"/>
+        </w:numPr>
+        <w:spacing w:after="0" w:line="360" w:lineRule="auto"/>
+        <w:ind w:left="0" w:firstLine="851"/>
+        <w:jc w:val="both"/>
+        <w:rPr>
+          <w:sz w:val="24"/>
+        </w:rPr>
+      </w:pPr>
+      <w:r>
+        <w:rPr>
+          <w:sz w:val="24"/>
+        </w:rPr>
+        <w:t>режим выработки ими</w:t>
+      </w:r>
+      <w:r>
+        <w:rPr>
+          <w:sz w:val="24"/>
+        </w:rPr>
+        <w:t>т</w:t>
+      </w:r>
+      <w:r>
+        <w:rPr>
+          <w:sz w:val="24"/>
+        </w:rPr>
+        <w:t>овставки.</w:t>
+      </w:r>
+      <w:r>
+        <w:rPr>
+          <w:sz w:val="24"/>
+        </w:rPr>
+        <w:t xml:space="preserve"> </w:t>
+      </w:r>
+    </w:p>
+    <w:p>
+      <w:pPr>
+        <w:spacing w:after="0" w:line="360" w:lineRule="auto"/>
+        <w:ind w:firstLine="851"/>
+        <w:jc w:val="both"/>
+        <w:rPr>
+          <w:sz w:val="24"/>
+        </w:rPr>
+      </w:pPr>
+      <w:r>
+        <w:rPr>
+          <w:sz w:val="24"/>
+        </w:rPr>
+        <w:t xml:space="preserve">Для реализации алгоритма был выбран язык программирования Си. </w:t>
+      </w:r>
+      <w:r>
+        <w:rPr>
+          <w:sz w:val="24"/>
+        </w:rPr>
+        <w:t xml:space="preserve">Имеется </w:t>
+      </w:r>
+      <w:r>
+        <w:rPr>
+          <w:sz w:val="24"/>
+        </w:rPr>
+        <w:t>4</w:t>
+      </w:r>
+      <w:r>
+        <w:rPr>
+          <w:sz w:val="24"/>
+        </w:rPr>
+        <w:t xml:space="preserve"> интерфейсных функций</w:t>
+      </w:r>
+      <w:r>
+        <w:rPr>
+          <w:sz w:val="24"/>
+        </w:rPr>
+        <w:t>:</w:t>
+      </w:r>
+    </w:p>
+    <w:p>
+      <w:pPr>
+        <w:pStyle w:val="a5"/>
+        <w:numPr>
+          <w:ilvl w:val="0"/>
+          <w:numId w:val="39"/>
+        </w:numPr>
+        <w:spacing w:after="0" w:line="360" w:lineRule="auto"/>
+        <w:ind w:left="0" w:firstLine="851"/>
+        <w:jc w:val="both"/>
+        <w:rPr>
+          <w:sz w:val="24"/>
+        </w:rPr>
+      </w:pPr>
+      <w:r>
+        <w:rPr>
+          <w:sz w:val="24"/>
+        </w:rPr>
+        <w:t>инициализации</w:t>
+      </w:r>
+      <w:r>
+        <w:rPr>
+          <w:sz w:val="24"/>
+        </w:rPr>
+        <w:t xml:space="preserve"> (</w:t>
+      </w:r>
+      <w:proofErr w:type="spellStart"/>
+      <w:r>
+        <w:rPr>
+          <w:sz w:val="24"/>
+          <w:lang w:val="en-US"/>
+        </w:rPr>
+        <w:t>gost</w:t>
+      </w:r>
+      <w:proofErr w:type="spellEnd"/>
+      <w:r>
+        <w:rPr>
+          <w:sz w:val="24"/>
+        </w:rPr>
+        <w:t>_</w:t>
+      </w:r>
+      <w:proofErr w:type="spellStart"/>
+      <w:r>
+        <w:rPr>
+          <w:sz w:val="24"/>
+          <w:lang w:val="en-US"/>
+        </w:rPr>
+        <w:t>init</w:t>
+      </w:r>
+      <w:proofErr w:type="spellEnd"/>
+      <w:r>
+        <w:rPr>
+          <w:sz w:val="24"/>
+        </w:rPr>
+        <w:t>)</w:t>
+      </w:r>
+      <w:r>
+        <w:rPr>
+          <w:sz w:val="24"/>
+        </w:rPr>
+        <w:t>;</w:t>
+      </w:r>
+    </w:p>
+    <w:p>
+      <w:pPr>
+        <w:pStyle w:val="a5"/>
+        <w:numPr>
+          <w:ilvl w:val="0"/>
+          <w:numId w:val="39"/>
+        </w:numPr>
+        <w:spacing w:after="0" w:line="360" w:lineRule="auto"/>
+        <w:ind w:left="0" w:firstLine="851"/>
+        <w:jc w:val="both"/>
+        <w:rPr>
+          <w:sz w:val="24"/>
+        </w:rPr>
+      </w:pPr>
+      <w:r>
+        <w:rPr>
+          <w:sz w:val="24"/>
+        </w:rPr>
+        <w:t>шифрования в режиме простой замены</w:t>
+      </w:r>
+      <w:r>
+        <w:rPr>
+          <w:sz w:val="24"/>
+        </w:rPr>
+        <w:t xml:space="preserve"> </w:t>
+      </w:r>
+      <w:r>
+        <w:rPr>
+          <w:sz w:val="24"/>
+        </w:rPr>
+        <w:t>(</w:t>
+      </w:r>
+      <w:proofErr w:type="spellStart"/>
+      <w:r>
+        <w:rPr>
+          <w:sz w:val="24"/>
+          <w:lang w:val="en-US"/>
+        </w:rPr>
+        <w:t>gostcrypt</w:t>
+      </w:r>
+      <w:proofErr w:type="spellEnd"/>
+      <w:r>
+        <w:rPr>
+          <w:sz w:val="24"/>
+        </w:rPr>
+        <w:t>)</w:t>
+      </w:r>
+      <w:r>
+        <w:rPr>
+          <w:sz w:val="24"/>
+        </w:rPr>
+        <w:t>;</w:t>
+      </w:r>
+    </w:p>
+    <w:p>
+      <w:pPr>
+        <w:pStyle w:val="a5"/>
+        <w:numPr>
+          <w:ilvl w:val="0"/>
+          <w:numId w:val="39"/>
+        </w:numPr>
+        <w:spacing w:after="0" w:line="360" w:lineRule="auto"/>
+        <w:ind w:left="0" w:firstLine="851"/>
+        <w:jc w:val="both"/>
+        <w:rPr>
+          <w:sz w:val="24"/>
+        </w:rPr>
+      </w:pPr>
+      <w:r>
+        <w:rPr>
+          <w:sz w:val="24"/>
+        </w:rPr>
+        <w:t>дешифрование в режиме простой замены</w:t>
+      </w:r>
+      <w:r>
+        <w:rPr>
+          <w:sz w:val="24"/>
+        </w:rPr>
+        <w:t xml:space="preserve"> (</w:t>
+      </w:r>
+      <w:proofErr w:type="spellStart"/>
+      <w:r>
+        <w:rPr>
+          <w:sz w:val="24"/>
+          <w:lang w:val="en-US"/>
+        </w:rPr>
+        <w:t>gostdecrypt</w:t>
+      </w:r>
+      <w:proofErr w:type="spellEnd"/>
+      <w:r>
+        <w:rPr>
+          <w:sz w:val="24"/>
+        </w:rPr>
+        <w:t>)</w:t>
+      </w:r>
+      <w:r>
+        <w:rPr>
+          <w:sz w:val="24"/>
+        </w:rPr>
+        <w:t>;</w:t>
+      </w:r>
+    </w:p>
+    <w:p>
+      <w:pPr>
+        <w:pStyle w:val="a5"/>
+        <w:numPr>
+          <w:ilvl w:val="0"/>
+          <w:numId w:val="39"/>
+        </w:numPr>
+        <w:spacing w:after="0" w:line="360" w:lineRule="auto"/>
+        <w:ind w:left="0" w:firstLine="851"/>
+        <w:jc w:val="both"/>
+        <w:rPr>
+          <w:sz w:val="24"/>
+        </w:rPr>
+      </w:pPr>
+      <w:r>
+        <w:rPr>
+          <w:sz w:val="24"/>
+        </w:rPr>
+        <w:t>выработка ими</w:t>
+      </w:r>
+      <w:r>
+        <w:rPr>
+          <w:sz w:val="24"/>
+        </w:rPr>
+        <w:t>т</w:t>
+      </w:r>
+      <w:r>
+        <w:rPr>
+          <w:sz w:val="24"/>
+        </w:rPr>
+        <w:t>овставки</w:t>
+      </w:r>
+      <w:r>
+        <w:rPr>
+          <w:sz w:val="24"/>
+          <w:lang w:val="en-US"/>
+        </w:rPr>
+        <w:t xml:space="preserve"> (</w:t>
+      </w:r>
+      <w:proofErr w:type="spellStart"/>
+      <w:r>
+        <w:rPr>
+          <w:sz w:val="24"/>
+          <w:lang w:val="en-US"/>
+        </w:rPr>
+        <w:t>gostimito_crypt</w:t>
+      </w:r>
+      <w:proofErr w:type="spellEnd"/>
+      <w:r>
+        <w:rPr>
+          <w:sz w:val="24"/>
+          <w:lang w:val="en-US"/>
+        </w:rPr>
+        <w:t>)</w:t>
+      </w:r>
+      <w:r>
+        <w:rPr>
+          <w:sz w:val="24"/>
+          <w:lang w:val="en-US"/>
+        </w:rPr>
+        <w:t>;</w:t>
+      </w:r>
+    </w:p>
+    <w:p>
+      <w:pPr>
+        <w:spacing w:after="0" w:line="360" w:lineRule="auto"/>
+        <w:ind w:firstLine="851"/>
+        <w:jc w:val="both"/>
+        <w:rPr>
+          <w:sz w:val="24"/>
+        </w:rPr>
+      </w:pPr>
+      <w:r>
+        <w:rPr>
+          <w:sz w:val="24"/>
+        </w:rPr>
+        <w:t>Полное описание функций, реализованных на языке Си</w:t>
+      </w:r>
+      <w:r>
+        <w:rPr>
+          <w:sz w:val="24"/>
+        </w:rPr>
+        <w:t xml:space="preserve"> </w:t>
+      </w:r>
+      <w:r>
+        <w:rPr>
+          <w:sz w:val="24"/>
+        </w:rPr>
+        <w:t>для алгоритма ГОСТ 28147-89</w:t>
+      </w:r>
+      <w:r>
+        <w:rPr>
+          <w:sz w:val="24"/>
+        </w:rPr>
+        <w:t>, см. Приложение 1.</w:t>
+      </w:r>
+    </w:p>
+    <w:p>
+      <w:pPr>
+        <w:spacing w:after="0" w:line="360" w:lineRule="auto"/>
+        <w:ind w:firstLine="851"/>
+        <w:jc w:val="both"/>
+        <w:rPr>
+          <w:sz w:val="24"/>
+        </w:rPr>
+      </w:pPr>
+      <w:r>
+        <w:rPr>
+          <w:sz w:val="24"/>
+        </w:rPr>
+        <w:t xml:space="preserve">Функция </w:t>
+      </w:r>
+      <w:r>
+        <w:rPr>
+          <w:i/>
+          <w:sz w:val="24"/>
+        </w:rPr>
+        <w:t>инициализация</w:t>
+      </w:r>
+      <w:r>
+        <w:rPr>
+          <w:sz w:val="24"/>
+        </w:rPr>
+        <w:t xml:space="preserve"> принимает в качестве параметра путь к файлу с вектором инициализации в формате *</w:t>
+      </w:r>
+      <w:r>
+        <w:rPr>
+          <w:sz w:val="24"/>
+        </w:rPr>
+        <w:t>.</w:t>
+      </w:r>
+      <w:r>
+        <w:rPr>
+          <w:sz w:val="24"/>
+          <w:lang w:val="en-US"/>
+        </w:rPr>
+        <w:t>bin</w:t>
+      </w:r>
+      <w:r>
+        <w:rPr>
+          <w:sz w:val="24"/>
+        </w:rPr>
+        <w:t>.</w:t>
+      </w:r>
+      <w:r>
+        <w:rPr>
+          <w:sz w:val="24"/>
+        </w:rPr>
+        <w:t xml:space="preserve"> </w:t>
+      </w:r>
+      <w:r>
+        <w:rPr>
+          <w:sz w:val="24"/>
+        </w:rPr>
+        <w:t xml:space="preserve">Загружает вектор инициализации и выполняет подготовительные этапы алгоритма. </w:t>
+      </w:r>
+    </w:p>
+    <w:p>
+      <w:pPr>
+        <w:spacing w:after="0" w:line="360" w:lineRule="auto"/>
+        <w:ind w:firstLine="851"/>
+        <w:jc w:val="both"/>
+        <w:rPr>
+          <w:sz w:val="24"/>
+        </w:rPr>
+      </w:pPr>
+      <w:r>
+        <w:rPr>
+          <w:sz w:val="24"/>
+        </w:rPr>
+        <w:t xml:space="preserve">Функция </w:t>
+      </w:r>
+      <w:r>
+        <w:rPr>
+          <w:i/>
+          <w:sz w:val="24"/>
+        </w:rPr>
+        <w:t>шифрования в режиме простой замены</w:t>
+      </w:r>
+      <w:r>
+        <w:rPr>
+          <w:sz w:val="24"/>
+        </w:rPr>
+        <w:t>, в качестве параметров на вход принимают</w:t>
+      </w:r>
+      <w:r>
+        <w:rPr>
+          <w:sz w:val="24"/>
+        </w:rPr>
+        <w:t xml:space="preserve">: </w:t>
+      </w:r>
+    </w:p>
+    <w:p>
+      <w:pPr>
+        <w:pStyle w:val="a5"/>
+        <w:numPr>
+          <w:ilvl w:val="0"/>
+          <w:numId w:val="40"/>
+        </w:numPr>
+        <w:spacing w:after="0" w:line="360" w:lineRule="auto"/>
+        <w:ind w:left="0" w:firstLine="851"/>
+        <w:jc w:val="both"/>
+        <w:rPr>
+          <w:sz w:val="24"/>
+        </w:rPr>
+      </w:pPr>
+      <w:r>
+        <w:rPr>
+          <w:sz w:val="24"/>
+        </w:rPr>
+        <w:t>массив данных для шифрования размером 64 бит</w:t>
+      </w:r>
+      <w:r>
+        <w:rPr>
+          <w:sz w:val="24"/>
+        </w:rPr>
+        <w:t>;</w:t>
+      </w:r>
+    </w:p>
+    <w:p>
+      <w:pPr>
+        <w:pStyle w:val="a5"/>
+        <w:numPr>
+          <w:ilvl w:val="0"/>
+          <w:numId w:val="40"/>
+        </w:numPr>
+        <w:spacing w:after="0" w:line="360" w:lineRule="auto"/>
+        <w:ind w:left="0" w:firstLine="851"/>
+        <w:jc w:val="both"/>
+        <w:rPr>
+          <w:sz w:val="24"/>
+        </w:rPr>
+      </w:pPr>
+      <w:r>
+        <w:rPr>
+          <w:sz w:val="24"/>
+        </w:rPr>
+        <w:t xml:space="preserve">массив данных, </w:t>
+      </w:r>
+      <w:r>
+        <w:rPr>
+          <w:sz w:val="24"/>
+        </w:rPr>
+        <w:t>для заполнения результата</w:t>
+      </w:r>
+      <w:r>
+        <w:rPr>
+          <w:sz w:val="24"/>
+        </w:rPr>
+        <w:t xml:space="preserve"> </w:t>
+      </w:r>
+      <w:r>
+        <w:rPr>
+          <w:sz w:val="24"/>
+        </w:rPr>
+        <w:t>выполнения функции (зашифрованные данные)</w:t>
+      </w:r>
+      <w:r>
+        <w:rPr>
+          <w:sz w:val="24"/>
+        </w:rPr>
+        <w:t>;</w:t>
+      </w:r>
+    </w:p>
+    <w:p>
+      <w:pPr>
+        <w:pStyle w:val="a5"/>
+        <w:numPr>
+          <w:ilvl w:val="0"/>
+          <w:numId w:val="40"/>
+        </w:numPr>
+        <w:spacing w:after="0" w:line="360" w:lineRule="auto"/>
+        <w:ind w:left="0" w:firstLine="851"/>
+        <w:jc w:val="both"/>
+        <w:rPr>
+          <w:sz w:val="24"/>
+        </w:rPr>
+      </w:pPr>
+      <w:r>
+        <w:rPr>
+          <w:sz w:val="24"/>
+        </w:rPr>
+        <w:t xml:space="preserve">массив размером 256 бит, содержащий ключ шифрования. </w:t>
+      </w:r>
+    </w:p>
+    <w:p>
+      <w:pPr>
+        <w:spacing w:after="0" w:line="360" w:lineRule="auto"/>
+        <w:ind w:firstLine="851"/>
+        <w:jc w:val="both"/>
+        <w:rPr>
+          <w:sz w:val="24"/>
+        </w:rPr>
+      </w:pPr>
+      <w:r>
+        <w:rPr>
+          <w:sz w:val="24"/>
+        </w:rPr>
+        <w:t xml:space="preserve">Функция </w:t>
+      </w:r>
+      <w:r>
+        <w:rPr>
+          <w:i/>
+          <w:sz w:val="24"/>
+        </w:rPr>
+        <w:t xml:space="preserve">дешифрования в режиме простой </w:t>
+      </w:r>
+      <w:r>
+        <w:rPr>
+          <w:i/>
+          <w:sz w:val="24"/>
+        </w:rPr>
+        <w:t>замены</w:t>
+      </w:r>
+      <w:r>
+        <w:rPr>
+          <w:sz w:val="24"/>
+        </w:rPr>
+        <w:t xml:space="preserve"> имеет параметры</w:t>
+      </w:r>
+      <w:r>
+        <w:rPr>
+          <w:sz w:val="24"/>
+        </w:rPr>
+        <w:t>:</w:t>
+      </w:r>
+    </w:p>
+    <w:p>
+      <w:pPr>
+        <w:pStyle w:val="a5"/>
+        <w:numPr>
+          <w:ilvl w:val="0"/>
+          <w:numId w:val="41"/>
+        </w:numPr>
+        <w:spacing w:after="0" w:line="360" w:lineRule="auto"/>
+        <w:ind w:left="0" w:firstLine="851"/>
+        <w:jc w:val="both"/>
+        <w:rPr>
+          <w:sz w:val="24"/>
+        </w:rPr>
+      </w:pPr>
+      <w:r>
+        <w:rPr>
+          <w:sz w:val="24"/>
+        </w:rPr>
+        <w:t>массив зашифрованных данных, размером 64 бит</w:t>
+      </w:r>
+      <w:r>
+        <w:rPr>
+          <w:sz w:val="24"/>
+        </w:rPr>
+        <w:t xml:space="preserve">; </w:t>
+      </w:r>
+    </w:p>
+    <w:p>
+      <w:pPr>
+        <w:pStyle w:val="a5"/>
+        <w:numPr>
+          <w:ilvl w:val="0"/>
+          <w:numId w:val="41"/>
+        </w:numPr>
+        <w:spacing w:after="0" w:line="360" w:lineRule="auto"/>
+        <w:ind w:left="0" w:firstLine="851"/>
+        <w:jc w:val="both"/>
+        <w:rPr>
+          <w:sz w:val="24"/>
+        </w:rPr>
+      </w:pPr>
+      <w:r>
+        <w:rPr>
+          <w:sz w:val="24"/>
+        </w:rPr>
+        <w:t>массив данных, для заполнения результата дешифрования, размером 64 бит</w:t>
+      </w:r>
+      <w:r>
+        <w:rPr>
+          <w:sz w:val="24"/>
+        </w:rPr>
+        <w:t>;</w:t>
+      </w:r>
+    </w:p>
+    <w:p>
+      <w:pPr>
+        <w:pStyle w:val="a5"/>
+        <w:numPr>
+          <w:ilvl w:val="0"/>
+          <w:numId w:val="41"/>
+        </w:numPr>
+        <w:spacing w:after="0" w:line="360" w:lineRule="auto"/>
+        <w:ind w:left="0" w:firstLine="851"/>
+        <w:jc w:val="both"/>
+        <w:rPr>
+          <w:sz w:val="24"/>
+        </w:rPr>
+      </w:pPr>
+      <w:r>
+        <w:rPr>
+          <w:sz w:val="24"/>
+        </w:rPr>
+        <w:lastRenderedPageBreak/>
+        <w:t>массив размером 256 бит, который содержит ключ, по которому зашифрованы данные.</w:t>
+      </w:r>
+    </w:p>
+    <w:p>
+      <w:pPr>
+        <w:spacing w:after="0" w:line="360" w:lineRule="auto"/>
+        <w:ind w:firstLine="851"/>
+        <w:jc w:val="both"/>
+        <w:rPr>
+          <w:sz w:val="24"/>
+          <w:lang w:val="en-US"/>
+        </w:rPr>
+      </w:pPr>
+      <w:r>
+        <w:rPr>
+          <w:sz w:val="24"/>
+        </w:rPr>
+        <w:t xml:space="preserve">Функция </w:t>
+      </w:r>
+      <w:r>
+        <w:rPr>
+          <w:i/>
+          <w:sz w:val="24"/>
+        </w:rPr>
+        <w:t>выработки имитовставки</w:t>
+      </w:r>
+      <w:r>
+        <w:rPr>
+          <w:sz w:val="24"/>
+        </w:rPr>
+        <w:t xml:space="preserve"> принимает</w:t>
+      </w:r>
+      <w:r>
+        <w:rPr>
+          <w:sz w:val="24"/>
+          <w:lang w:val="en-US"/>
+        </w:rPr>
+        <w:t>:</w:t>
+      </w:r>
+    </w:p>
+    <w:p>
+      <w:pPr>
+        <w:pStyle w:val="a5"/>
+        <w:numPr>
+          <w:ilvl w:val="0"/>
+          <w:numId w:val="42"/>
+        </w:numPr>
+        <w:spacing w:after="0" w:line="360" w:lineRule="auto"/>
+        <w:ind w:left="0" w:firstLine="851"/>
+        <w:jc w:val="both"/>
+        <w:rPr>
+          <w:sz w:val="24"/>
+          <w:lang w:val="en-US"/>
+        </w:rPr>
+      </w:pPr>
+      <w:r>
+        <w:rPr>
+          <w:sz w:val="24"/>
+        </w:rPr>
+        <w:t>массив данных размером 64 бит</w:t>
+      </w:r>
+      <w:r>
+        <w:rPr>
+          <w:sz w:val="24"/>
+          <w:lang w:val="en-US"/>
+        </w:rPr>
+        <w:t>;</w:t>
+      </w:r>
+    </w:p>
+    <w:p>
+      <w:pPr>
+        <w:pStyle w:val="a5"/>
+        <w:numPr>
+          <w:ilvl w:val="0"/>
+          <w:numId w:val="42"/>
+        </w:numPr>
+        <w:spacing w:after="0" w:line="360" w:lineRule="auto"/>
+        <w:ind w:left="0" w:firstLine="851"/>
+        <w:jc w:val="both"/>
+        <w:rPr>
+          <w:sz w:val="24"/>
+        </w:rPr>
+      </w:pPr>
+      <w:r>
+        <w:rPr>
+          <w:sz w:val="24"/>
+        </w:rPr>
+        <w:t>массив для результата, размером 32 бит (</w:t>
+      </w:r>
+      <w:proofErr w:type="gramStart"/>
+      <w:r>
+        <w:rPr>
+          <w:sz w:val="24"/>
+        </w:rPr>
+        <w:t>вычисленная</w:t>
+      </w:r>
+      <w:proofErr w:type="gramEnd"/>
+      <w:r>
+        <w:rPr>
+          <w:sz w:val="24"/>
+        </w:rPr>
+        <w:t xml:space="preserve"> 32 битная имитовставка).</w:t>
+      </w:r>
+      <w:r>
+        <w:rPr>
+          <w:sz w:val="24"/>
+        </w:rPr>
+        <w:t xml:space="preserve"> </w:t>
+      </w:r>
+    </w:p>
+    <w:p>
+      <w:pPr>
+        <w:pStyle w:val="a5"/>
+        <w:spacing w:after="0" w:line="360" w:lineRule="auto"/>
+        <w:ind w:left="0" w:firstLine="851"/>
+        <w:jc w:val="both"/>
+        <w:rPr>
+          <w:sz w:val="24"/>
+        </w:rPr>
+      </w:pPr>
+      <w:r>
+        <w:rPr>
+          <w:sz w:val="24"/>
+        </w:rPr>
+        <w:t xml:space="preserve">Рассмотрим результат работы алгоритма. </w:t>
+      </w:r>
+    </w:p>
+    <w:p>
+      <w:pPr>
+        <w:spacing w:after="0" w:line="360" w:lineRule="auto"/>
+        <w:jc w:val="center"/>
+        <w:rPr>
+          <w:sz w:val="24"/>
+        </w:rPr>
+      </w:pPr>
+      <w:r>
+        <w:rPr>
+          <w:noProof/>
+        </w:rPr>
+        <w:drawing>
+          <wp:inline distT="0" distB="0" distL="0" distR="0" wp14:anchorId="6BF8D515" wp14:editId="44137273">
+            <wp:extent cx="5788550" cy="3013544"/>
+            <wp:effectExtent l="0" t="0" r="0" b="0"/>
+            <wp:docPr id="11" name="Рисунок 1"/>
+            <wp:cNvGraphicFramePr/>
+            <a:graphic xmlns:a="http://schemas.openxmlformats.org/drawingml/2006/main">
+              <a:graphicData uri="http://schemas.openxmlformats.org/drawingml/2006/picture">
+                <pic:pic xmlns:pic="http://schemas.openxmlformats.org/drawingml/2006/picture">
+                  <pic:nvPicPr>
+                    <pic:cNvPr id="2051" name="Picture 3"/>
                     <pic:cNvPicPr>
                       <a:picLocks noChangeAspect="1" noChangeArrowheads="1"/>
                     </pic:cNvPicPr>
                   </pic:nvPicPr>
                   <pic:blipFill>
-                    <a:blip r:embed="rId21">
+                    <a:blip r:embed="rId31">
                       <a:extLst>
                         <a:ext uri="{28A0092B-C50C-407E-A947-70E740481C1C}">
                           <a14:useLocalDpi xmlns:a14="http://schemas.microsoft.com/office/drawing/2010/main" val="0"/>
@@ -17338,7 +21334,7 @@
                   <pic:spPr bwMode="auto">
                     <a:xfrm>
                       <a:off x="0" y="0"/>
-                      <a:ext cx="6148218" cy="4793440"/>
+                      <a:ext cx="5792057" cy="3015370"/>
                     </a:xfrm>
                     <a:prstGeom prst="rect">
                       <a:avLst/>
@@ -17360,47 +21356,617 @@
     <w:p>
       <w:pPr>
         <w:tabs>
-          <w:tab w:val="left" w:pos="2355"/>
+          <w:tab w:val="left" w:pos="2580"/>
         </w:tabs>
+        <w:spacing w:after="0" w:line="360" w:lineRule="auto"/>
+        <w:ind w:firstLine="851"/>
         <w:jc w:val="center"/>
         <w:rPr>
+          <w:sz w:val="24"/>
+        </w:rPr>
+      </w:pPr>
+      <w:r>
+        <w:rPr>
           <w:i/>
           <w:sz w:val="24"/>
         </w:rPr>
-      </w:pPr>
+        <w:t>Рис.15</w:t>
+      </w:r>
       <w:r>
         <w:rPr>
           <w:i/>
           <w:sz w:val="24"/>
         </w:rPr>
-        <w:t>Рис.</w:t>
+        <w:t xml:space="preserve">. </w:t>
       </w:r>
       <w:r>
         <w:rPr>
           <w:i/>
           <w:sz w:val="24"/>
         </w:rPr>
-        <w:t xml:space="preserve">9. Блок-схема обмена ключом симметричного шифрования по протоколу </w:t>
+        <w:t>Результат работы алгоритма ГОСТ 28147-89.</w:t>
+      </w:r>
+    </w:p>
+    <w:p>
+      <w:pPr>
+        <w:tabs>
+          <w:tab w:val="left" w:pos="2580"/>
+        </w:tabs>
+        <w:spacing w:after="0" w:line="360" w:lineRule="auto"/>
+        <w:ind w:firstLine="851"/>
+        <w:jc w:val="both"/>
+        <w:rPr>
+          <w:sz w:val="24"/>
+        </w:rPr>
+      </w:pPr>
+      <w:r>
+        <w:rPr>
+          <w:sz w:val="24"/>
+        </w:rPr>
+        <w:t xml:space="preserve">На </w:t>
+      </w:r>
+      <w:r>
+        <w:rPr>
+          <w:i/>
+          <w:sz w:val="24"/>
+        </w:rPr>
+        <w:t>рис.15</w:t>
+      </w:r>
+      <w:r>
+        <w:rPr>
+          <w:sz w:val="24"/>
+        </w:rPr>
+        <w:t xml:space="preserve"> показан результат работы алгоритма ГОСТ 28147-89. </w:t>
+      </w:r>
+      <w:r>
+        <w:rPr>
+          <w:sz w:val="24"/>
+        </w:rPr>
+        <w:t xml:space="preserve">Вначале, </w:t>
+      </w:r>
+      <w:r>
+        <w:rPr>
+          <w:sz w:val="24"/>
+        </w:rPr>
+        <w:t>открывается файл размером 142 байта, с</w:t>
+      </w:r>
+      <w:r>
+        <w:rPr>
+          <w:sz w:val="24"/>
+        </w:rPr>
+        <w:t>одержа</w:t>
+      </w:r>
+      <w:r>
+        <w:rPr>
+          <w:sz w:val="24"/>
+        </w:rPr>
+        <w:t>щий вектор инициализации, считывается содержимое файла и производится подготовительный этап.</w:t>
+      </w:r>
+      <w:r>
+        <w:rPr>
+          <w:sz w:val="24"/>
+        </w:rPr>
+        <w:t xml:space="preserve"> </w:t>
+      </w:r>
+      <w:r>
+        <w:rPr>
+          <w:sz w:val="24"/>
+        </w:rPr>
+        <w:t xml:space="preserve">Затем, продемонстрирована работа функции шифровании в режиме простой замены. 64 бита данных шифруются 256 битным ключом. </w:t>
+      </w:r>
+      <w:r>
+        <w:rPr>
+          <w:sz w:val="24"/>
+        </w:rPr>
+        <w:t xml:space="preserve">В результате зашифрованные указанным ключом данные. </w:t>
+      </w:r>
+      <w:r>
+        <w:rPr>
+          <w:sz w:val="24"/>
+        </w:rPr>
+        <w:t xml:space="preserve">Для проверки правильности работы </w:t>
+      </w:r>
+      <w:r>
+        <w:rPr>
+          <w:sz w:val="24"/>
+        </w:rPr>
+        <w:t xml:space="preserve">функции выполняется обратный процесс шифрованию – дешифрование. </w:t>
+      </w:r>
+      <w:r>
+        <w:rPr>
+          <w:sz w:val="24"/>
+        </w:rPr>
+        <w:t xml:space="preserve">В итоге дешифрованные данные совпадают исходными данными. Отсюда можно сделать вывод о правильности работы алгоритма. </w:t>
+      </w:r>
+    </w:p>
+    <w:p>
+      <w:pPr>
+        <w:spacing w:after="0" w:line="360" w:lineRule="auto"/>
+        <w:ind w:firstLine="851"/>
+        <w:rPr>
+          <w:sz w:val="24"/>
+        </w:rPr>
+      </w:pPr>
+      <w:r>
+        <w:rPr>
+          <w:sz w:val="24"/>
+        </w:rPr>
+        <w:br w:type="page"/>
+      </w:r>
+    </w:p>
+    <w:p>
+      <w:pPr>
+        <w:pStyle w:val="a5"/>
+        <w:numPr>
+          <w:ilvl w:val="1"/>
+          <w:numId w:val="22"/>
+        </w:numPr>
+        <w:tabs>
+          <w:tab w:val="left" w:pos="2580"/>
+        </w:tabs>
+        <w:spacing w:after="0" w:line="360" w:lineRule="auto"/>
+        <w:jc w:val="center"/>
+        <w:rPr>
+          <w:b/>
+          <w:sz w:val="24"/>
+        </w:rPr>
+      </w:pPr>
+      <w:r>
+        <w:rPr>
+          <w:b/>
+          <w:sz w:val="24"/>
+        </w:rPr>
+        <w:lastRenderedPageBreak/>
+        <w:t xml:space="preserve">Алгоритм вычисления хеш-функция ГОСТ </w:t>
+      </w:r>
+      <w:proofErr w:type="gramStart"/>
+      <w:r>
+        <w:rPr>
+          <w:b/>
+          <w:sz w:val="24"/>
+        </w:rPr>
+        <w:t>Р</w:t>
+      </w:r>
+      <w:proofErr w:type="gramEnd"/>
+      <w:r>
+        <w:rPr>
+          <w:b/>
+          <w:sz w:val="24"/>
+        </w:rPr>
+        <w:t xml:space="preserve"> </w:t>
+      </w:r>
+      <w:r>
+        <w:rPr>
+          <w:b/>
+          <w:sz w:val="24"/>
+        </w:rPr>
+        <w:t>11.34-2012.</w:t>
+      </w:r>
+    </w:p>
+    <w:p>
+      <w:pPr>
+        <w:spacing w:after="0" w:line="360" w:lineRule="auto"/>
+        <w:ind w:firstLine="851"/>
+        <w:jc w:val="both"/>
+        <w:rPr>
+          <w:sz w:val="24"/>
+        </w:rPr>
+      </w:pPr>
+      <w:r>
+        <w:rPr>
+          <w:sz w:val="24"/>
+        </w:rPr>
+        <w:t xml:space="preserve">ГОСТ </w:t>
+      </w:r>
+      <w:proofErr w:type="gramStart"/>
+      <w:r>
+        <w:rPr>
+          <w:sz w:val="24"/>
+        </w:rPr>
+        <w:t>Р</w:t>
+      </w:r>
+      <w:proofErr w:type="gramEnd"/>
+      <w:r>
+        <w:rPr>
+          <w:sz w:val="24"/>
+        </w:rPr>
+        <w:t xml:space="preserve"> 11.34-2012 </w:t>
+      </w:r>
+      <w:r>
+        <w:rPr>
+          <w:sz w:val="24"/>
+        </w:rPr>
+        <w:t xml:space="preserve">– </w:t>
+      </w:r>
+      <w:r>
+        <w:rPr>
+          <w:sz w:val="24"/>
+        </w:rPr>
+        <w:t>россий</w:t>
+      </w:r>
+      <w:r>
+        <w:rPr>
+          <w:sz w:val="24"/>
+        </w:rPr>
+        <w:t>ский криптографический стандарт, который определяет а</w:t>
+      </w:r>
+      <w:r>
+        <w:rPr>
+          <w:sz w:val="24"/>
+        </w:rPr>
+        <w:t>лгоритм вычисления хеш-функции. Алгоритм, описанный в этом стандарте, имеет в два режима</w:t>
+      </w:r>
+      <w:r>
+        <w:rPr>
+          <w:sz w:val="24"/>
+        </w:rPr>
+        <w:t>:</w:t>
+      </w:r>
+    </w:p>
+    <w:p>
+      <w:pPr>
+        <w:pStyle w:val="a5"/>
+        <w:numPr>
+          <w:ilvl w:val="2"/>
+          <w:numId w:val="15"/>
+        </w:numPr>
+        <w:spacing w:after="0" w:line="360" w:lineRule="auto"/>
+        <w:ind w:left="0" w:firstLine="851"/>
+        <w:jc w:val="both"/>
+        <w:rPr>
+          <w:sz w:val="24"/>
+        </w:rPr>
+      </w:pPr>
+      <w:r>
+        <w:rPr>
+          <w:sz w:val="24"/>
+        </w:rPr>
+        <w:t>Режим вычисления хеш-функции</w:t>
+      </w:r>
+      <w:r>
+        <w:rPr>
+          <w:sz w:val="24"/>
+        </w:rPr>
+        <w:t>, длина которой</w:t>
+      </w:r>
+      <w:r>
+        <w:rPr>
+          <w:sz w:val="24"/>
+        </w:rPr>
+        <w:t xml:space="preserve"> 256 бит</w:t>
+      </w:r>
+      <w:r>
+        <w:rPr>
+          <w:sz w:val="24"/>
+        </w:rPr>
+        <w:t>;</w:t>
+      </w:r>
+    </w:p>
+    <w:p>
+      <w:pPr>
+        <w:pStyle w:val="a5"/>
+        <w:numPr>
+          <w:ilvl w:val="2"/>
+          <w:numId w:val="15"/>
+        </w:numPr>
+        <w:spacing w:after="0" w:line="360" w:lineRule="auto"/>
+        <w:ind w:left="0" w:firstLine="851"/>
+        <w:jc w:val="both"/>
+        <w:rPr>
+          <w:sz w:val="24"/>
+        </w:rPr>
+      </w:pPr>
+      <w:r>
+        <w:rPr>
+          <w:sz w:val="24"/>
+        </w:rPr>
+        <w:t>Режим вычисления хеш-функции, длина которой</w:t>
+      </w:r>
+      <w:r>
+        <w:rPr>
+          <w:sz w:val="24"/>
+        </w:rPr>
+        <w:t xml:space="preserve"> 512 бит.</w:t>
+      </w:r>
+    </w:p>
+    <w:p>
+      <w:pPr>
+        <w:pStyle w:val="a5"/>
+        <w:spacing w:after="0" w:line="360" w:lineRule="auto"/>
+        <w:ind w:left="0" w:firstLine="851"/>
+        <w:jc w:val="both"/>
+        <w:rPr>
+          <w:sz w:val="24"/>
+        </w:rPr>
+      </w:pPr>
+      <w:r>
+        <w:rPr>
+          <w:sz w:val="24"/>
+        </w:rPr>
+        <w:t>Интерфейсные функции, реализующие данный криптографический стандарт, следующие</w:t>
+      </w:r>
+      <w:r>
+        <w:rPr>
+          <w:sz w:val="24"/>
+        </w:rPr>
+        <w:t>:</w:t>
+      </w:r>
+    </w:p>
+    <w:p>
+      <w:pPr>
+        <w:pStyle w:val="a5"/>
+        <w:numPr>
+          <w:ilvl w:val="0"/>
+          <w:numId w:val="43"/>
+        </w:numPr>
+        <w:spacing w:after="0" w:line="360" w:lineRule="auto"/>
+        <w:ind w:left="0" w:firstLine="851"/>
+        <w:jc w:val="both"/>
+        <w:rPr>
+          <w:sz w:val="24"/>
+        </w:rPr>
+      </w:pPr>
+      <w:r>
+        <w:rPr>
+          <w:sz w:val="24"/>
+        </w:rPr>
+        <w:t>функция</w:t>
+      </w:r>
+      <w:r>
+        <w:rPr>
+          <w:sz w:val="24"/>
+        </w:rPr>
+        <w:t>,</w:t>
+      </w:r>
+      <w:r>
+        <w:rPr>
+          <w:sz w:val="24"/>
+        </w:rPr>
+        <w:t xml:space="preserve"> вычисляющая хеш-функцию</w:t>
+      </w:r>
+      <w:r>
+        <w:rPr>
+          <w:sz w:val="24"/>
+        </w:rPr>
+        <w:t xml:space="preserve">, </w:t>
+      </w:r>
+      <w:proofErr w:type="gramStart"/>
+      <w:r>
+        <w:rPr>
+          <w:sz w:val="24"/>
+        </w:rPr>
+        <w:t>значение</w:t>
+      </w:r>
+      <w:proofErr w:type="gramEnd"/>
+      <w:r>
+        <w:rPr>
+          <w:sz w:val="24"/>
+        </w:rPr>
+        <w:t xml:space="preserve"> которого</w:t>
+      </w:r>
+      <w:r>
+        <w:rPr>
+          <w:sz w:val="24"/>
+        </w:rPr>
+        <w:t xml:space="preserve"> 256 бит (</w:t>
+      </w:r>
+      <w:r>
+        <w:rPr>
+          <w:sz w:val="24"/>
+          <w:lang w:val="en-US"/>
+        </w:rPr>
+        <w:t>hash</w:t>
+      </w:r>
+      <w:r>
+        <w:rPr>
+          <w:sz w:val="24"/>
+        </w:rPr>
+        <w:t>_256</w:t>
+      </w:r>
+      <w:r>
+        <w:rPr>
+          <w:sz w:val="24"/>
+        </w:rPr>
+        <w:t>)</w:t>
+      </w:r>
+      <w:r>
+        <w:rPr>
+          <w:sz w:val="24"/>
+        </w:rPr>
+        <w:t>;</w:t>
+      </w:r>
+    </w:p>
+    <w:p>
+      <w:pPr>
+        <w:pStyle w:val="a5"/>
+        <w:numPr>
+          <w:ilvl w:val="0"/>
+          <w:numId w:val="43"/>
+        </w:numPr>
+        <w:spacing w:after="0" w:line="360" w:lineRule="auto"/>
+        <w:ind w:left="0" w:firstLine="851"/>
+        <w:jc w:val="both"/>
+        <w:rPr>
+          <w:sz w:val="24"/>
+        </w:rPr>
+      </w:pPr>
+      <w:r>
+        <w:rPr>
+          <w:sz w:val="24"/>
+        </w:rPr>
+        <w:t xml:space="preserve">функция, вычисляющая хеш-функцию, </w:t>
+      </w:r>
+      <w:r>
+        <w:rPr>
+          <w:sz w:val="24"/>
+        </w:rPr>
+        <w:t>значением 512 бит (</w:t>
+      </w:r>
+      <w:r>
+        <w:rPr>
+          <w:sz w:val="24"/>
+          <w:lang w:val="en-US"/>
+        </w:rPr>
+        <w:t>hash</w:t>
+      </w:r>
+      <w:r>
+        <w:rPr>
+          <w:sz w:val="24"/>
+        </w:rPr>
+        <w:t>_512</w:t>
+      </w:r>
+      <w:r>
+        <w:rPr>
+          <w:sz w:val="24"/>
+        </w:rPr>
+        <w:t>).</w:t>
+      </w:r>
+    </w:p>
+    <w:p>
+      <w:pPr>
+        <w:spacing w:after="0" w:line="360" w:lineRule="auto"/>
+        <w:ind w:firstLine="851"/>
+        <w:jc w:val="both"/>
+        <w:rPr>
+          <w:sz w:val="24"/>
+        </w:rPr>
+      </w:pPr>
+      <w:r>
+        <w:rPr>
+          <w:sz w:val="24"/>
+        </w:rPr>
+        <w:t>Полное описание функций см. Приложение 2.</w:t>
+      </w:r>
+    </w:p>
+    <w:p>
+      <w:pPr>
+        <w:spacing w:after="0" w:line="360" w:lineRule="auto"/>
+        <w:ind w:firstLine="851"/>
+        <w:jc w:val="both"/>
+        <w:rPr>
+          <w:sz w:val="24"/>
+        </w:rPr>
+      </w:pPr>
+      <w:r>
+        <w:rPr>
+          <w:sz w:val="24"/>
+        </w:rPr>
+        <w:t xml:space="preserve">Функция </w:t>
+      </w:r>
+      <w:r>
+        <w:rPr>
+          <w:sz w:val="24"/>
+          <w:lang w:val="en-US"/>
+        </w:rPr>
+        <w:t>hash</w:t>
+      </w:r>
+      <w:r>
+        <w:rPr>
+          <w:sz w:val="24"/>
+        </w:rPr>
+        <w:t>_256</w:t>
+      </w:r>
+      <w:r>
+        <w:rPr>
+          <w:sz w:val="24"/>
+        </w:rPr>
+        <w:t>, принимает в качестве параметра массив данных, от которых необ</w:t>
+      </w:r>
+      <w:r>
+        <w:rPr>
+          <w:sz w:val="24"/>
+        </w:rPr>
+        <w:t xml:space="preserve">ходимо вычислить </w:t>
       </w:r>
       <w:proofErr w:type="spellStart"/>
       <w:r>
         <w:rPr>
-          <w:i/>
-          <w:sz w:val="24"/>
-        </w:rPr>
-        <w:t>Диффи-Хеллмана</w:t>
+          <w:sz w:val="24"/>
+        </w:rPr>
+        <w:t>хе</w:t>
+      </w:r>
+      <w:r>
+        <w:rPr>
+          <w:sz w:val="24"/>
+        </w:rPr>
+        <w:t>ш</w:t>
       </w:r>
       <w:proofErr w:type="spellEnd"/>
       <w:r>
         <w:rPr>
-          <w:i/>
-          <w:sz w:val="24"/>
-        </w:rPr>
-        <w:t xml:space="preserve"> со стороны сервера</w:t>
-      </w:r>
-      <w:r>
-        <w:rPr>
-          <w:i/>
+          <w:sz w:val="24"/>
+        </w:rPr>
+        <w:t xml:space="preserve"> значение и массив размером 256</w:t>
+      </w:r>
+      <w:r>
+        <w:rPr>
+          <w:sz w:val="24"/>
+        </w:rPr>
+        <w:t xml:space="preserve"> бит для получения результата.</w:t>
+      </w:r>
+    </w:p>
+    <w:p>
+      <w:pPr>
+        <w:spacing w:after="0" w:line="360" w:lineRule="auto"/>
+        <w:ind w:firstLine="851"/>
+        <w:jc w:val="both"/>
+        <w:rPr>
+          <w:sz w:val="24"/>
+        </w:rPr>
+      </w:pPr>
+      <w:r>
+        <w:rPr>
+          <w:sz w:val="24"/>
+        </w:rPr>
+        <w:t xml:space="preserve">Функция </w:t>
+      </w:r>
+      <w:r>
+        <w:rPr>
+          <w:sz w:val="24"/>
+          <w:lang w:val="en-US"/>
+        </w:rPr>
+        <w:t>hash</w:t>
+      </w:r>
+      <w:r>
+        <w:rPr>
+          <w:sz w:val="24"/>
+        </w:rPr>
+        <w:t xml:space="preserve">_512, </w:t>
+      </w:r>
+      <w:r>
+        <w:rPr>
+          <w:sz w:val="24"/>
+        </w:rPr>
+        <w:t xml:space="preserve">так же </w:t>
+      </w:r>
+      <w:r>
+        <w:rPr>
+          <w:sz w:val="24"/>
+        </w:rPr>
+        <w:t xml:space="preserve">принимает в качестве параметра массив данных, от которых необходимо вычислить </w:t>
+      </w:r>
+      <w:proofErr w:type="spellStart"/>
+      <w:r>
+        <w:rPr>
+          <w:sz w:val="24"/>
+        </w:rPr>
+        <w:t>хеш</w:t>
+      </w:r>
+      <w:proofErr w:type="spellEnd"/>
+      <w:r>
+        <w:rPr>
+          <w:sz w:val="24"/>
+        </w:rPr>
+        <w:t xml:space="preserve"> значени</w:t>
+      </w:r>
+      <w:r>
+        <w:rPr>
+          <w:sz w:val="24"/>
+        </w:rPr>
+        <w:t>е и массив размером 512 бит, куда будет записан результат</w:t>
+      </w:r>
+      <w:r>
+        <w:rPr>
           <w:sz w:val="24"/>
         </w:rPr>
         <w:t>.</w:t>
@@ -17408,177 +21974,22 @@
     </w:p>
     <w:p>
       <w:pPr>
-        <w:tabs>
-          <w:tab w:val="left" w:pos="2355"/>
-        </w:tabs>
-        <w:jc w:val="both"/>
-        <w:rPr>
-          <w:sz w:val="24"/>
-        </w:rPr>
-      </w:pPr>
-    </w:p>
-    <w:p>
-      <w:pPr>
-        <w:tabs>
-          <w:tab w:val="left" w:pos="2355"/>
-        </w:tabs>
-        <w:spacing w:after="0" w:line="360" w:lineRule="auto"/>
-        <w:ind w:firstLine="567"/>
-        <w:jc w:val="both"/>
-        <w:rPr>
-          <w:sz w:val="24"/>
-        </w:rPr>
-      </w:pPr>
-      <w:r>
-        <w:rPr>
-          <w:sz w:val="24"/>
-        </w:rPr>
-        <w:t xml:space="preserve">Сервер генерирует простые числа </w:t>
-      </w:r>
-      <w:r>
-        <w:rPr>
-          <w:i/>
-          <w:sz w:val="24"/>
-          <w:lang w:val="en-US"/>
-        </w:rPr>
-        <w:t>p</w:t>
-      </w:r>
-      <w:r>
-        <w:rPr>
-          <w:i/>
-          <w:sz w:val="24"/>
-        </w:rPr>
-        <w:t xml:space="preserve"> </w:t>
-      </w:r>
-      <w:r>
-        <w:rPr>
-          <w:sz w:val="24"/>
-        </w:rPr>
-        <w:t xml:space="preserve">и </w:t>
-      </w:r>
-      <w:r>
-        <w:rPr>
-          <w:i/>
-          <w:sz w:val="24"/>
-          <w:lang w:val="en-US"/>
-        </w:rPr>
-        <w:t>g</w:t>
-      </w:r>
-      <w:r>
-        <w:rPr>
-          <w:sz w:val="24"/>
-        </w:rPr>
-        <w:t xml:space="preserve">, которые являются не секретными параметрами, общими между клиентом и сервером. </w:t>
-      </w:r>
-      <w:r>
-        <w:rPr>
-          <w:sz w:val="24"/>
-        </w:rPr>
-        <w:t xml:space="preserve">Затем их передает клиенту. Для обеспечения контроля целостности клиент отправляет серверу вычисленные </w:t>
-      </w:r>
-      <w:proofErr w:type="spellStart"/>
-      <w:r>
-        <w:rPr>
-          <w:sz w:val="24"/>
-        </w:rPr>
-        <w:t>хеш</w:t>
-      </w:r>
-      <w:proofErr w:type="spellEnd"/>
-      <w:r>
-        <w:rPr>
-          <w:sz w:val="24"/>
-        </w:rPr>
-        <w:t xml:space="preserve"> значения этих параметров. После успешного обмена параметрами </w:t>
-      </w:r>
-      <w:r>
-        <w:rPr>
-          <w:i/>
-          <w:sz w:val="24"/>
-          <w:lang w:val="en-US"/>
-        </w:rPr>
-        <w:t>p</w:t>
-      </w:r>
-      <w:r>
-        <w:rPr>
-          <w:sz w:val="24"/>
-        </w:rPr>
-        <w:t xml:space="preserve"> и </w:t>
-      </w:r>
-      <w:r>
-        <w:rPr>
-          <w:i/>
-          <w:sz w:val="24"/>
-          <w:lang w:val="en-US"/>
-        </w:rPr>
-        <w:t>g</w:t>
-      </w:r>
-      <w:r>
-        <w:rPr>
-          <w:sz w:val="24"/>
-        </w:rPr>
-        <w:t xml:space="preserve">, сервер генерирует секретное число </w:t>
-      </w:r>
-      <w:r>
-        <w:rPr>
-          <w:i/>
-          <w:sz w:val="24"/>
-          <w:lang w:val="en-US"/>
-        </w:rPr>
-        <w:t>a</w:t>
-      </w:r>
-      <w:r>
-        <w:rPr>
-          <w:sz w:val="24"/>
-        </w:rPr>
-        <w:t xml:space="preserve">, вычисляет общий ключ </w:t>
-      </w:r>
-      <w:r>
-        <w:rPr>
-          <w:i/>
-          <w:sz w:val="24"/>
-          <w:lang w:val="en-US"/>
-        </w:rPr>
-        <w:t>A</w:t>
-      </w:r>
-      <w:r>
-        <w:rPr>
-          <w:sz w:val="24"/>
-        </w:rPr>
-        <w:t xml:space="preserve"> и передает клиенту. Так же в целях обеспечения целостности передачи данных клиент отправляет, вычисленное </w:t>
-      </w:r>
-      <w:proofErr w:type="spellStart"/>
-      <w:r>
-        <w:rPr>
-          <w:sz w:val="24"/>
-        </w:rPr>
-        <w:t>хеш</w:t>
-      </w:r>
-      <w:proofErr w:type="spellEnd"/>
-      <w:r>
-        <w:rPr>
-          <w:sz w:val="24"/>
-        </w:rPr>
-        <w:t xml:space="preserve"> значение </w:t>
-      </w:r>
-      <w:r>
-        <w:rPr>
-          <w:i/>
-          <w:sz w:val="24"/>
-        </w:rPr>
-        <w:t xml:space="preserve">A </w:t>
-      </w:r>
-      <w:r>
-        <w:rPr>
-          <w:sz w:val="24"/>
-        </w:rPr>
-        <w:t xml:space="preserve">и передаёт серверу. </w:t>
-      </w:r>
-    </w:p>
-    <w:p>
-      <w:pPr>
-        <w:tabs>
-          <w:tab w:val="left" w:pos="2355"/>
-        </w:tabs>
+        <w:spacing w:after="0" w:line="360" w:lineRule="auto"/>
+        <w:ind w:firstLine="851"/>
+        <w:jc w:val="both"/>
+        <w:rPr>
+          <w:sz w:val="24"/>
+        </w:rPr>
+      </w:pPr>
+      <w:r>
+        <w:rPr>
+          <w:sz w:val="24"/>
+        </w:rPr>
+        <w:t xml:space="preserve">Рассмотрим результат работы алгоритма вычисления хеш-функций. </w:t>
+      </w:r>
+    </w:p>
+    <w:p>
+      <w:pPr>
         <w:spacing w:after="0" w:line="360" w:lineRule="auto"/>
         <w:jc w:val="center"/>
         <w:rPr>
@@ -17590,26 +22001,23 @@
           <w:noProof/>
           <w:sz w:val="24"/>
         </w:rPr>
-        <w:lastRenderedPageBreak/>
         <w:drawing>
-          <wp:inline distT="0" distB="0" distL="0" distR="0">
-            <wp:extent cx="6301728" cy="4514850"/>
-            <wp:effectExtent l="0" t="0" r="4445" b="0"/>
-            <wp:docPr id="4099" name="Picture 3"/>
-            <wp:cNvGraphicFramePr>
-              <a:graphicFrameLocks xmlns:a="http://schemas.openxmlformats.org/drawingml/2006/main" noChangeAspect="1"/>
-            </wp:cNvGraphicFramePr>
+          <wp:inline distT="0" distB="0" distL="0" distR="0" wp14:anchorId="391A8E4E" wp14:editId="4AD208B9">
+            <wp:extent cx="5771405" cy="1574358"/>
+            <wp:effectExtent l="0" t="0" r="0" b="0"/>
+            <wp:docPr id="20" name="Рисунок 3"/>
+            <wp:cNvGraphicFramePr/>
             <a:graphic xmlns:a="http://schemas.openxmlformats.org/drawingml/2006/main">
               <a:graphicData uri="http://schemas.openxmlformats.org/drawingml/2006/picture">
                 <pic:pic xmlns:pic="http://schemas.openxmlformats.org/drawingml/2006/picture">
                   <pic:nvPicPr>
-                    <pic:cNvPr id="4099" name="Picture 3"/>
+                    <pic:cNvPr id="3075" name="Picture 3"/>
                     <pic:cNvPicPr>
                       <a:picLocks noChangeAspect="1" noChangeArrowheads="1"/>
                     </pic:cNvPicPr>
                   </pic:nvPicPr>
                   <pic:blipFill>
-                    <a:blip r:embed="rId22">
+                    <a:blip r:embed="rId32">
                       <a:extLst>
                         <a:ext uri="{28A0092B-C50C-407E-A947-70E740481C1C}">
                           <a14:useLocalDpi xmlns:a14="http://schemas.microsoft.com/office/drawing/2010/main" val="0"/>
@@ -17624,7 +22032,7 @@
                   <pic:spPr bwMode="auto">
                     <a:xfrm>
                       <a:off x="0" y="0"/>
-                      <a:ext cx="6309518" cy="4520431"/>
+                      <a:ext cx="5771405" cy="1574358"/>
                     </a:xfrm>
                     <a:prstGeom prst="rect">
                       <a:avLst/>
@@ -17645,10 +22053,8 @@
     </w:p>
     <w:p>
       <w:pPr>
-        <w:tabs>
-          <w:tab w:val="left" w:pos="2355"/>
-        </w:tabs>
-        <w:spacing w:after="0" w:line="360" w:lineRule="auto"/>
+        <w:spacing w:after="0" w:line="360" w:lineRule="auto"/>
+        <w:ind w:firstLine="851"/>
         <w:jc w:val="center"/>
         <w:rPr>
           <w:sz w:val="24"/>
@@ -17656,132 +22062,71 @@
       </w:pPr>
       <w:r>
         <w:rPr>
-          <w:sz w:val="24"/>
-        </w:rPr>
-        <w:t xml:space="preserve">Рис.10. </w:t>
-      </w:r>
-      <w:r>
-        <w:rPr>
-          <w:sz w:val="24"/>
-        </w:rPr>
-        <w:t xml:space="preserve">Блок-схема алгоритма обмена сессионным ключом симметричного шифрования по протоколу </w:t>
-      </w:r>
-      <w:proofErr w:type="spellStart"/>
-      <w:r>
-        <w:rPr>
-          <w:sz w:val="24"/>
-        </w:rPr>
-        <w:t>Диффи-Хелмана</w:t>
-      </w:r>
-      <w:proofErr w:type="spellEnd"/>
-      <w:r>
-        <w:rPr>
-          <w:sz w:val="24"/>
-        </w:rPr>
-        <w:t xml:space="preserve"> со стороны клиента</w:t>
-      </w:r>
-      <w:r>
-        <w:rPr>
+          <w:i/>
+          <w:sz w:val="24"/>
+        </w:rPr>
+        <w:t>Рис.16</w:t>
+      </w:r>
+      <w:r>
+        <w:rPr>
+          <w:i/>
+          <w:sz w:val="24"/>
+        </w:rPr>
+        <w:t>. Результат работы алгоритма вычисления хеш-функци</w:t>
+      </w:r>
+      <w:r>
+        <w:rPr>
+          <w:i/>
+          <w:sz w:val="24"/>
+        </w:rPr>
+        <w:t>й</w:t>
+      </w:r>
+      <w:r>
+        <w:rPr>
+          <w:i/>
           <w:sz w:val="24"/>
         </w:rPr>
         <w:t>.</w:t>
       </w:r>
-    </w:p>
-    <w:p>
-      <w:pPr>
-        <w:tabs>
-          <w:tab w:val="left" w:pos="2355"/>
-        </w:tabs>
-        <w:spacing w:after="0" w:line="360" w:lineRule="auto"/>
-        <w:jc w:val="center"/>
-        <w:rPr>
-          <w:sz w:val="24"/>
-        </w:rPr>
-      </w:pPr>
-    </w:p>
-    <w:p>
-      <w:pPr>
-        <w:tabs>
-          <w:tab w:val="left" w:pos="2355"/>
-        </w:tabs>
-        <w:spacing w:after="0" w:line="360" w:lineRule="auto"/>
-        <w:ind w:firstLine="567"/>
-        <w:jc w:val="both"/>
-        <w:rPr>
-          <w:sz w:val="24"/>
-        </w:rPr>
-      </w:pPr>
-      <w:r>
-        <w:rPr>
-          <w:sz w:val="24"/>
-        </w:rPr>
-        <w:t xml:space="preserve">Клиент, так же, генерирует секретноечисло </w:t>
-      </w:r>
-      <w:r>
-        <w:rPr>
-          <w:i/>
-          <w:sz w:val="24"/>
-          <w:lang w:val="en-US"/>
-        </w:rPr>
-        <w:t>b</w:t>
-      </w:r>
-      <w:r>
-        <w:rPr>
-          <w:sz w:val="24"/>
-        </w:rPr>
-        <w:t xml:space="preserve">,вычисляет </w:t>
-      </w:r>
-      <w:r>
-        <w:rPr>
-          <w:i/>
-          <w:sz w:val="24"/>
-          <w:lang w:val="en-US"/>
-        </w:rPr>
-        <w:t>B</w:t>
-      </w:r>
-      <w:r>
-        <w:rPr>
-          <w:sz w:val="24"/>
-        </w:rPr>
-        <w:t xml:space="preserve"> и отправляет серверу. Сервер вычисляет </w:t>
-      </w:r>
-      <w:proofErr w:type="spellStart"/>
-      <w:r>
-        <w:rPr>
-          <w:sz w:val="24"/>
-        </w:rPr>
-        <w:t>хеш</w:t>
-      </w:r>
-      <w:proofErr w:type="spellEnd"/>
-      <w:r>
-        <w:rPr>
-          <w:sz w:val="24"/>
-        </w:rPr>
-        <w:t xml:space="preserve"> значение от </w:t>
-      </w:r>
-      <w:r>
-        <w:rPr>
-          <w:i/>
-          <w:sz w:val="24"/>
-          <w:lang w:val="en-US"/>
-        </w:rPr>
-        <w:t>B</w:t>
-      </w:r>
-      <w:r>
-        <w:rPr>
-          <w:sz w:val="24"/>
-        </w:rPr>
-        <w:t xml:space="preserve"> и отвечает клиенту. После успешного обмен открытым ключом клиента, имеется вся информация для вычисления секретного ключа. </w:t>
-      </w:r>
-      <w:r>
-        <w:rPr>
-          <w:sz w:val="24"/>
-        </w:rPr>
-        <w:t xml:space="preserve">Оба участника протокола, на следующем шаге вычисляют общий секретный ключ симметричного шифрования. </w:t>
-      </w:r>
-    </w:p>
-    <w:p>
-      <w:pPr>
+      <w:r>
+        <w:rPr>
+          <w:sz w:val="24"/>
+        </w:rPr>
+        <w:t xml:space="preserve"> </w:t>
+      </w:r>
+    </w:p>
+    <w:p>
+      <w:pPr>
+        <w:spacing w:after="0" w:line="360" w:lineRule="auto"/>
+        <w:ind w:firstLine="851"/>
+        <w:jc w:val="both"/>
+        <w:rPr>
+          <w:sz w:val="24"/>
+        </w:rPr>
+      </w:pPr>
+      <w:r>
+        <w:rPr>
+          <w:sz w:val="24"/>
+        </w:rPr>
+        <w:t>На рис. 16</w:t>
+      </w:r>
+      <w:r>
+        <w:rPr>
+          <w:sz w:val="24"/>
+        </w:rPr>
+        <w:t xml:space="preserve"> представлен результат работы ал</w:t>
+      </w:r>
+      <w:r>
+        <w:rPr>
+          <w:sz w:val="24"/>
+        </w:rPr>
+        <w:t xml:space="preserve">горитма вычисления хеш-функций. Из исходных данных размером 32 байта, вычислено значение хеш-функции 256 бит и 512 бит.  </w:t>
+      </w:r>
+    </w:p>
+    <w:p>
+      <w:pPr>
+        <w:spacing w:after="0" w:line="360" w:lineRule="auto"/>
+        <w:ind w:firstLine="851"/>
         <w:rPr>
           <w:sz w:val="24"/>
         </w:rPr>
@@ -17791,330 +22136,6 @@
           <w:sz w:val="24"/>
         </w:rPr>
         <w:br w:type="page"/>
-      </w:r>
-    </w:p>
-    <w:p>
-      <w:pPr>
-        <w:pStyle w:val="a5"/>
-        <w:numPr>
-          <w:ilvl w:val="1"/>
-          <w:numId w:val="25"/>
-        </w:numPr>
-        <w:tabs>
-          <w:tab w:val="left" w:pos="709"/>
-        </w:tabs>
-        <w:spacing w:after="0" w:line="360" w:lineRule="auto"/>
-        <w:ind w:left="0" w:firstLine="0"/>
-        <w:jc w:val="center"/>
-        <w:rPr>
-          <w:b/>
-          <w:sz w:val="24"/>
-        </w:rPr>
-      </w:pPr>
-      <w:r>
-        <w:rPr>
-          <w:b/>
-          <w:sz w:val="24"/>
-        </w:rPr>
-        <w:lastRenderedPageBreak/>
-        <w:t xml:space="preserve">Описание </w:t>
-      </w:r>
-      <w:r>
-        <w:rPr>
-          <w:b/>
-          <w:sz w:val="24"/>
-        </w:rPr>
-        <w:t>третьего</w:t>
-      </w:r>
-      <w:r>
-        <w:rPr>
-          <w:b/>
-          <w:sz w:val="24"/>
-        </w:rPr>
-        <w:t xml:space="preserve"> этапа протокола.</w:t>
-      </w:r>
-    </w:p>
-    <w:p>
-      <w:pPr>
-        <w:ind w:firstLine="708"/>
-        <w:jc w:val="both"/>
-        <w:rPr>
-          <w:sz w:val="24"/>
-        </w:rPr>
-      </w:pPr>
-      <w:r>
-        <w:rPr>
-          <w:sz w:val="24"/>
-        </w:rPr>
-        <w:t xml:space="preserve">Третий этап протокола представляет с собой двухфакторную аутентификацию пользователей. </w:t>
-      </w:r>
-    </w:p>
-    <w:p>
-      <w:pPr>
-        <w:jc w:val="center"/>
-        <w:rPr>
-          <w:sz w:val="24"/>
-        </w:rPr>
-      </w:pPr>
-      <w:r>
-        <w:rPr>
-          <w:noProof/>
-          <w:sz w:val="24"/>
-        </w:rPr>
-        <w:drawing>
-          <wp:inline distT="0" distB="0" distL="0" distR="0">
-            <wp:extent cx="6124575" cy="6086475"/>
-            <wp:effectExtent l="0" t="0" r="9525" b="9525"/>
-            <wp:docPr id="5122" name="Picture 2"/>
-            <wp:cNvGraphicFramePr>
-              <a:graphicFrameLocks xmlns:a="http://schemas.openxmlformats.org/drawingml/2006/main" noChangeAspect="1"/>
-            </wp:cNvGraphicFramePr>
-            <a:graphic xmlns:a="http://schemas.openxmlformats.org/drawingml/2006/main">
-              <a:graphicData uri="http://schemas.openxmlformats.org/drawingml/2006/picture">
-                <pic:pic xmlns:pic="http://schemas.openxmlformats.org/drawingml/2006/picture">
-                  <pic:nvPicPr>
-                    <pic:cNvPr id="5122" name="Picture 2"/>
-                    <pic:cNvPicPr>
-                      <a:picLocks noChangeAspect="1" noChangeArrowheads="1"/>
-                    </pic:cNvPicPr>
-                  </pic:nvPicPr>
-                  <pic:blipFill>
-                    <a:blip r:embed="rId23">
-                      <a:extLst>
-                        <a:ext uri="{28A0092B-C50C-407E-A947-70E740481C1C}">
-                          <a14:useLocalDpi xmlns:a14="http://schemas.microsoft.com/office/drawing/2010/main" val="0"/>
-                        </a:ext>
-                      </a:extLst>
-                    </a:blip>
-                    <a:srcRect/>
-                    <a:stretch>
-                      <a:fillRect/>
-                    </a:stretch>
-                  </pic:blipFill>
-                  <pic:spPr bwMode="auto">
-                    <a:xfrm>
-                      <a:off x="0" y="0"/>
-                      <a:ext cx="6124575" cy="6086475"/>
-                    </a:xfrm>
-                    <a:prstGeom prst="rect">
-                      <a:avLst/>
-                    </a:prstGeom>
-                    <a:noFill/>
-                    <a:ln>
-                      <a:noFill/>
-                    </a:ln>
-                    <a:effectLst/>
-                    <a:extLst/>
-                  </pic:spPr>
-                </pic:pic>
-              </a:graphicData>
-            </a:graphic>
-          </wp:inline>
-        </w:drawing>
-      </w:r>
-    </w:p>
-    <w:p>
-      <w:pPr>
-        <w:tabs>
-          <w:tab w:val="left" w:pos="3465"/>
-        </w:tabs>
-        <w:spacing w:after="0" w:line="360" w:lineRule="auto"/>
-        <w:jc w:val="center"/>
-        <w:rPr>
-          <w:i/>
-          <w:sz w:val="24"/>
-        </w:rPr>
-      </w:pPr>
-      <w:r>
-        <w:rPr>
-          <w:i/>
-          <w:sz w:val="24"/>
-        </w:rPr>
-        <w:t>Рис.11. Блок-схема алгоритма двухфакторной аутентификации пользователей.</w:t>
-      </w:r>
-    </w:p>
-    <w:p>
-      <w:pPr>
-        <w:tabs>
-          <w:tab w:val="left" w:pos="3465"/>
-        </w:tabs>
-        <w:spacing w:after="0" w:line="360" w:lineRule="auto"/>
-        <w:jc w:val="center"/>
-        <w:rPr>
-          <w:sz w:val="24"/>
-        </w:rPr>
-      </w:pPr>
-    </w:p>
-    <w:p>
-      <w:pPr>
-        <w:tabs>
-          <w:tab w:val="left" w:pos="3465"/>
-        </w:tabs>
-        <w:spacing w:after="0" w:line="360" w:lineRule="auto"/>
-        <w:ind w:firstLine="426"/>
-        <w:jc w:val="both"/>
-        <w:rPr>
-          <w:sz w:val="24"/>
-        </w:rPr>
-      </w:pPr>
-      <w:r>
-        <w:rPr>
-          <w:sz w:val="24"/>
-        </w:rPr>
-        <w:t xml:space="preserve">Клиент считывает с помощью считывателя смарт-карты идентификатор пользователя и зашифрует сообщение с сессионным ключом шифрования, который выработан был, на втором этапе проткала, и отправляет серверу. Сервер расшифрует сообщение тем же сессионным ключом и проверяет в базе данных идентификатор клиента. Ели идентификатор был найден, то формирует ответ клиенту о наличии в БД идентификатора клиента, шифрует сообщение и отправляет. Клиент, получив ответ от сервера, предлагает </w:t>
-      </w:r>
-      <w:r>
-        <w:rPr>
-          <w:sz w:val="24"/>
-        </w:rPr>
-        <w:lastRenderedPageBreak/>
-        <w:t xml:space="preserve">пользователю ввести пароль. После ввод пароля пользователем, вычисляет его </w:t>
-      </w:r>
-      <w:proofErr w:type="spellStart"/>
-      <w:r>
-        <w:rPr>
-          <w:sz w:val="24"/>
-        </w:rPr>
-        <w:t>хеш</w:t>
-      </w:r>
-      <w:proofErr w:type="spellEnd"/>
-      <w:r>
-        <w:rPr>
-          <w:sz w:val="24"/>
-        </w:rPr>
-        <w:t xml:space="preserve"> значение, шифрует сессионным ключом и отправляет серверу. Сервер, получив сообщение, расшифрует его и проверяет в БД на соответствие идентификатора клиента и </w:t>
-      </w:r>
-      <w:proofErr w:type="spellStart"/>
-      <w:r>
-        <w:rPr>
-          <w:sz w:val="24"/>
-        </w:rPr>
-        <w:t>хеш</w:t>
-      </w:r>
-      <w:proofErr w:type="spellEnd"/>
-      <w:r>
-        <w:rPr>
-          <w:sz w:val="24"/>
-        </w:rPr>
-        <w:t xml:space="preserve"> значения пароля. Если идентификатор соответствует полученному </w:t>
-      </w:r>
-      <w:proofErr w:type="spellStart"/>
-      <w:r>
-        <w:rPr>
-          <w:sz w:val="24"/>
-        </w:rPr>
-        <w:t>хеш</w:t>
-      </w:r>
-      <w:proofErr w:type="spellEnd"/>
-      <w:r>
-        <w:rPr>
-          <w:sz w:val="24"/>
-        </w:rPr>
-        <w:t xml:space="preserve"> значению пароля, то сервер формирует ответ</w:t>
-      </w:r>
-      <w:r>
-        <w:rPr>
-          <w:sz w:val="24"/>
-        </w:rPr>
-        <w:t xml:space="preserve"> об успешной</w:t>
-      </w:r>
-      <w:r>
-        <w:rPr>
-          <w:sz w:val="24"/>
-        </w:rPr>
-        <w:t xml:space="preserve"> аутентификации</w:t>
-      </w:r>
-      <w:r>
-        <w:rPr>
-          <w:sz w:val="24"/>
-        </w:rPr>
-        <w:t xml:space="preserve"> пользователя, клиенту</w:t>
-      </w:r>
-      <w:r>
-        <w:rPr>
-          <w:sz w:val="24"/>
-        </w:rPr>
-        <w:t>, иначе аутентификация</w:t>
-      </w:r>
-      <w:r>
-        <w:rPr>
-          <w:sz w:val="24"/>
-        </w:rPr>
-        <w:t xml:space="preserve"> пользователя не было </w:t>
-      </w:r>
-      <w:r>
-        <w:rPr>
-          <w:sz w:val="24"/>
-        </w:rPr>
-        <w:t>пройдено</w:t>
-      </w:r>
-      <w:r>
-        <w:rPr>
-          <w:sz w:val="24"/>
-        </w:rPr>
-        <w:t xml:space="preserve">. </w:t>
-      </w:r>
-    </w:p>
-    <w:p>
-      <w:pPr>
-        <w:tabs>
-          <w:tab w:val="left" w:pos="3465"/>
-        </w:tabs>
-        <w:spacing w:after="0" w:line="360" w:lineRule="auto"/>
-        <w:ind w:firstLine="426"/>
-        <w:jc w:val="both"/>
-        <w:rPr>
-          <w:sz w:val="24"/>
-        </w:rPr>
-      </w:pPr>
-      <w:r>
-        <w:rPr>
-          <w:sz w:val="24"/>
-        </w:rPr>
-        <w:t xml:space="preserve">Таким образом, реализуемый в рамках данной задачи протокол состоит из трёх основных этапов. Выполнение всех трёх этапов позволяет максимально безопасно аутентифицировать пользователей. </w:t>
-      </w:r>
-    </w:p>
-    <w:p>
-      <w:pPr>
-        <w:pStyle w:val="a5"/>
-        <w:tabs>
-          <w:tab w:val="left" w:pos="3465"/>
-        </w:tabs>
-        <w:spacing w:after="0" w:line="360" w:lineRule="auto"/>
-        <w:ind w:left="0"/>
-        <w:jc w:val="center"/>
-        <w:rPr>
-          <w:b/>
-          <w:sz w:val="24"/>
-        </w:rPr>
-      </w:pPr>
-      <w:r>
-        <w:rPr>
-          <w:sz w:val="24"/>
-        </w:rPr>
-        <w:br w:type="page"/>
-      </w:r>
-      <w:r>
-        <w:rPr>
-          <w:b/>
-          <w:sz w:val="24"/>
-        </w:rPr>
-        <w:lastRenderedPageBreak/>
-        <w:t xml:space="preserve">Реализация </w:t>
-      </w:r>
-      <w:r>
-        <w:rPr>
-          <w:b/>
-          <w:sz w:val="24"/>
-        </w:rPr>
-        <w:t xml:space="preserve">библиотеки </w:t>
-      </w:r>
-      <w:r>
-        <w:rPr>
-          <w:b/>
-          <w:sz w:val="24"/>
-        </w:rPr>
-        <w:t>криптографических алгоритмов.</w:t>
       </w:r>
     </w:p>
     <w:p>
@@ -18128,2023 +22149,6 @@
         <w:ind w:left="0" w:firstLine="851"/>
         <w:jc w:val="center"/>
         <w:rPr>
-          <w:sz w:val="24"/>
-        </w:rPr>
-      </w:pPr>
-      <w:r>
-        <w:rPr>
-          <w:sz w:val="24"/>
-        </w:rPr>
-        <w:t>Алгоритм симметричного шифрования ГОСТ 28147-89</w:t>
-      </w:r>
-      <w:r>
-        <w:rPr>
-          <w:sz w:val="24"/>
-        </w:rPr>
-        <w:t xml:space="preserve">. </w:t>
-      </w:r>
-    </w:p>
-    <w:p>
-      <w:pPr>
-        <w:spacing w:after="0" w:line="360" w:lineRule="auto"/>
-        <w:ind w:firstLine="851"/>
-        <w:jc w:val="both"/>
-        <w:rPr>
-          <w:sz w:val="24"/>
-        </w:rPr>
-      </w:pPr>
-      <w:r>
-        <w:rPr>
-          <w:sz w:val="24"/>
-        </w:rPr>
-        <w:t xml:space="preserve">ГОСТ 28147-89 является российским </w:t>
-      </w:r>
-      <w:r>
-        <w:rPr>
-          <w:sz w:val="24"/>
-        </w:rPr>
-        <w:t xml:space="preserve">криптографическим стандартом </w:t>
-      </w:r>
-      <w:r>
-        <w:rPr>
-          <w:sz w:val="24"/>
-        </w:rPr>
-        <w:t xml:space="preserve">симметричного шифрования. </w:t>
-      </w:r>
-      <w:r>
-        <w:rPr>
-          <w:sz w:val="24"/>
-        </w:rPr>
-        <w:t>Алгоритм</w:t>
-      </w:r>
-      <w:r>
-        <w:rPr>
-          <w:sz w:val="24"/>
-        </w:rPr>
-        <w:t xml:space="preserve">, описанный в </w:t>
-      </w:r>
-      <w:proofErr w:type="gramStart"/>
-      <w:r>
-        <w:rPr>
-          <w:sz w:val="24"/>
-        </w:rPr>
-        <w:t>данном</w:t>
-      </w:r>
-      <w:proofErr w:type="gramEnd"/>
-      <w:r>
-        <w:rPr>
-          <w:sz w:val="24"/>
-        </w:rPr>
-        <w:t xml:space="preserve"> стандарта, </w:t>
-      </w:r>
-      <w:r>
-        <w:rPr>
-          <w:sz w:val="24"/>
-        </w:rPr>
-        <w:t>является блочным шифром, длина ключа</w:t>
-      </w:r>
-      <w:r>
-        <w:rPr>
-          <w:sz w:val="24"/>
-        </w:rPr>
-        <w:t xml:space="preserve"> которого</w:t>
-      </w:r>
-      <w:r>
-        <w:rPr>
-          <w:sz w:val="24"/>
-        </w:rPr>
-        <w:t xml:space="preserve"> составляет 256 бит, основан на сети </w:t>
-      </w:r>
-      <w:proofErr w:type="spellStart"/>
-      <w:r>
-        <w:rPr>
-          <w:sz w:val="24"/>
-        </w:rPr>
-        <w:t>Фейстеля</w:t>
-      </w:r>
-      <w:proofErr w:type="spellEnd"/>
-      <w:r>
-        <w:rPr>
-          <w:sz w:val="24"/>
-        </w:rPr>
-        <w:t xml:space="preserve">. </w:t>
-      </w:r>
-      <w:r>
-        <w:rPr>
-          <w:sz w:val="24"/>
-        </w:rPr>
-        <w:t>Шифрование происходит в 32 раунда, длина входного б</w:t>
-      </w:r>
-      <w:r>
-        <w:rPr>
-          <w:sz w:val="24"/>
-        </w:rPr>
-        <w:t>лока данных составляет 64 бит информации</w:t>
-      </w:r>
-      <w:r>
-        <w:rPr>
-          <w:sz w:val="24"/>
-        </w:rPr>
-        <w:t>.</w:t>
-      </w:r>
-      <w:r>
-        <w:rPr>
-          <w:sz w:val="24"/>
-        </w:rPr>
-        <w:t xml:space="preserve"> </w:t>
-      </w:r>
-      <w:r>
-        <w:rPr>
-          <w:sz w:val="24"/>
-        </w:rPr>
-        <w:t xml:space="preserve">Вектор инициализации алгоритма шифрования может иметь различные варианты, поэтому он </w:t>
-      </w:r>
-      <w:r>
-        <w:rPr>
-          <w:sz w:val="24"/>
-        </w:rPr>
-        <w:t xml:space="preserve">должен </w:t>
-      </w:r>
-      <w:proofErr w:type="spellStart"/>
-      <w:r>
-        <w:rPr>
-          <w:sz w:val="24"/>
-        </w:rPr>
-        <w:t>предоставляет</w:t>
-      </w:r>
-      <w:r>
-        <w:rPr>
-          <w:sz w:val="24"/>
-        </w:rPr>
-        <w:t>ь</w:t>
-      </w:r>
-      <w:r>
-        <w:rPr>
-          <w:sz w:val="24"/>
-        </w:rPr>
-        <w:t>ся</w:t>
-      </w:r>
-      <w:proofErr w:type="spellEnd"/>
-      <w:r>
-        <w:rPr>
-          <w:sz w:val="24"/>
-        </w:rPr>
-        <w:t xml:space="preserve"> в отдельном файле. </w:t>
-      </w:r>
-      <w:r>
-        <w:rPr>
-          <w:sz w:val="24"/>
-        </w:rPr>
-        <w:t xml:space="preserve">ГОСТ 28147-89 может </w:t>
-      </w:r>
-      <w:r>
-        <w:rPr>
-          <w:sz w:val="24"/>
-        </w:rPr>
-        <w:t>работать в одном из четырех режимах</w:t>
-      </w:r>
-      <w:r>
-        <w:rPr>
-          <w:sz w:val="24"/>
-        </w:rPr>
-        <w:t>:</w:t>
-      </w:r>
-    </w:p>
-    <w:p>
-      <w:pPr>
-        <w:pStyle w:val="a5"/>
-        <w:numPr>
-          <w:ilvl w:val="0"/>
-          <w:numId w:val="37"/>
-        </w:numPr>
-        <w:spacing w:after="0" w:line="360" w:lineRule="auto"/>
-        <w:ind w:left="0" w:firstLine="851"/>
-        <w:jc w:val="both"/>
-        <w:rPr>
-          <w:sz w:val="24"/>
-        </w:rPr>
-      </w:pPr>
-      <w:r>
-        <w:rPr>
-          <w:sz w:val="24"/>
-        </w:rPr>
-        <w:t>режим простой замены</w:t>
-      </w:r>
-      <w:r>
-        <w:rPr>
-          <w:sz w:val="24"/>
-          <w:lang w:val="en-US"/>
-        </w:rPr>
-        <w:t>;</w:t>
-      </w:r>
-    </w:p>
-    <w:p>
-      <w:pPr>
-        <w:pStyle w:val="a5"/>
-        <w:numPr>
-          <w:ilvl w:val="0"/>
-          <w:numId w:val="37"/>
-        </w:numPr>
-        <w:spacing w:after="0" w:line="360" w:lineRule="auto"/>
-        <w:ind w:left="0" w:firstLine="851"/>
-        <w:jc w:val="both"/>
-        <w:rPr>
-          <w:sz w:val="24"/>
-        </w:rPr>
-      </w:pPr>
-      <w:proofErr w:type="spellStart"/>
-      <w:r>
-        <w:rPr>
-          <w:sz w:val="24"/>
-        </w:rPr>
-        <w:t>гаммирование</w:t>
-      </w:r>
-      <w:proofErr w:type="spellEnd"/>
-      <w:r>
-        <w:rPr>
-          <w:sz w:val="24"/>
-          <w:lang w:val="en-US"/>
-        </w:rPr>
-        <w:t>;</w:t>
-      </w:r>
-    </w:p>
-    <w:p>
-      <w:pPr>
-        <w:pStyle w:val="a5"/>
-        <w:numPr>
-          <w:ilvl w:val="0"/>
-          <w:numId w:val="37"/>
-        </w:numPr>
-        <w:spacing w:after="0" w:line="360" w:lineRule="auto"/>
-        <w:ind w:left="0" w:firstLine="851"/>
-        <w:jc w:val="both"/>
-        <w:rPr>
-          <w:sz w:val="24"/>
-        </w:rPr>
-      </w:pPr>
-      <w:proofErr w:type="spellStart"/>
-      <w:r>
-        <w:rPr>
-          <w:sz w:val="24"/>
-        </w:rPr>
-        <w:t>гаммирование</w:t>
-      </w:r>
-      <w:proofErr w:type="spellEnd"/>
-      <w:r>
-        <w:rPr>
-          <w:sz w:val="24"/>
-        </w:rPr>
-        <w:t xml:space="preserve"> с обратной связью</w:t>
-      </w:r>
-      <w:r>
-        <w:rPr>
-          <w:sz w:val="24"/>
-          <w:lang w:val="en-US"/>
-        </w:rPr>
-        <w:t>;</w:t>
-      </w:r>
-    </w:p>
-    <w:p>
-      <w:pPr>
-        <w:pStyle w:val="a5"/>
-        <w:numPr>
-          <w:ilvl w:val="0"/>
-          <w:numId w:val="37"/>
-        </w:numPr>
-        <w:spacing w:after="0" w:line="360" w:lineRule="auto"/>
-        <w:ind w:left="0" w:firstLine="851"/>
-        <w:jc w:val="both"/>
-        <w:rPr>
-          <w:sz w:val="24"/>
-        </w:rPr>
-      </w:pPr>
-      <w:r>
-        <w:rPr>
-          <w:sz w:val="24"/>
-        </w:rPr>
-        <w:t>режим выработки ими</w:t>
-      </w:r>
-      <w:r>
-        <w:rPr>
-          <w:sz w:val="24"/>
-        </w:rPr>
-        <w:t>т</w:t>
-      </w:r>
-      <w:r>
-        <w:rPr>
-          <w:sz w:val="24"/>
-        </w:rPr>
-        <w:t>овставки</w:t>
-      </w:r>
-      <w:r>
-        <w:rPr>
-          <w:sz w:val="24"/>
-        </w:rPr>
-        <w:t xml:space="preserve">. </w:t>
-      </w:r>
-    </w:p>
-    <w:p>
-      <w:pPr>
-        <w:pStyle w:val="a5"/>
-        <w:spacing w:after="0" w:line="360" w:lineRule="auto"/>
-        <w:ind w:left="0" w:firstLine="851"/>
-        <w:jc w:val="both"/>
-        <w:rPr>
-          <w:sz w:val="24"/>
-        </w:rPr>
-      </w:pPr>
-      <w:r>
-        <w:rPr>
-          <w:sz w:val="24"/>
-        </w:rPr>
-        <w:t>Для реализации описанного выше протокола понадобиться два режима работы</w:t>
-      </w:r>
-      <w:r>
-        <w:rPr>
-          <w:sz w:val="24"/>
-        </w:rPr>
-        <w:t>:</w:t>
-      </w:r>
-    </w:p>
-    <w:p>
-      <w:pPr>
-        <w:pStyle w:val="a5"/>
-        <w:numPr>
-          <w:ilvl w:val="0"/>
-          <w:numId w:val="38"/>
-        </w:numPr>
-        <w:spacing w:after="0" w:line="360" w:lineRule="auto"/>
-        <w:ind w:left="0" w:firstLine="851"/>
-        <w:jc w:val="both"/>
-        <w:rPr>
-          <w:sz w:val="24"/>
-        </w:rPr>
-      </w:pPr>
-      <w:r>
-        <w:rPr>
-          <w:sz w:val="24"/>
-        </w:rPr>
-        <w:t>режим простой замены</w:t>
-      </w:r>
-      <w:r>
-        <w:rPr>
-          <w:sz w:val="24"/>
-          <w:lang w:val="en-US"/>
-        </w:rPr>
-        <w:t>;</w:t>
-      </w:r>
-    </w:p>
-    <w:p>
-      <w:pPr>
-        <w:pStyle w:val="a5"/>
-        <w:numPr>
-          <w:ilvl w:val="0"/>
-          <w:numId w:val="38"/>
-        </w:numPr>
-        <w:spacing w:after="0" w:line="360" w:lineRule="auto"/>
-        <w:ind w:left="0" w:firstLine="851"/>
-        <w:jc w:val="both"/>
-        <w:rPr>
-          <w:sz w:val="24"/>
-        </w:rPr>
-      </w:pPr>
-      <w:r>
-        <w:rPr>
-          <w:sz w:val="24"/>
-        </w:rPr>
-        <w:t>режим выработки ими</w:t>
-      </w:r>
-      <w:r>
-        <w:rPr>
-          <w:sz w:val="24"/>
-        </w:rPr>
-        <w:t>т</w:t>
-      </w:r>
-      <w:r>
-        <w:rPr>
-          <w:sz w:val="24"/>
-        </w:rPr>
-        <w:t>овставки.</w:t>
-      </w:r>
-      <w:r>
-        <w:rPr>
-          <w:sz w:val="24"/>
-        </w:rPr>
-        <w:t xml:space="preserve"> </w:t>
-      </w:r>
-    </w:p>
-    <w:p>
-      <w:pPr>
-        <w:spacing w:after="0" w:line="360" w:lineRule="auto"/>
-        <w:ind w:firstLine="851"/>
-        <w:jc w:val="both"/>
-        <w:rPr>
-          <w:sz w:val="24"/>
-        </w:rPr>
-      </w:pPr>
-      <w:r>
-        <w:rPr>
-          <w:sz w:val="24"/>
-        </w:rPr>
-        <w:t xml:space="preserve">Для реализации алгоритма был выбран язык программирования Си. </w:t>
-      </w:r>
-      <w:r>
-        <w:rPr>
-          <w:sz w:val="24"/>
-        </w:rPr>
-        <w:t xml:space="preserve">Имеется </w:t>
-      </w:r>
-      <w:r>
-        <w:rPr>
-          <w:sz w:val="24"/>
-        </w:rPr>
-        <w:t>4</w:t>
-      </w:r>
-      <w:r>
-        <w:rPr>
-          <w:sz w:val="24"/>
-        </w:rPr>
-        <w:t xml:space="preserve"> интерфейсных функций</w:t>
-      </w:r>
-      <w:r>
-        <w:rPr>
-          <w:sz w:val="24"/>
-        </w:rPr>
-        <w:t>:</w:t>
-      </w:r>
-    </w:p>
-    <w:p>
-      <w:pPr>
-        <w:pStyle w:val="a5"/>
-        <w:numPr>
-          <w:ilvl w:val="0"/>
-          <w:numId w:val="39"/>
-        </w:numPr>
-        <w:spacing w:after="0" w:line="360" w:lineRule="auto"/>
-        <w:ind w:left="0" w:firstLine="851"/>
-        <w:jc w:val="both"/>
-        <w:rPr>
-          <w:sz w:val="24"/>
-        </w:rPr>
-      </w:pPr>
-      <w:r>
-        <w:rPr>
-          <w:sz w:val="24"/>
-        </w:rPr>
-        <w:t>инициализации</w:t>
-      </w:r>
-      <w:r>
-        <w:rPr>
-          <w:sz w:val="24"/>
-        </w:rPr>
-        <w:t xml:space="preserve"> (</w:t>
-      </w:r>
-      <w:proofErr w:type="spellStart"/>
-      <w:r>
-        <w:rPr>
-          <w:sz w:val="24"/>
-          <w:lang w:val="en-US"/>
-        </w:rPr>
-        <w:t>gost</w:t>
-      </w:r>
-      <w:proofErr w:type="spellEnd"/>
-      <w:r>
-        <w:rPr>
-          <w:sz w:val="24"/>
-        </w:rPr>
-        <w:t>_</w:t>
-      </w:r>
-      <w:proofErr w:type="spellStart"/>
-      <w:r>
-        <w:rPr>
-          <w:sz w:val="24"/>
-          <w:lang w:val="en-US"/>
-        </w:rPr>
-        <w:t>init</w:t>
-      </w:r>
-      <w:proofErr w:type="spellEnd"/>
-      <w:r>
-        <w:rPr>
-          <w:sz w:val="24"/>
-        </w:rPr>
-        <w:t>)</w:t>
-      </w:r>
-      <w:r>
-        <w:rPr>
-          <w:sz w:val="24"/>
-        </w:rPr>
-        <w:t>;</w:t>
-      </w:r>
-    </w:p>
-    <w:p>
-      <w:pPr>
-        <w:pStyle w:val="a5"/>
-        <w:numPr>
-          <w:ilvl w:val="0"/>
-          <w:numId w:val="39"/>
-        </w:numPr>
-        <w:spacing w:after="0" w:line="360" w:lineRule="auto"/>
-        <w:ind w:left="0" w:firstLine="851"/>
-        <w:jc w:val="both"/>
-        <w:rPr>
-          <w:sz w:val="24"/>
-        </w:rPr>
-      </w:pPr>
-      <w:r>
-        <w:rPr>
-          <w:sz w:val="24"/>
-        </w:rPr>
-        <w:t>шифрования в режиме простой замены</w:t>
-      </w:r>
-      <w:r>
-        <w:rPr>
-          <w:sz w:val="24"/>
-        </w:rPr>
-        <w:t xml:space="preserve"> </w:t>
-      </w:r>
-      <w:r>
-        <w:rPr>
-          <w:sz w:val="24"/>
-        </w:rPr>
-        <w:t>(</w:t>
-      </w:r>
-      <w:proofErr w:type="spellStart"/>
-      <w:r>
-        <w:rPr>
-          <w:sz w:val="24"/>
-          <w:lang w:val="en-US"/>
-        </w:rPr>
-        <w:t>gostcrypt</w:t>
-      </w:r>
-      <w:proofErr w:type="spellEnd"/>
-      <w:r>
-        <w:rPr>
-          <w:sz w:val="24"/>
-        </w:rPr>
-        <w:t>)</w:t>
-      </w:r>
-      <w:r>
-        <w:rPr>
-          <w:sz w:val="24"/>
-        </w:rPr>
-        <w:t>;</w:t>
-      </w:r>
-    </w:p>
-    <w:p>
-      <w:pPr>
-        <w:pStyle w:val="a5"/>
-        <w:numPr>
-          <w:ilvl w:val="0"/>
-          <w:numId w:val="39"/>
-        </w:numPr>
-        <w:spacing w:after="0" w:line="360" w:lineRule="auto"/>
-        <w:ind w:left="0" w:firstLine="851"/>
-        <w:jc w:val="both"/>
-        <w:rPr>
-          <w:sz w:val="24"/>
-        </w:rPr>
-      </w:pPr>
-      <w:r>
-        <w:rPr>
-          <w:sz w:val="24"/>
-        </w:rPr>
-        <w:t>дешифрование в режиме простой замены</w:t>
-      </w:r>
-      <w:r>
-        <w:rPr>
-          <w:sz w:val="24"/>
-        </w:rPr>
-        <w:t xml:space="preserve"> (</w:t>
-      </w:r>
-      <w:proofErr w:type="spellStart"/>
-      <w:r>
-        <w:rPr>
-          <w:sz w:val="24"/>
-          <w:lang w:val="en-US"/>
-        </w:rPr>
-        <w:t>gostdecrypt</w:t>
-      </w:r>
-      <w:proofErr w:type="spellEnd"/>
-      <w:r>
-        <w:rPr>
-          <w:sz w:val="24"/>
-        </w:rPr>
-        <w:t>)</w:t>
-      </w:r>
-      <w:r>
-        <w:rPr>
-          <w:sz w:val="24"/>
-        </w:rPr>
-        <w:t>;</w:t>
-      </w:r>
-    </w:p>
-    <w:p>
-      <w:pPr>
-        <w:pStyle w:val="a5"/>
-        <w:numPr>
-          <w:ilvl w:val="0"/>
-          <w:numId w:val="39"/>
-        </w:numPr>
-        <w:spacing w:after="0" w:line="360" w:lineRule="auto"/>
-        <w:ind w:left="0" w:firstLine="851"/>
-        <w:jc w:val="both"/>
-        <w:rPr>
-          <w:sz w:val="24"/>
-        </w:rPr>
-      </w:pPr>
-      <w:r>
-        <w:rPr>
-          <w:sz w:val="24"/>
-        </w:rPr>
-        <w:t>выработка ими</w:t>
-      </w:r>
-      <w:r>
-        <w:rPr>
-          <w:sz w:val="24"/>
-        </w:rPr>
-        <w:t>т</w:t>
-      </w:r>
-      <w:r>
-        <w:rPr>
-          <w:sz w:val="24"/>
-        </w:rPr>
-        <w:t>овставки</w:t>
-      </w:r>
-      <w:r>
-        <w:rPr>
-          <w:sz w:val="24"/>
-          <w:lang w:val="en-US"/>
-        </w:rPr>
-        <w:t xml:space="preserve"> (</w:t>
-      </w:r>
-      <w:proofErr w:type="spellStart"/>
-      <w:r>
-        <w:rPr>
-          <w:sz w:val="24"/>
-          <w:lang w:val="en-US"/>
-        </w:rPr>
-        <w:t>gostimito_crypt</w:t>
-      </w:r>
-      <w:proofErr w:type="spellEnd"/>
-      <w:r>
-        <w:rPr>
-          <w:sz w:val="24"/>
-          <w:lang w:val="en-US"/>
-        </w:rPr>
-        <w:t>)</w:t>
-      </w:r>
-      <w:r>
-        <w:rPr>
-          <w:sz w:val="24"/>
-          <w:lang w:val="en-US"/>
-        </w:rPr>
-        <w:t>;</w:t>
-      </w:r>
-    </w:p>
-    <w:p>
-      <w:pPr>
-        <w:spacing w:after="0" w:line="360" w:lineRule="auto"/>
-        <w:ind w:firstLine="851"/>
-        <w:jc w:val="both"/>
-        <w:rPr>
-          <w:sz w:val="24"/>
-        </w:rPr>
-      </w:pPr>
-      <w:r>
-        <w:rPr>
-          <w:sz w:val="24"/>
-        </w:rPr>
-        <w:t>Полное описание функций, реализованных на языке Си</w:t>
-      </w:r>
-      <w:r>
-        <w:rPr>
-          <w:sz w:val="24"/>
-        </w:rPr>
-        <w:t xml:space="preserve"> </w:t>
-      </w:r>
-      <w:r>
-        <w:rPr>
-          <w:sz w:val="24"/>
-        </w:rPr>
-        <w:t>для алгоритма ГОСТ 28147-89</w:t>
-      </w:r>
-      <w:r>
-        <w:rPr>
-          <w:sz w:val="24"/>
-        </w:rPr>
-        <w:t>, см. Приложение 1.</w:t>
-      </w:r>
-    </w:p>
-    <w:p>
-      <w:pPr>
-        <w:spacing w:after="0" w:line="360" w:lineRule="auto"/>
-        <w:ind w:firstLine="851"/>
-        <w:jc w:val="both"/>
-        <w:rPr>
-          <w:sz w:val="24"/>
-        </w:rPr>
-      </w:pPr>
-      <w:r>
-        <w:rPr>
-          <w:sz w:val="24"/>
-        </w:rPr>
-        <w:t xml:space="preserve">Функция </w:t>
-      </w:r>
-      <w:r>
-        <w:rPr>
-          <w:i/>
-          <w:sz w:val="24"/>
-        </w:rPr>
-        <w:t>инициализация</w:t>
-      </w:r>
-      <w:r>
-        <w:rPr>
-          <w:sz w:val="24"/>
-        </w:rPr>
-        <w:t xml:space="preserve"> принимает в качестве параметра путь к файлу с вектором инициализации в формате *</w:t>
-      </w:r>
-      <w:r>
-        <w:rPr>
-          <w:sz w:val="24"/>
-        </w:rPr>
-        <w:t>.</w:t>
-      </w:r>
-      <w:r>
-        <w:rPr>
-          <w:sz w:val="24"/>
-          <w:lang w:val="en-US"/>
-        </w:rPr>
-        <w:t>bin</w:t>
-      </w:r>
-      <w:r>
-        <w:rPr>
-          <w:sz w:val="24"/>
-        </w:rPr>
-        <w:t>.</w:t>
-      </w:r>
-      <w:r>
-        <w:rPr>
-          <w:sz w:val="24"/>
-        </w:rPr>
-        <w:t xml:space="preserve"> </w:t>
-      </w:r>
-      <w:r>
-        <w:rPr>
-          <w:sz w:val="24"/>
-        </w:rPr>
-        <w:t xml:space="preserve">Загружает вектор инициализации и выполняет подготовительные этапы алгоритма. </w:t>
-      </w:r>
-    </w:p>
-    <w:p>
-      <w:pPr>
-        <w:spacing w:after="0" w:line="360" w:lineRule="auto"/>
-        <w:ind w:firstLine="851"/>
-        <w:jc w:val="both"/>
-        <w:rPr>
-          <w:sz w:val="24"/>
-        </w:rPr>
-      </w:pPr>
-      <w:r>
-        <w:rPr>
-          <w:sz w:val="24"/>
-        </w:rPr>
-        <w:t xml:space="preserve">Функция </w:t>
-      </w:r>
-      <w:r>
-        <w:rPr>
-          <w:i/>
-          <w:sz w:val="24"/>
-        </w:rPr>
-        <w:t>шифрования в режиме простой замены</w:t>
-      </w:r>
-      <w:r>
-        <w:rPr>
-          <w:sz w:val="24"/>
-        </w:rPr>
-        <w:t>, в качестве параметров на вход принимают</w:t>
-      </w:r>
-      <w:r>
-        <w:rPr>
-          <w:sz w:val="24"/>
-        </w:rPr>
-        <w:t xml:space="preserve">: </w:t>
-      </w:r>
-    </w:p>
-    <w:p>
-      <w:pPr>
-        <w:pStyle w:val="a5"/>
-        <w:numPr>
-          <w:ilvl w:val="0"/>
-          <w:numId w:val="40"/>
-        </w:numPr>
-        <w:spacing w:after="0" w:line="360" w:lineRule="auto"/>
-        <w:ind w:left="0" w:firstLine="851"/>
-        <w:jc w:val="both"/>
-        <w:rPr>
-          <w:sz w:val="24"/>
-        </w:rPr>
-      </w:pPr>
-      <w:r>
-        <w:rPr>
-          <w:sz w:val="24"/>
-        </w:rPr>
-        <w:t>массив данных для шифрования размером 64 бит</w:t>
-      </w:r>
-      <w:r>
-        <w:rPr>
-          <w:sz w:val="24"/>
-        </w:rPr>
-        <w:t>;</w:t>
-      </w:r>
-    </w:p>
-    <w:p>
-      <w:pPr>
-        <w:pStyle w:val="a5"/>
-        <w:numPr>
-          <w:ilvl w:val="0"/>
-          <w:numId w:val="40"/>
-        </w:numPr>
-        <w:spacing w:after="0" w:line="360" w:lineRule="auto"/>
-        <w:ind w:left="0" w:firstLine="851"/>
-        <w:jc w:val="both"/>
-        <w:rPr>
-          <w:sz w:val="24"/>
-        </w:rPr>
-      </w:pPr>
-      <w:r>
-        <w:rPr>
-          <w:sz w:val="24"/>
-        </w:rPr>
-        <w:t xml:space="preserve">массив данных, </w:t>
-      </w:r>
-      <w:r>
-        <w:rPr>
-          <w:sz w:val="24"/>
-        </w:rPr>
-        <w:t>для заполнения результата</w:t>
-      </w:r>
-      <w:r>
-        <w:rPr>
-          <w:sz w:val="24"/>
-        </w:rPr>
-        <w:t xml:space="preserve"> </w:t>
-      </w:r>
-      <w:r>
-        <w:rPr>
-          <w:sz w:val="24"/>
-        </w:rPr>
-        <w:t>выполнения функции (зашифрованные данные)</w:t>
-      </w:r>
-      <w:r>
-        <w:rPr>
-          <w:sz w:val="24"/>
-        </w:rPr>
-        <w:t>;</w:t>
-      </w:r>
-    </w:p>
-    <w:p>
-      <w:pPr>
-        <w:pStyle w:val="a5"/>
-        <w:numPr>
-          <w:ilvl w:val="0"/>
-          <w:numId w:val="40"/>
-        </w:numPr>
-        <w:spacing w:after="0" w:line="360" w:lineRule="auto"/>
-        <w:ind w:left="0" w:firstLine="851"/>
-        <w:jc w:val="both"/>
-        <w:rPr>
-          <w:sz w:val="24"/>
-        </w:rPr>
-      </w:pPr>
-      <w:r>
-        <w:rPr>
-          <w:sz w:val="24"/>
-        </w:rPr>
-        <w:t xml:space="preserve">массив размером 256 бит, содержащий ключ шифрования. </w:t>
-      </w:r>
-    </w:p>
-    <w:p>
-      <w:pPr>
-        <w:spacing w:after="0" w:line="360" w:lineRule="auto"/>
-        <w:ind w:firstLine="851"/>
-        <w:jc w:val="both"/>
-        <w:rPr>
-          <w:sz w:val="24"/>
-        </w:rPr>
-      </w:pPr>
-      <w:r>
-        <w:rPr>
-          <w:sz w:val="24"/>
-        </w:rPr>
-        <w:t xml:space="preserve">Функция </w:t>
-      </w:r>
-      <w:r>
-        <w:rPr>
-          <w:i/>
-          <w:sz w:val="24"/>
-        </w:rPr>
-        <w:t xml:space="preserve">дешифрования в режиме простой </w:t>
-      </w:r>
-      <w:r>
-        <w:rPr>
-          <w:i/>
-          <w:sz w:val="24"/>
-        </w:rPr>
-        <w:t>замены</w:t>
-      </w:r>
-      <w:r>
-        <w:rPr>
-          <w:sz w:val="24"/>
-        </w:rPr>
-        <w:t xml:space="preserve"> имеет параметры</w:t>
-      </w:r>
-      <w:r>
-        <w:rPr>
-          <w:sz w:val="24"/>
-        </w:rPr>
-        <w:t>:</w:t>
-      </w:r>
-    </w:p>
-    <w:p>
-      <w:pPr>
-        <w:pStyle w:val="a5"/>
-        <w:numPr>
-          <w:ilvl w:val="0"/>
-          <w:numId w:val="41"/>
-        </w:numPr>
-        <w:spacing w:after="0" w:line="360" w:lineRule="auto"/>
-        <w:ind w:left="0" w:firstLine="851"/>
-        <w:jc w:val="both"/>
-        <w:rPr>
-          <w:sz w:val="24"/>
-        </w:rPr>
-      </w:pPr>
-      <w:r>
-        <w:rPr>
-          <w:sz w:val="24"/>
-        </w:rPr>
-        <w:t>массив зашифрованных данных, размером 64 бит</w:t>
-      </w:r>
-      <w:r>
-        <w:rPr>
-          <w:sz w:val="24"/>
-        </w:rPr>
-        <w:t xml:space="preserve">; </w:t>
-      </w:r>
-    </w:p>
-    <w:p>
-      <w:pPr>
-        <w:pStyle w:val="a5"/>
-        <w:numPr>
-          <w:ilvl w:val="0"/>
-          <w:numId w:val="41"/>
-        </w:numPr>
-        <w:spacing w:after="0" w:line="360" w:lineRule="auto"/>
-        <w:ind w:left="0" w:firstLine="851"/>
-        <w:jc w:val="both"/>
-        <w:rPr>
-          <w:sz w:val="24"/>
-        </w:rPr>
-      </w:pPr>
-      <w:r>
-        <w:rPr>
-          <w:sz w:val="24"/>
-        </w:rPr>
-        <w:lastRenderedPageBreak/>
-        <w:t>массив данных, для заполнения результата дешифрования, размером 64 бит</w:t>
-      </w:r>
-      <w:r>
-        <w:rPr>
-          <w:sz w:val="24"/>
-        </w:rPr>
-        <w:t>;</w:t>
-      </w:r>
-    </w:p>
-    <w:p>
-      <w:pPr>
-        <w:pStyle w:val="a5"/>
-        <w:numPr>
-          <w:ilvl w:val="0"/>
-          <w:numId w:val="41"/>
-        </w:numPr>
-        <w:spacing w:after="0" w:line="360" w:lineRule="auto"/>
-        <w:ind w:left="0" w:firstLine="851"/>
-        <w:jc w:val="both"/>
-        <w:rPr>
-          <w:sz w:val="24"/>
-        </w:rPr>
-      </w:pPr>
-      <w:r>
-        <w:rPr>
-          <w:sz w:val="24"/>
-        </w:rPr>
-        <w:t>массив размером 256 бит, который содержит ключ, по которому зашифрованы данные.</w:t>
-      </w:r>
-    </w:p>
-    <w:p>
-      <w:pPr>
-        <w:spacing w:after="0" w:line="360" w:lineRule="auto"/>
-        <w:ind w:firstLine="851"/>
-        <w:jc w:val="both"/>
-        <w:rPr>
-          <w:sz w:val="24"/>
-          <w:lang w:val="en-US"/>
-        </w:rPr>
-      </w:pPr>
-      <w:r>
-        <w:rPr>
-          <w:sz w:val="24"/>
-        </w:rPr>
-        <w:t xml:space="preserve">Функция </w:t>
-      </w:r>
-      <w:r>
-        <w:rPr>
-          <w:i/>
-          <w:sz w:val="24"/>
-        </w:rPr>
-        <w:t>выработки имитовставки</w:t>
-      </w:r>
-      <w:r>
-        <w:rPr>
-          <w:sz w:val="24"/>
-        </w:rPr>
-        <w:t xml:space="preserve"> принимает</w:t>
-      </w:r>
-      <w:r>
-        <w:rPr>
-          <w:sz w:val="24"/>
-          <w:lang w:val="en-US"/>
-        </w:rPr>
-        <w:t>:</w:t>
-      </w:r>
-    </w:p>
-    <w:p>
-      <w:pPr>
-        <w:pStyle w:val="a5"/>
-        <w:numPr>
-          <w:ilvl w:val="0"/>
-          <w:numId w:val="42"/>
-        </w:numPr>
-        <w:spacing w:after="0" w:line="360" w:lineRule="auto"/>
-        <w:ind w:left="0" w:firstLine="851"/>
-        <w:jc w:val="both"/>
-        <w:rPr>
-          <w:sz w:val="24"/>
-          <w:lang w:val="en-US"/>
-        </w:rPr>
-      </w:pPr>
-      <w:r>
-        <w:rPr>
-          <w:sz w:val="24"/>
-        </w:rPr>
-        <w:t>массив данных размером 64 бит</w:t>
-      </w:r>
-      <w:r>
-        <w:rPr>
-          <w:sz w:val="24"/>
-          <w:lang w:val="en-US"/>
-        </w:rPr>
-        <w:t>;</w:t>
-      </w:r>
-    </w:p>
-    <w:p>
-      <w:pPr>
-        <w:pStyle w:val="a5"/>
-        <w:numPr>
-          <w:ilvl w:val="0"/>
-          <w:numId w:val="42"/>
-        </w:numPr>
-        <w:spacing w:after="0" w:line="360" w:lineRule="auto"/>
-        <w:ind w:left="0" w:firstLine="851"/>
-        <w:jc w:val="both"/>
-        <w:rPr>
-          <w:sz w:val="24"/>
-        </w:rPr>
-      </w:pPr>
-      <w:r>
-        <w:rPr>
-          <w:sz w:val="24"/>
-        </w:rPr>
-        <w:t>массив для результата, размером 32 бит (</w:t>
-      </w:r>
-      <w:proofErr w:type="gramStart"/>
-      <w:r>
-        <w:rPr>
-          <w:sz w:val="24"/>
-        </w:rPr>
-        <w:t>вычисленная</w:t>
-      </w:r>
-      <w:proofErr w:type="gramEnd"/>
-      <w:r>
-        <w:rPr>
-          <w:sz w:val="24"/>
-        </w:rPr>
-        <w:t xml:space="preserve"> 32 битная имитовставка).</w:t>
-      </w:r>
-      <w:r>
-        <w:rPr>
-          <w:sz w:val="24"/>
-        </w:rPr>
-        <w:t xml:space="preserve"> </w:t>
-      </w:r>
-    </w:p>
-    <w:p>
-      <w:pPr>
-        <w:pStyle w:val="a5"/>
-        <w:spacing w:after="0" w:line="360" w:lineRule="auto"/>
-        <w:ind w:left="0" w:firstLine="851"/>
-        <w:jc w:val="both"/>
-        <w:rPr>
-          <w:sz w:val="24"/>
-        </w:rPr>
-      </w:pPr>
-      <w:r>
-        <w:rPr>
-          <w:sz w:val="24"/>
-        </w:rPr>
-        <w:t xml:space="preserve">Рассмотрим результат работы алгоритма. </w:t>
-      </w:r>
-    </w:p>
-    <w:p>
-      <w:pPr>
-        <w:spacing w:after="0" w:line="360" w:lineRule="auto"/>
-        <w:rPr>
-          <w:sz w:val="24"/>
-        </w:rPr>
-      </w:pPr>
-      <w:r>
-        <w:rPr>
-          <w:noProof/>
-        </w:rPr>
-        <w:drawing>
-          <wp:inline distT="0" distB="0" distL="0" distR="0">
-            <wp:extent cx="5940425" cy="3012211"/>
-            <wp:effectExtent l="19050" t="0" r="3175" b="0"/>
-            <wp:docPr id="11" name="Рисунок 1"/>
-            <wp:cNvGraphicFramePr/>
-            <a:graphic xmlns:a="http://schemas.openxmlformats.org/drawingml/2006/main">
-              <a:graphicData uri="http://schemas.openxmlformats.org/drawingml/2006/picture">
-                <pic:pic xmlns:pic="http://schemas.openxmlformats.org/drawingml/2006/picture">
-                  <pic:nvPicPr>
-                    <pic:cNvPr id="2051" name="Picture 3"/>
-                    <pic:cNvPicPr>
-                      <a:picLocks noChangeAspect="1" noChangeArrowheads="1"/>
-                    </pic:cNvPicPr>
-                  </pic:nvPicPr>
-                  <pic:blipFill>
-                    <a:blip r:embed="rId24">
-                      <a:extLst>
-                        <a:ext uri="{28A0092B-C50C-407E-A947-70E740481C1C}">
-                          <a14:useLocalDpi xmlns:a14="http://schemas.microsoft.com/office/drawing/2010/main" val="0"/>
-                        </a:ext>
-                      </a:extLst>
-                    </a:blip>
-                    <a:srcRect/>
-                    <a:stretch>
-                      <a:fillRect/>
-                    </a:stretch>
-                  </pic:blipFill>
-                  <pic:spPr bwMode="auto">
-                    <a:xfrm>
-                      <a:off x="0" y="0"/>
-                      <a:ext cx="5940425" cy="3012211"/>
-                    </a:xfrm>
-                    <a:prstGeom prst="rect">
-                      <a:avLst/>
-                    </a:prstGeom>
-                    <a:noFill/>
-                    <a:ln>
-                      <a:noFill/>
-                    </a:ln>
-                    <a:effectLst/>
-                    <a:extLst>
-                      <a:ext uri="{909E8E84-426E-40DD-AFC4-6F175D3DCCD1}">
-                        <a14:hiddenFill xmlns:a14="http://schemas.microsoft.com/office/drawing/2010/main">
-                          <a:solidFill>
-                            <a:schemeClr val="accent1"/>
-                          </a:solidFill>
-                        </a14:hiddenFill>
-                      </a:ext>
-                      <a:ext uri="{91240B29-F687-4F45-9708-019B960494DF}">
-                        <a14:hiddenLine xmlns:a14="http://schemas.microsoft.com/office/drawing/2010/main" w="9525">
-                          <a:solidFill>
-                            <a:schemeClr val="tx1"/>
-                          </a:solidFill>
-                          <a:miter lim="800000"/>
-                          <a:headEnd/>
-                          <a:tailEnd/>
-                        </a14:hiddenLine>
-                      </a:ext>
-                      <a:ext uri="{AF507438-7753-43E0-B8FC-AC1667EBCBE1}">
-                        <a14:hiddenEffects xmlns:a14="http://schemas.microsoft.com/office/drawing/2010/main">
-                          <a:effectLst>
-                            <a:outerShdw dist="35921" dir="2700000" algn="ctr" rotWithShape="0">
-                              <a:schemeClr val="bg2"/>
-                            </a:outerShdw>
-                          </a:effectLst>
-                        </a14:hiddenEffects>
-                      </a:ext>
-                    </a:extLst>
-                  </pic:spPr>
-                </pic:pic>
-              </a:graphicData>
-            </a:graphic>
-          </wp:inline>
-        </w:drawing>
-      </w:r>
-    </w:p>
-    <w:p>
-      <w:pPr>
-        <w:tabs>
-          <w:tab w:val="left" w:pos="2580"/>
-        </w:tabs>
-        <w:spacing w:after="0" w:line="360" w:lineRule="auto"/>
-        <w:ind w:firstLine="851"/>
-        <w:jc w:val="center"/>
-        <w:rPr>
-          <w:sz w:val="24"/>
-        </w:rPr>
-      </w:pPr>
-      <w:r>
-        <w:rPr>
-          <w:i/>
-          <w:sz w:val="24"/>
-        </w:rPr>
-        <w:t xml:space="preserve">Рис.12. </w:t>
-      </w:r>
-      <w:r>
-        <w:rPr>
-          <w:i/>
-          <w:sz w:val="24"/>
-        </w:rPr>
-        <w:t>Результат работы алгоритма ГОСТ 28147-89.</w:t>
-      </w:r>
-    </w:p>
-    <w:p>
-      <w:pPr>
-        <w:tabs>
-          <w:tab w:val="left" w:pos="2580"/>
-        </w:tabs>
-        <w:spacing w:after="0" w:line="360" w:lineRule="auto"/>
-        <w:ind w:firstLine="851"/>
-        <w:jc w:val="both"/>
-        <w:rPr>
-          <w:sz w:val="24"/>
-        </w:rPr>
-      </w:pPr>
-      <w:r>
-        <w:rPr>
-          <w:sz w:val="24"/>
-        </w:rPr>
-        <w:t xml:space="preserve">На рис.12 показан результат работы алгоритма ГОСТ 28147-89. </w:t>
-      </w:r>
-      <w:r>
-        <w:rPr>
-          <w:sz w:val="24"/>
-        </w:rPr>
-        <w:t xml:space="preserve">Вначале, </w:t>
-      </w:r>
-      <w:r>
-        <w:rPr>
-          <w:sz w:val="24"/>
-        </w:rPr>
-        <w:t>открывается файл размером 142 байта, с</w:t>
-      </w:r>
-      <w:r>
-        <w:rPr>
-          <w:sz w:val="24"/>
-        </w:rPr>
-        <w:t>одержа</w:t>
-      </w:r>
-      <w:r>
-        <w:rPr>
-          <w:sz w:val="24"/>
-        </w:rPr>
-        <w:t>щий вектор инициализации, считывается содержимое файла и производится подготовительный этап.</w:t>
-      </w:r>
-      <w:r>
-        <w:rPr>
-          <w:sz w:val="24"/>
-        </w:rPr>
-        <w:t xml:space="preserve"> </w:t>
-      </w:r>
-      <w:r>
-        <w:rPr>
-          <w:sz w:val="24"/>
-        </w:rPr>
-        <w:t xml:space="preserve">Затем, продемонстрирована работа функции шифровании в режиме простой замены. 64 бита данных шифруются 256 битным ключом. </w:t>
-      </w:r>
-      <w:r>
-        <w:rPr>
-          <w:sz w:val="24"/>
-        </w:rPr>
-        <w:t xml:space="preserve">В результате зашифрованные указанным ключом данные. </w:t>
-      </w:r>
-      <w:r>
-        <w:rPr>
-          <w:sz w:val="24"/>
-        </w:rPr>
-        <w:t xml:space="preserve">Для проверки правильности работы </w:t>
-      </w:r>
-      <w:r>
-        <w:rPr>
-          <w:sz w:val="24"/>
-        </w:rPr>
-        <w:t xml:space="preserve">функции выполняется обратный процесс шифрованию – дешифрование. </w:t>
-      </w:r>
-      <w:r>
-        <w:rPr>
-          <w:sz w:val="24"/>
-        </w:rPr>
-        <w:t xml:space="preserve">В итоге дешифрованные данные совпадают исходными данными. Отсюда можно сделать вывод о правильности работы алгоритма. </w:t>
-      </w:r>
-    </w:p>
-    <w:p>
-      <w:pPr>
-        <w:rPr>
-          <w:sz w:val="24"/>
-        </w:rPr>
-      </w:pPr>
-      <w:r>
-        <w:rPr>
-          <w:sz w:val="24"/>
-        </w:rPr>
-        <w:br w:type="page"/>
-      </w:r>
-    </w:p>
-    <w:p>
-      <w:pPr>
-        <w:pStyle w:val="a5"/>
-        <w:numPr>
-          <w:ilvl w:val="1"/>
-          <w:numId w:val="44"/>
-        </w:numPr>
-        <w:tabs>
-          <w:tab w:val="left" w:pos="2580"/>
-        </w:tabs>
-        <w:spacing w:after="0" w:line="360" w:lineRule="auto"/>
-        <w:jc w:val="center"/>
-        <w:rPr>
-          <w:b/>
-          <w:sz w:val="24"/>
-        </w:rPr>
-      </w:pPr>
-      <w:r>
-        <w:rPr>
-          <w:b/>
-          <w:sz w:val="24"/>
-        </w:rPr>
-        <w:lastRenderedPageBreak/>
-        <w:t xml:space="preserve">. </w:t>
-      </w:r>
-      <w:r>
-        <w:rPr>
-          <w:b/>
-          <w:sz w:val="24"/>
-        </w:rPr>
-        <w:t xml:space="preserve">Алгоритм вычисления хеш-функция ГОСТ </w:t>
-      </w:r>
-      <w:proofErr w:type="gramStart"/>
-      <w:r>
-        <w:rPr>
-          <w:b/>
-          <w:sz w:val="24"/>
-        </w:rPr>
-        <w:t>Р</w:t>
-      </w:r>
-      <w:proofErr w:type="gramEnd"/>
-      <w:r>
-        <w:rPr>
-          <w:b/>
-          <w:sz w:val="24"/>
-        </w:rPr>
-        <w:t xml:space="preserve"> </w:t>
-      </w:r>
-      <w:r>
-        <w:rPr>
-          <w:b/>
-          <w:sz w:val="24"/>
-        </w:rPr>
-        <w:t>11.34-2012.</w:t>
-      </w:r>
-    </w:p>
-    <w:p>
-      <w:pPr>
-        <w:spacing w:after="0" w:line="360" w:lineRule="auto"/>
-        <w:ind w:firstLine="851"/>
-        <w:jc w:val="both"/>
-        <w:rPr>
-          <w:sz w:val="24"/>
-        </w:rPr>
-      </w:pPr>
-      <w:r>
-        <w:rPr>
-          <w:sz w:val="24"/>
-        </w:rPr>
-        <w:t xml:space="preserve">ГОСТ </w:t>
-      </w:r>
-      <w:proofErr w:type="gramStart"/>
-      <w:r>
-        <w:rPr>
-          <w:sz w:val="24"/>
-        </w:rPr>
-        <w:t>Р</w:t>
-      </w:r>
-      <w:proofErr w:type="gramEnd"/>
-      <w:r>
-        <w:rPr>
-          <w:sz w:val="24"/>
-        </w:rPr>
-        <w:t xml:space="preserve"> 11.34-2012 </w:t>
-      </w:r>
-      <w:r>
-        <w:rPr>
-          <w:sz w:val="24"/>
-        </w:rPr>
-        <w:t xml:space="preserve">– </w:t>
-      </w:r>
-      <w:r>
-        <w:rPr>
-          <w:sz w:val="24"/>
-        </w:rPr>
-        <w:t>россий</w:t>
-      </w:r>
-      <w:r>
-        <w:rPr>
-          <w:sz w:val="24"/>
-        </w:rPr>
-        <w:t>ский криптографический стандарт, который определяет а</w:t>
-      </w:r>
-      <w:r>
-        <w:rPr>
-          <w:sz w:val="24"/>
-        </w:rPr>
-        <w:t>лгоритм вычисления хеш-функции. Алгоритм, описанный в этом стандарте, имеет в два режима</w:t>
-      </w:r>
-      <w:r>
-        <w:rPr>
-          <w:sz w:val="24"/>
-        </w:rPr>
-        <w:t>:</w:t>
-      </w:r>
-    </w:p>
-    <w:p>
-      <w:pPr>
-        <w:pStyle w:val="a5"/>
-        <w:numPr>
-          <w:ilvl w:val="2"/>
-          <w:numId w:val="15"/>
-        </w:numPr>
-        <w:spacing w:after="0" w:line="360" w:lineRule="auto"/>
-        <w:ind w:left="0" w:firstLine="851"/>
-        <w:jc w:val="both"/>
-        <w:rPr>
-          <w:sz w:val="24"/>
-        </w:rPr>
-      </w:pPr>
-      <w:r>
-        <w:rPr>
-          <w:sz w:val="24"/>
-        </w:rPr>
-        <w:t>Режим вычисления хеш-функции</w:t>
-      </w:r>
-      <w:r>
-        <w:rPr>
-          <w:sz w:val="24"/>
-        </w:rPr>
-        <w:t>, длина которой</w:t>
-      </w:r>
-      <w:r>
-        <w:rPr>
-          <w:sz w:val="24"/>
-        </w:rPr>
-        <w:t xml:space="preserve"> 256 бит</w:t>
-      </w:r>
-      <w:r>
-        <w:rPr>
-          <w:sz w:val="24"/>
-        </w:rPr>
-        <w:t>;</w:t>
-      </w:r>
-    </w:p>
-    <w:p>
-      <w:pPr>
-        <w:pStyle w:val="a5"/>
-        <w:numPr>
-          <w:ilvl w:val="2"/>
-          <w:numId w:val="15"/>
-        </w:numPr>
-        <w:spacing w:after="0" w:line="360" w:lineRule="auto"/>
-        <w:ind w:left="0" w:firstLine="851"/>
-        <w:jc w:val="both"/>
-        <w:rPr>
-          <w:sz w:val="24"/>
-        </w:rPr>
-      </w:pPr>
-      <w:r>
-        <w:rPr>
-          <w:sz w:val="24"/>
-        </w:rPr>
-        <w:t>Режим вычисления хеш-функции, длина которой</w:t>
-      </w:r>
-      <w:r>
-        <w:rPr>
-          <w:sz w:val="24"/>
-        </w:rPr>
-        <w:t xml:space="preserve"> 512 бит.</w:t>
-      </w:r>
-    </w:p>
-    <w:p>
-      <w:pPr>
-        <w:pStyle w:val="a5"/>
-        <w:spacing w:after="0" w:line="360" w:lineRule="auto"/>
-        <w:ind w:left="0" w:firstLine="851"/>
-        <w:jc w:val="both"/>
-        <w:rPr>
-          <w:sz w:val="24"/>
-        </w:rPr>
-      </w:pPr>
-      <w:r>
-        <w:rPr>
-          <w:sz w:val="24"/>
-        </w:rPr>
-        <w:t>Интерфейсные функции, реализующие данный криптографический стандарт, следующие</w:t>
-      </w:r>
-      <w:r>
-        <w:rPr>
-          <w:sz w:val="24"/>
-        </w:rPr>
-        <w:t>:</w:t>
-      </w:r>
-    </w:p>
-    <w:p>
-      <w:pPr>
-        <w:pStyle w:val="a5"/>
-        <w:numPr>
-          <w:ilvl w:val="0"/>
-          <w:numId w:val="43"/>
-        </w:numPr>
-        <w:spacing w:after="0" w:line="360" w:lineRule="auto"/>
-        <w:ind w:left="0" w:firstLine="851"/>
-        <w:jc w:val="both"/>
-        <w:rPr>
-          <w:sz w:val="24"/>
-        </w:rPr>
-      </w:pPr>
-      <w:r>
-        <w:rPr>
-          <w:sz w:val="24"/>
-        </w:rPr>
-        <w:t>функция</w:t>
-      </w:r>
-      <w:r>
-        <w:rPr>
-          <w:sz w:val="24"/>
-        </w:rPr>
-        <w:t>,</w:t>
-      </w:r>
-      <w:r>
-        <w:rPr>
-          <w:sz w:val="24"/>
-        </w:rPr>
-        <w:t xml:space="preserve"> вычисляющая хеш-функцию</w:t>
-      </w:r>
-      <w:r>
-        <w:rPr>
-          <w:sz w:val="24"/>
-        </w:rPr>
-        <w:t xml:space="preserve">, </w:t>
-      </w:r>
-      <w:proofErr w:type="gramStart"/>
-      <w:r>
-        <w:rPr>
-          <w:sz w:val="24"/>
-        </w:rPr>
-        <w:t>значение</w:t>
-      </w:r>
-      <w:proofErr w:type="gramEnd"/>
-      <w:r>
-        <w:rPr>
-          <w:sz w:val="24"/>
-        </w:rPr>
-        <w:t xml:space="preserve"> которого</w:t>
-      </w:r>
-      <w:r>
-        <w:rPr>
-          <w:sz w:val="24"/>
-        </w:rPr>
-        <w:t xml:space="preserve"> 256 бит (</w:t>
-      </w:r>
-      <w:r>
-        <w:rPr>
-          <w:sz w:val="24"/>
-          <w:lang w:val="en-US"/>
-        </w:rPr>
-        <w:t>hash</w:t>
-      </w:r>
-      <w:r>
-        <w:rPr>
-          <w:sz w:val="24"/>
-        </w:rPr>
-        <w:t>_256</w:t>
-      </w:r>
-      <w:r>
-        <w:rPr>
-          <w:sz w:val="24"/>
-        </w:rPr>
-        <w:t>)</w:t>
-      </w:r>
-      <w:r>
-        <w:rPr>
-          <w:sz w:val="24"/>
-        </w:rPr>
-        <w:t>;</w:t>
-      </w:r>
-    </w:p>
-    <w:p>
-      <w:pPr>
-        <w:pStyle w:val="a5"/>
-        <w:numPr>
-          <w:ilvl w:val="0"/>
-          <w:numId w:val="43"/>
-        </w:numPr>
-        <w:spacing w:after="0" w:line="360" w:lineRule="auto"/>
-        <w:ind w:left="0" w:firstLine="851"/>
-        <w:jc w:val="both"/>
-        <w:rPr>
-          <w:sz w:val="24"/>
-        </w:rPr>
-      </w:pPr>
-      <w:r>
-        <w:rPr>
-          <w:sz w:val="24"/>
-        </w:rPr>
-        <w:t xml:space="preserve">функция, вычисляющая хеш-функцию, </w:t>
-      </w:r>
-      <w:r>
-        <w:rPr>
-          <w:sz w:val="24"/>
-        </w:rPr>
-        <w:t>значением 512 бит (</w:t>
-      </w:r>
-      <w:r>
-        <w:rPr>
-          <w:sz w:val="24"/>
-          <w:lang w:val="en-US"/>
-        </w:rPr>
-        <w:t>hash</w:t>
-      </w:r>
-      <w:r>
-        <w:rPr>
-          <w:sz w:val="24"/>
-        </w:rPr>
-        <w:t>_512</w:t>
-      </w:r>
-      <w:r>
-        <w:rPr>
-          <w:sz w:val="24"/>
-        </w:rPr>
-        <w:t>).</w:t>
-      </w:r>
-    </w:p>
-    <w:p>
-      <w:pPr>
-        <w:spacing w:after="0" w:line="360" w:lineRule="auto"/>
-        <w:ind w:firstLine="851"/>
-        <w:jc w:val="both"/>
-        <w:rPr>
-          <w:sz w:val="24"/>
-        </w:rPr>
-      </w:pPr>
-      <w:r>
-        <w:rPr>
-          <w:sz w:val="24"/>
-        </w:rPr>
-        <w:t>Полное описание функций см. Приложение 2.</w:t>
-      </w:r>
-    </w:p>
-    <w:p>
-      <w:pPr>
-        <w:spacing w:after="0" w:line="360" w:lineRule="auto"/>
-        <w:ind w:firstLine="851"/>
-        <w:jc w:val="both"/>
-        <w:rPr>
-          <w:sz w:val="24"/>
-        </w:rPr>
-      </w:pPr>
-      <w:r>
-        <w:rPr>
-          <w:sz w:val="24"/>
-        </w:rPr>
-        <w:t xml:space="preserve">Функция </w:t>
-      </w:r>
-      <w:r>
-        <w:rPr>
-          <w:sz w:val="24"/>
-          <w:lang w:val="en-US"/>
-        </w:rPr>
-        <w:t>hash</w:t>
-      </w:r>
-      <w:r>
-        <w:rPr>
-          <w:sz w:val="24"/>
-        </w:rPr>
-        <w:t>_256</w:t>
-      </w:r>
-      <w:r>
-        <w:rPr>
-          <w:sz w:val="24"/>
-        </w:rPr>
-        <w:t>, принимает в качестве параметра массив данных, от которых необ</w:t>
-      </w:r>
-      <w:r>
-        <w:rPr>
-          <w:sz w:val="24"/>
-        </w:rPr>
-        <w:t xml:space="preserve">ходимо вычислить </w:t>
-      </w:r>
-      <w:proofErr w:type="spellStart"/>
-      <w:r>
-        <w:rPr>
-          <w:sz w:val="24"/>
-        </w:rPr>
-        <w:t>хе</w:t>
-      </w:r>
-      <w:r>
-        <w:rPr>
-          <w:sz w:val="24"/>
-        </w:rPr>
-        <w:t>ш</w:t>
-      </w:r>
-      <w:proofErr w:type="spellEnd"/>
-      <w:r>
-        <w:rPr>
-          <w:sz w:val="24"/>
-        </w:rPr>
-        <w:t xml:space="preserve"> значение и массив размером 256</w:t>
-      </w:r>
-      <w:r>
-        <w:rPr>
-          <w:sz w:val="24"/>
-        </w:rPr>
-        <w:t xml:space="preserve"> бит для получения результата.</w:t>
-      </w:r>
-    </w:p>
-    <w:p>
-      <w:pPr>
-        <w:spacing w:after="0" w:line="360" w:lineRule="auto"/>
-        <w:ind w:firstLine="851"/>
-        <w:jc w:val="both"/>
-        <w:rPr>
-          <w:sz w:val="24"/>
-        </w:rPr>
-      </w:pPr>
-      <w:r>
-        <w:rPr>
-          <w:sz w:val="24"/>
-        </w:rPr>
-        <w:t xml:space="preserve">Функция </w:t>
-      </w:r>
-      <w:r>
-        <w:rPr>
-          <w:sz w:val="24"/>
-          <w:lang w:val="en-US"/>
-        </w:rPr>
-        <w:t>hash</w:t>
-      </w:r>
-      <w:r>
-        <w:rPr>
-          <w:sz w:val="24"/>
-        </w:rPr>
-        <w:t xml:space="preserve">_512, </w:t>
-      </w:r>
-      <w:r>
-        <w:rPr>
-          <w:sz w:val="24"/>
-        </w:rPr>
-        <w:t xml:space="preserve">так же </w:t>
-      </w:r>
-      <w:r>
-        <w:rPr>
-          <w:sz w:val="24"/>
-        </w:rPr>
-        <w:t xml:space="preserve">принимает в качестве параметра массив данных, от которых необходимо вычислить </w:t>
-      </w:r>
-      <w:proofErr w:type="spellStart"/>
-      <w:r>
-        <w:rPr>
-          <w:sz w:val="24"/>
-        </w:rPr>
-        <w:t>хеш</w:t>
-      </w:r>
-      <w:proofErr w:type="spellEnd"/>
-      <w:r>
-        <w:rPr>
-          <w:sz w:val="24"/>
-        </w:rPr>
-        <w:t xml:space="preserve"> значени</w:t>
-      </w:r>
-      <w:r>
-        <w:rPr>
-          <w:sz w:val="24"/>
-        </w:rPr>
-        <w:t>е и массив размером 512 бит, куда будет записан результат</w:t>
-      </w:r>
-      <w:r>
-        <w:rPr>
-          <w:sz w:val="24"/>
-        </w:rPr>
-        <w:t>.</w:t>
-      </w:r>
-    </w:p>
-    <w:p>
-      <w:pPr>
-        <w:spacing w:after="0" w:line="360" w:lineRule="auto"/>
-        <w:ind w:firstLine="851"/>
-        <w:jc w:val="both"/>
-        <w:rPr>
-          <w:sz w:val="24"/>
-        </w:rPr>
-      </w:pPr>
-      <w:r>
-        <w:rPr>
-          <w:sz w:val="24"/>
-        </w:rPr>
-        <w:t xml:space="preserve">Рассмотрим результат работы алгоритма вычисления хеш-функций. </w:t>
-      </w:r>
-    </w:p>
-    <w:p>
-      <w:pPr>
-        <w:spacing w:after="0" w:line="360" w:lineRule="auto"/>
-        <w:jc w:val="center"/>
-        <w:rPr>
-          <w:sz w:val="24"/>
-        </w:rPr>
-      </w:pPr>
-      <w:r>
-        <w:rPr>
-          <w:noProof/>
-          <w:sz w:val="24"/>
-        </w:rPr>
-        <w:drawing>
-          <wp:inline distT="0" distB="0" distL="0" distR="0">
-            <wp:extent cx="6200775" cy="1828800"/>
-            <wp:effectExtent l="19050" t="0" r="9525" b="0"/>
-            <wp:docPr id="20" name="Рисунок 3"/>
-            <wp:cNvGraphicFramePr/>
-            <a:graphic xmlns:a="http://schemas.openxmlformats.org/drawingml/2006/main">
-              <a:graphicData uri="http://schemas.openxmlformats.org/drawingml/2006/picture">
-                <pic:pic xmlns:pic="http://schemas.openxmlformats.org/drawingml/2006/picture">
-                  <pic:nvPicPr>
-                    <pic:cNvPr id="3075" name="Picture 3"/>
-                    <pic:cNvPicPr>
-                      <a:picLocks noChangeAspect="1" noChangeArrowheads="1"/>
-                    </pic:cNvPicPr>
-                  </pic:nvPicPr>
-                  <pic:blipFill>
-                    <a:blip r:embed="rId25">
-                      <a:extLst>
-                        <a:ext uri="{28A0092B-C50C-407E-A947-70E740481C1C}">
-                          <a14:useLocalDpi xmlns:a14="http://schemas.microsoft.com/office/drawing/2010/main" val="0"/>
-                        </a:ext>
-                      </a:extLst>
-                    </a:blip>
-                    <a:srcRect/>
-                    <a:stretch>
-                      <a:fillRect/>
-                    </a:stretch>
-                  </pic:blipFill>
-                  <pic:spPr bwMode="auto">
-                    <a:xfrm>
-                      <a:off x="0" y="0"/>
-                      <a:ext cx="6200775" cy="1828800"/>
-                    </a:xfrm>
-                    <a:prstGeom prst="rect">
-                      <a:avLst/>
-                    </a:prstGeom>
-                    <a:noFill/>
-                    <a:ln>
-                      <a:noFill/>
-                    </a:ln>
-                    <a:effectLst/>
-                    <a:extLst>
-                      <a:ext uri="{909E8E84-426E-40DD-AFC4-6F175D3DCCD1}">
-                        <a14:hiddenFill xmlns:a14="http://schemas.microsoft.com/office/drawing/2010/main">
-                          <a:solidFill>
-                            <a:schemeClr val="accent1"/>
-                          </a:solidFill>
-                        </a14:hiddenFill>
-                      </a:ext>
-                      <a:ext uri="{91240B29-F687-4F45-9708-019B960494DF}">
-                        <a14:hiddenLine xmlns:a14="http://schemas.microsoft.com/office/drawing/2010/main" w="9525">
-                          <a:solidFill>
-                            <a:schemeClr val="tx1"/>
-                          </a:solidFill>
-                          <a:miter lim="800000"/>
-                          <a:headEnd/>
-                          <a:tailEnd/>
-                        </a14:hiddenLine>
-                      </a:ext>
-                      <a:ext uri="{AF507438-7753-43E0-B8FC-AC1667EBCBE1}">
-                        <a14:hiddenEffects xmlns:a14="http://schemas.microsoft.com/office/drawing/2010/main">
-                          <a:effectLst>
-                            <a:outerShdw dist="35921" dir="2700000" algn="ctr" rotWithShape="0">
-                              <a:schemeClr val="bg2"/>
-                            </a:outerShdw>
-                          </a:effectLst>
-                        </a14:hiddenEffects>
-                      </a:ext>
-                    </a:extLst>
-                  </pic:spPr>
-                </pic:pic>
-              </a:graphicData>
-            </a:graphic>
-          </wp:inline>
-        </w:drawing>
-      </w:r>
-    </w:p>
-    <w:p>
-      <w:pPr>
-        <w:spacing w:after="0" w:line="360" w:lineRule="auto"/>
-        <w:ind w:firstLine="851"/>
-        <w:jc w:val="center"/>
-        <w:rPr>
-          <w:sz w:val="24"/>
-        </w:rPr>
-      </w:pPr>
-      <w:r>
-        <w:rPr>
-          <w:i/>
-          <w:sz w:val="24"/>
-        </w:rPr>
-        <w:t>Рис.13. Результат работы алгоритма вычисления хеш-функци</w:t>
-      </w:r>
-      <w:r>
-        <w:rPr>
-          <w:i/>
-          <w:sz w:val="24"/>
-        </w:rPr>
-        <w:t>й</w:t>
-      </w:r>
-      <w:r>
-        <w:rPr>
-          <w:i/>
-          <w:sz w:val="24"/>
-        </w:rPr>
-        <w:t>.</w:t>
-      </w:r>
-      <w:r>
-        <w:rPr>
-          <w:sz w:val="24"/>
-        </w:rPr>
-        <w:t xml:space="preserve"> </w:t>
-      </w:r>
-    </w:p>
-    <w:p>
-      <w:pPr>
-        <w:spacing w:after="0" w:line="360" w:lineRule="auto"/>
-        <w:ind w:firstLine="851"/>
-        <w:jc w:val="both"/>
-        <w:rPr>
-          <w:sz w:val="24"/>
-        </w:rPr>
-      </w:pPr>
-      <w:r>
-        <w:rPr>
-          <w:sz w:val="24"/>
-        </w:rPr>
-        <w:t>На рис. 12 представлен результат работы ал</w:t>
-      </w:r>
-      <w:r>
-        <w:rPr>
-          <w:sz w:val="24"/>
-        </w:rPr>
-        <w:t xml:space="preserve">горитма вычисления хеш-функций. Из исходных данных размером 32 байта, вычислено значение хеш-функции 256 бит и 512 бит.  </w:t>
-      </w:r>
-    </w:p>
-    <w:p>
-      <w:pPr>
-        <w:rPr>
-          <w:sz w:val="24"/>
-        </w:rPr>
-      </w:pPr>
-      <w:r>
-        <w:rPr>
-          <w:sz w:val="24"/>
-        </w:rPr>
-        <w:br w:type="page"/>
-      </w:r>
-    </w:p>
-    <w:p>
-      <w:pPr>
-        <w:pStyle w:val="a5"/>
-        <w:numPr>
-          <w:ilvl w:val="1"/>
-          <w:numId w:val="22"/>
-        </w:numPr>
-        <w:spacing w:after="0" w:line="360" w:lineRule="auto"/>
-        <w:jc w:val="center"/>
-        <w:rPr>
           <w:b/>
           <w:sz w:val="24"/>
         </w:rPr>
@@ -20491,6 +22495,7 @@
           <w:numId w:val="46"/>
         </w:numPr>
         <w:spacing w:after="0" w:line="360" w:lineRule="auto"/>
+        <w:ind w:left="0" w:firstLine="851"/>
         <w:jc w:val="both"/>
         <w:rPr>
           <w:sz w:val="24"/>
@@ -20556,6 +22561,7 @@
           <w:numId w:val="46"/>
         </w:numPr>
         <w:spacing w:after="0" w:line="360" w:lineRule="auto"/>
+        <w:ind w:left="0" w:firstLine="851"/>
         <w:jc w:val="both"/>
         <w:rPr>
           <w:sz w:val="24"/>
@@ -20616,6 +22622,7 @@
           <w:numId w:val="46"/>
         </w:numPr>
         <w:spacing w:after="0" w:line="360" w:lineRule="auto"/>
+        <w:ind w:left="0" w:firstLine="851"/>
         <w:jc w:val="both"/>
         <w:rPr>
           <w:sz w:val="24"/>
@@ -20674,6 +22681,7 @@
           <w:numId w:val="46"/>
         </w:numPr>
         <w:spacing w:after="0" w:line="360" w:lineRule="auto"/>
+        <w:ind w:left="0" w:firstLine="851"/>
         <w:jc w:val="both"/>
         <w:rPr>
           <w:sz w:val="24"/>
@@ -20865,6 +22873,7 @@
           <w:numId w:val="47"/>
         </w:numPr>
         <w:spacing w:after="0" w:line="360" w:lineRule="auto"/>
+        <w:ind w:left="0" w:firstLine="851"/>
         <w:rPr>
           <w:sz w:val="24"/>
         </w:rPr>
@@ -20890,6 +22899,7 @@
           <w:numId w:val="47"/>
         </w:numPr>
         <w:spacing w:after="0" w:line="360" w:lineRule="auto"/>
+        <w:ind w:left="0" w:firstLine="851"/>
         <w:rPr>
           <w:sz w:val="24"/>
         </w:rPr>
@@ -20904,6 +22914,7 @@
     <w:p>
       <w:pPr>
         <w:spacing w:after="0" w:line="360" w:lineRule="auto"/>
+        <w:ind w:firstLine="851"/>
         <w:rPr>
           <w:sz w:val="24"/>
         </w:rPr>
@@ -20954,21 +22965,7 @@
         <w:rPr>
           <w:sz w:val="24"/>
         </w:rPr>
-        <w:t xml:space="preserve">На рис. 14 продемонстрировано реализация алгоритма </w:t>
-      </w:r>
-      <w:proofErr w:type="spellStart"/>
-      <w:r>
-        <w:rPr>
-          <w:sz w:val="24"/>
-        </w:rPr>
-        <w:t>Диффи-Хеллмана</w:t>
-      </w:r>
-      <w:proofErr w:type="spellEnd"/>
-      <w:r>
-        <w:rPr>
-          <w:sz w:val="24"/>
-        </w:rPr>
-        <w:t>.</w:t>
+        <w:t>На рис. 14 продемонстрировано реализация алгоритма Диффи-Хеллмана.</w:t>
       </w:r>
     </w:p>
     <w:p>
@@ -21039,7 +23036,7 @@
         </w:rPr>
         <w:lastRenderedPageBreak/>
         <w:drawing>
-          <wp:inline distT="0" distB="0" distL="0" distR="0" wp14:anchorId="311C91D6" wp14:editId="1A1FD3EC">
+          <wp:inline distT="0" distB="0" distL="0" distR="0" wp14:anchorId="76A5787F" wp14:editId="450C916E">
             <wp:extent cx="6216159" cy="1924050"/>
             <wp:effectExtent l="0" t="0" r="0" b="0"/>
             <wp:docPr id="2" name="Рисунок 2"/>
@@ -21054,7 +23051,7 @@
                     <pic:cNvPicPr/>
                   </pic:nvPicPr>
                   <pic:blipFill rotWithShape="1">
-                    <a:blip r:embed="rId26"/>
+                    <a:blip r:embed="rId33"/>
                     <a:srcRect l="2403" t="7982" r="50482" b="66078"/>
                     <a:stretch/>
                   </pic:blipFill>
@@ -21085,6 +23082,7 @@
     <w:p>
       <w:pPr>
         <w:spacing w:after="0" w:line="360" w:lineRule="auto"/>
+        <w:ind w:firstLine="851"/>
         <w:jc w:val="center"/>
         <w:rPr>
           <w:sz w:val="24"/>
@@ -21095,13 +23093,20 @@
           <w:i/>
           <w:sz w:val="24"/>
         </w:rPr>
-        <w:t xml:space="preserve">Рис.14. </w:t>
+        <w:t>Рис.17</w:t>
       </w:r>
       <w:r>
         <w:rPr>
           <w:i/>
           <w:sz w:val="24"/>
         </w:rPr>
+        <w:t xml:space="preserve">. </w:t>
+      </w:r>
+      <w:r>
+        <w:rPr>
+          <w:i/>
+          <w:sz w:val="24"/>
+        </w:rPr>
         <w:t>Результат работы а</w:t>
       </w:r>
       <w:r>
@@ -21109,54 +23114,78 @@
           <w:i/>
           <w:sz w:val="24"/>
         </w:rPr>
-        <w:t xml:space="preserve">лгоритм обмена сессионным ключом </w:t>
-      </w:r>
-      <w:proofErr w:type="spellStart"/>
+        <w:t>лгоритм обмена сессионным ключом Диффи-Хеллмана.</w:t>
+      </w:r>
       <w:r>
         <w:rPr>
           <w:i/>
           <w:sz w:val="24"/>
         </w:rPr>
-        <w:t>Диффи-Хеллмана</w:t>
-      </w:r>
-      <w:proofErr w:type="spellEnd"/>
+        <w:t xml:space="preserve"> </w:t>
+      </w:r>
+    </w:p>
+    <w:p>
+      <w:pPr>
+        <w:spacing w:after="0" w:line="360" w:lineRule="auto"/>
+        <w:ind w:firstLine="851"/>
+        <w:jc w:val="both"/>
+        <w:rPr>
+          <w:sz w:val="24"/>
+        </w:rPr>
+      </w:pPr>
       <w:r>
         <w:rPr>
           <w:i/>
           <w:sz w:val="24"/>
         </w:rPr>
-        <w:t>.</w:t>
+        <w:t xml:space="preserve"> </w:t>
+      </w:r>
+      <w:r>
+        <w:rPr>
+          <w:sz w:val="24"/>
+        </w:rPr>
+        <w:t xml:space="preserve">Таким образов, </w:t>
+      </w:r>
+      <w:r>
+        <w:rPr>
+          <w:sz w:val="24"/>
+        </w:rPr>
+        <w:t xml:space="preserve"> </w:t>
       </w:r>
       <w:r>
         <w:rPr>
           <w:i/>
           <w:sz w:val="24"/>
         </w:rPr>
+        <w:t>рис.</w:t>
+      </w:r>
+      <w:r>
+        <w:rPr>
+          <w:i/>
+          <w:sz w:val="24"/>
+        </w:rPr>
+        <w:t>17</w:t>
+      </w:r>
+      <w:r>
+        <w:rPr>
+          <w:sz w:val="24"/>
+        </w:rPr>
         <w:t xml:space="preserve"> </w:t>
       </w:r>
-    </w:p>
-    <w:p>
-      <w:pPr>
-        <w:spacing w:after="0" w:line="360" w:lineRule="auto"/>
-        <w:jc w:val="both"/>
-        <w:rPr>
-          <w:sz w:val="24"/>
-        </w:rPr>
-      </w:pPr>
-      <w:r>
-        <w:rPr>
-          <w:i/>
-          <w:sz w:val="24"/>
-        </w:rPr>
-        <w:t xml:space="preserve"> </w:t>
-      </w:r>
-      <w:r>
-        <w:rPr>
-          <w:sz w:val="24"/>
-        </w:rPr>
-        <w:tab/>
-        <w:t xml:space="preserve">Таким образов, из рис. 14 можно сделать вывод о реализации протокола обмена сессионным ключом шифрования. </w:t>
-      </w:r>
+      <w:r>
+        <w:rPr>
+          <w:sz w:val="24"/>
+        </w:rPr>
+        <w:t>наглядно демонстрирует обмен</w:t>
+      </w:r>
+      <w:r>
+        <w:rPr>
+          <w:sz w:val="24"/>
+        </w:rPr>
+        <w:t xml:space="preserve"> сессионным ключом шифрования. </w:t>
+      </w:r>
+      <w:bookmarkStart w:id="23" w:name="_GoBack"/>
+      <w:bookmarkEnd w:id="23"/>
     </w:p>
     <w:p>
       <w:pPr>
@@ -21207,268 +23236,7 @@
           <w:b/>
           <w:sz w:val="24"/>
         </w:rPr>
-        <w:t>5.1.Описание протокола.</w:t>
-      </w:r>
-    </w:p>
-    <w:p>
-      <w:pPr>
-        <w:spacing w:after="0" w:line="360" w:lineRule="auto"/>
-        <w:ind w:firstLine="851"/>
-        <w:jc w:val="both"/>
-        <w:rPr>
-          <w:sz w:val="24"/>
-        </w:rPr>
-      </w:pPr>
-      <w:r>
-        <w:rPr>
-          <w:sz w:val="24"/>
-        </w:rPr>
-        <w:t>Протокол двухфакторной аутентификации пользователей, предназначен для безопасной аутентификации пользователей. Состоит из трех основных этапов</w:t>
-      </w:r>
-      <w:r>
-        <w:rPr>
-          <w:sz w:val="24"/>
-        </w:rPr>
-        <w:t>:</w:t>
-      </w:r>
-    </w:p>
-    <w:p>
-      <w:pPr>
-        <w:pStyle w:val="a5"/>
-        <w:numPr>
-          <w:ilvl w:val="0"/>
-          <w:numId w:val="48"/>
-        </w:numPr>
-        <w:spacing w:after="0" w:line="360" w:lineRule="auto"/>
-        <w:ind w:left="0" w:firstLine="851"/>
-        <w:jc w:val="both"/>
-        <w:rPr>
-          <w:sz w:val="24"/>
-          <w:lang w:val="en-US"/>
-        </w:rPr>
-      </w:pPr>
-      <w:r>
-        <w:rPr>
-          <w:sz w:val="24"/>
-        </w:rPr>
-        <w:t>аутентификация клиента</w:t>
-      </w:r>
-    </w:p>
-    <w:p>
-      <w:pPr>
-        <w:pStyle w:val="a5"/>
-        <w:numPr>
-          <w:ilvl w:val="0"/>
-          <w:numId w:val="48"/>
-        </w:numPr>
-        <w:spacing w:after="0" w:line="360" w:lineRule="auto"/>
-        <w:ind w:left="0" w:firstLine="851"/>
-        <w:jc w:val="both"/>
-        <w:rPr>
-          <w:sz w:val="24"/>
-          <w:lang w:val="en-US"/>
-        </w:rPr>
-      </w:pPr>
-      <w:r>
-        <w:rPr>
-          <w:sz w:val="24"/>
-        </w:rPr>
-        <w:t>обмен сессионным ключом шифрования</w:t>
-      </w:r>
-    </w:p>
-    <w:p>
-      <w:pPr>
-        <w:pStyle w:val="a5"/>
-        <w:numPr>
-          <w:ilvl w:val="0"/>
-          <w:numId w:val="48"/>
-        </w:numPr>
-        <w:spacing w:after="0" w:line="360" w:lineRule="auto"/>
-        <w:ind w:left="0" w:firstLine="851"/>
-        <w:jc w:val="both"/>
-        <w:rPr>
-          <w:sz w:val="24"/>
-          <w:lang w:val="en-US"/>
-        </w:rPr>
-      </w:pPr>
-      <w:r>
-        <w:rPr>
-          <w:sz w:val="24"/>
-        </w:rPr>
-        <w:t>двухфакторная аутентификация пользователей.</w:t>
-      </w:r>
-    </w:p>
-    <w:p>
-      <w:pPr>
-        <w:tabs>
-          <w:tab w:val="left" w:pos="6105"/>
-          <w:tab w:val="left" w:pos="8239"/>
-        </w:tabs>
-        <w:spacing w:after="0" w:line="360" w:lineRule="auto"/>
-        <w:jc w:val="center"/>
-        <w:rPr>
-          <w:b/>
-          <w:sz w:val="24"/>
-        </w:rPr>
-      </w:pPr>
-      <w:r>
-        <w:rPr>
-          <w:noProof/>
-        </w:rPr>
-        <w:drawing>
-          <wp:inline distT="0" distB="0" distL="0" distR="0" wp14:anchorId="16F9BE83" wp14:editId="04D14B1A">
-            <wp:extent cx="4365266" cy="3372541"/>
-            <wp:effectExtent l="0" t="0" r="0" b="0"/>
-            <wp:docPr id="14" name="Рисунок 14"/>
-            <wp:cNvGraphicFramePr>
-              <a:graphicFrameLocks xmlns:a="http://schemas.openxmlformats.org/drawingml/2006/main" noChangeAspect="1"/>
-            </wp:cNvGraphicFramePr>
-            <a:graphic xmlns:a="http://schemas.openxmlformats.org/drawingml/2006/main">
-              <a:graphicData uri="http://schemas.openxmlformats.org/drawingml/2006/picture">
-                <pic:pic xmlns:pic="http://schemas.openxmlformats.org/drawingml/2006/picture">
-                  <pic:nvPicPr>
-                    <pic:cNvPr id="0" name=""/>
-                    <pic:cNvPicPr/>
-                  </pic:nvPicPr>
-                  <pic:blipFill rotWithShape="1">
-                    <a:blip r:embed="rId27"/>
-                    <a:srcRect l="31191" t="26669" r="25837" b="14276"/>
-                    <a:stretch/>
-                  </pic:blipFill>
-                  <pic:spPr bwMode="auto">
-                    <a:xfrm>
-                      <a:off x="0" y="0"/>
-                      <a:ext cx="4370156" cy="3376319"/>
-                    </a:xfrm>
-                    <a:prstGeom prst="rect">
-                      <a:avLst/>
-                    </a:prstGeom>
-                    <a:ln>
-                      <a:noFill/>
-                    </a:ln>
-                    <a:extLst>
-                      <a:ext uri="{53640926-AAD7-44D8-BBD7-CCE9431645EC}">
-                        <a14:shadowObscured xmlns:a14="http://schemas.microsoft.com/office/drawing/2010/main"/>
-                      </a:ext>
-                    </a:extLst>
-                  </pic:spPr>
-                </pic:pic>
-              </a:graphicData>
-            </a:graphic>
-          </wp:inline>
-        </w:drawing>
-      </w:r>
-    </w:p>
-    <w:p>
-      <w:pPr>
-        <w:tabs>
-          <w:tab w:val="left" w:pos="6105"/>
-          <w:tab w:val="left" w:pos="8239"/>
-        </w:tabs>
-        <w:spacing w:after="0" w:line="360" w:lineRule="auto"/>
-        <w:jc w:val="center"/>
-        <w:rPr>
-          <w:b/>
-          <w:sz w:val="24"/>
-        </w:rPr>
-      </w:pPr>
-      <w:r>
-        <w:rPr>
-          <w:b/>
-          <w:sz w:val="24"/>
-        </w:rPr>
-        <w:br w:type="textWrapping" w:clear="all"/>
-      </w:r>
-      <w:r>
-        <w:rPr>
-          <w:noProof/>
-        </w:rPr>
-        <w:drawing>
-          <wp:inline distT="0" distB="0" distL="0" distR="0" wp14:anchorId="6A4EAAFA" wp14:editId="7A852F28">
-            <wp:extent cx="4349364" cy="3390342"/>
-            <wp:effectExtent l="0" t="0" r="0" b="0"/>
-            <wp:docPr id="9" name="Рисунок 9"/>
-            <wp:cNvGraphicFramePr>
-              <a:graphicFrameLocks xmlns:a="http://schemas.openxmlformats.org/drawingml/2006/main" noChangeAspect="1"/>
-            </wp:cNvGraphicFramePr>
-            <a:graphic xmlns:a="http://schemas.openxmlformats.org/drawingml/2006/main">
-              <a:graphicData uri="http://schemas.openxmlformats.org/drawingml/2006/picture">
-                <pic:pic xmlns:pic="http://schemas.openxmlformats.org/drawingml/2006/picture">
-                  <pic:nvPicPr>
-                    <pic:cNvPr id="0" name=""/>
-                    <pic:cNvPicPr/>
-                  </pic:nvPicPr>
-                  <pic:blipFill rotWithShape="1">
-                    <a:blip r:embed="rId28"/>
-                    <a:srcRect l="31191" t="23336" r="25703" b="16895"/>
-                    <a:stretch/>
-                  </pic:blipFill>
-                  <pic:spPr bwMode="auto">
-                    <a:xfrm>
-                      <a:off x="0" y="0"/>
-                      <a:ext cx="4349952" cy="3390801"/>
-                    </a:xfrm>
-                    <a:prstGeom prst="rect">
-                      <a:avLst/>
-                    </a:prstGeom>
-                    <a:ln>
-                      <a:noFill/>
-                    </a:ln>
-                    <a:extLst>
-                      <a:ext uri="{53640926-AAD7-44D8-BBD7-CCE9431645EC}">
-                        <a14:shadowObscured xmlns:a14="http://schemas.microsoft.com/office/drawing/2010/main"/>
-                      </a:ext>
-                    </a:extLst>
-                  </pic:spPr>
-                </pic:pic>
-              </a:graphicData>
-            </a:graphic>
-          </wp:inline>
-        </w:drawing>
-      </w:r>
-    </w:p>
-    <w:p>
-      <w:pPr>
-        <w:tabs>
-          <w:tab w:val="left" w:pos="6105"/>
-          <w:tab w:val="left" w:pos="8239"/>
-        </w:tabs>
-        <w:spacing w:after="0" w:line="360" w:lineRule="auto"/>
-        <w:rPr>
-          <w:b/>
-          <w:sz w:val="24"/>
-        </w:rPr>
-      </w:pPr>
-      <w:bookmarkStart w:id="23" w:name="_GoBack"/>
-      <w:bookmarkEnd w:id="23"/>
-    </w:p>
-    <w:p>
-      <w:pPr>
-        <w:tabs>
-          <w:tab w:val="left" w:pos="6105"/>
-        </w:tabs>
-        <w:spacing w:after="0" w:line="360" w:lineRule="auto"/>
-        <w:jc w:val="center"/>
-        <w:rPr>
-          <w:b/>
-          <w:sz w:val="24"/>
-        </w:rPr>
-      </w:pPr>
-    </w:p>
-    <w:p>
-      <w:pPr>
-        <w:spacing w:after="0" w:line="360" w:lineRule="auto"/>
-        <w:jc w:val="center"/>
-        <w:rPr>
-          <w:sz w:val="24"/>
-        </w:rPr>
-      </w:pPr>
-      <w:r>
-        <w:rPr>
-          <w:b/>
-          <w:sz w:val="24"/>
-        </w:rPr>
-        <w:t>5.2</w:t>
+        <w:t>5.1</w:t>
       </w:r>
       <w:r>
         <w:rPr>
@@ -21523,7 +23291,13 @@
         <w:rPr>
           <w:sz w:val="24"/>
         </w:rPr>
-        <w:t xml:space="preserve">Протокол аутентификации реализован </w:t>
+        <w:t>Про</w:t>
+      </w:r>
+      <w:r>
+        <w:rPr>
+          <w:sz w:val="24"/>
+        </w:rPr>
+        <w:t>токол аутентификации реализован</w:t>
       </w:r>
     </w:p>
     <w:sectPr>
@@ -23164,6 +24938,92 @@
     </w:lvl>
   </w:abstractNum>
   <w:abstractNum w:abstractNumId="15">
+    <w:nsid w:val="212957F2"/>
+    <w:multiLevelType w:val="hybridMultilevel"/>
+    <w:tmpl w:val="6D98F02C"/>
+    <w:lvl w:ilvl="0" w:tplc="04190011">
+      <w:start w:val="1"/>
+      <w:numFmt w:val="decimal"/>
+      <w:lvlText w:val="%1)"/>
+      <w:lvlJc w:val="left"/>
+      <w:pPr>
+        <w:ind w:left="720" w:hanging="360"/>
+      </w:pPr>
+    </w:lvl>
+    <w:lvl w:ilvl="1" w:tplc="04190019" w:tentative="1">
+      <w:start w:val="1"/>
+      <w:numFmt w:val="lowerLetter"/>
+      <w:lvlText w:val="%2."/>
+      <w:lvlJc w:val="left"/>
+      <w:pPr>
+        <w:ind w:left="1440" w:hanging="360"/>
+      </w:pPr>
+    </w:lvl>
+    <w:lvl w:ilvl="2" w:tplc="0419001B" w:tentative="1">
+      <w:start w:val="1"/>
+      <w:numFmt w:val="lowerRoman"/>
+      <w:lvlText w:val="%3."/>
+      <w:lvlJc w:val="right"/>
+      <w:pPr>
+        <w:ind w:left="2160" w:hanging="180"/>
+      </w:pPr>
+    </w:lvl>
+    <w:lvl w:ilvl="3" w:tplc="0419000F" w:tentative="1">
+      <w:start w:val="1"/>
+      <w:numFmt w:val="decimal"/>
+      <w:lvlText w:val="%4."/>
+      <w:lvlJc w:val="left"/>
+      <w:pPr>
+        <w:ind w:left="2880" w:hanging="360"/>
+      </w:pPr>
+    </w:lvl>
+    <w:lvl w:ilvl="4" w:tplc="04190019" w:tentative="1">
+      <w:start w:val="1"/>
+      <w:numFmt w:val="lowerLetter"/>
+      <w:lvlText w:val="%5."/>
+      <w:lvlJc w:val="left"/>
+      <w:pPr>
+        <w:ind w:left="3600" w:hanging="360"/>
+      </w:pPr>
+    </w:lvl>
+    <w:lvl w:ilvl="5" w:tplc="0419001B" w:tentative="1">
+      <w:start w:val="1"/>
+      <w:numFmt w:val="lowerRoman"/>
+      <w:lvlText w:val="%6."/>
+      <w:lvlJc w:val="right"/>
+      <w:pPr>
+        <w:ind w:left="4320" w:hanging="180"/>
+      </w:pPr>
+    </w:lvl>
+    <w:lvl w:ilvl="6" w:tplc="0419000F" w:tentative="1">
+      <w:start w:val="1"/>
+      <w:numFmt w:val="decimal"/>
+      <w:lvlText w:val="%7."/>
+      <w:lvlJc w:val="left"/>
+      <w:pPr>
+        <w:ind w:left="5040" w:hanging="360"/>
+      </w:pPr>
+    </w:lvl>
+    <w:lvl w:ilvl="7" w:tplc="04190019" w:tentative="1">
+      <w:start w:val="1"/>
+      <w:numFmt w:val="lowerLetter"/>
+      <w:lvlText w:val="%8."/>
+      <w:lvlJc w:val="left"/>
+      <w:pPr>
+        <w:ind w:left="5760" w:hanging="360"/>
+      </w:pPr>
+    </w:lvl>
+    <w:lvl w:ilvl="8" w:tplc="0419001B" w:tentative="1">
+      <w:start w:val="1"/>
+      <w:numFmt w:val="lowerRoman"/>
+      <w:lvlText w:val="%9."/>
+      <w:lvlJc w:val="right"/>
+      <w:pPr>
+        <w:ind w:left="6480" w:hanging="180"/>
+      </w:pPr>
+    </w:lvl>
+  </w:abstractNum>
+  <w:abstractNum w:abstractNumId="16">
     <w:nsid w:val="278E35FA"/>
     <w:multiLevelType w:val="hybridMultilevel"/>
     <w:tmpl w:val="FB50C010"/>
@@ -23252,7 +25112,7 @@
       </w:pPr>
     </w:lvl>
   </w:abstractNum>
-  <w:abstractNum w:abstractNumId="16">
+  <w:abstractNum w:abstractNumId="17">
     <w:nsid w:val="27AF1F3A"/>
     <w:multiLevelType w:val="hybridMultilevel"/>
     <w:tmpl w:val="A42E0728"/>
@@ -23341,7 +25201,7 @@
       </w:pPr>
     </w:lvl>
   </w:abstractNum>
-  <w:abstractNum w:abstractNumId="17">
+  <w:abstractNum w:abstractNumId="18">
     <w:nsid w:val="2E05241E"/>
     <w:multiLevelType w:val="hybridMultilevel"/>
     <w:tmpl w:val="9ECEE898"/>
@@ -23427,7 +25287,7 @@
       </w:pPr>
     </w:lvl>
   </w:abstractNum>
-  <w:abstractNum w:abstractNumId="18">
+  <w:abstractNum w:abstractNumId="19">
     <w:nsid w:val="32860C84"/>
     <w:multiLevelType w:val="hybridMultilevel"/>
     <w:tmpl w:val="51C8FF58"/>
@@ -23516,7 +25376,7 @@
       </w:pPr>
     </w:lvl>
   </w:abstractNum>
-  <w:abstractNum w:abstractNumId="19">
+  <w:abstractNum w:abstractNumId="20">
     <w:nsid w:val="34E445C4"/>
     <w:multiLevelType w:val="hybridMultilevel"/>
     <w:tmpl w:val="22683364"/>
@@ -23605,7 +25465,7 @@
       </w:pPr>
     </w:lvl>
   </w:abstractNum>
-  <w:abstractNum w:abstractNumId="20">
+  <w:abstractNum w:abstractNumId="21">
     <w:nsid w:val="35F375C2"/>
     <w:multiLevelType w:val="hybridMultilevel"/>
     <w:tmpl w:val="EAD47C34"/>
@@ -23694,7 +25554,7 @@
       </w:pPr>
     </w:lvl>
   </w:abstractNum>
-  <w:abstractNum w:abstractNumId="21">
+  <w:abstractNum w:abstractNumId="22">
     <w:nsid w:val="3920455F"/>
     <w:multiLevelType w:val="hybridMultilevel"/>
     <w:tmpl w:val="A38CD05A"/>
@@ -23789,7 +25649,93 @@
       </w:pPr>
     </w:lvl>
   </w:abstractNum>
-  <w:abstractNum w:abstractNumId="22">
+  <w:abstractNum w:abstractNumId="23">
+    <w:nsid w:val="3B1F674D"/>
+    <w:multiLevelType w:val="hybridMultilevel"/>
+    <w:tmpl w:val="6ADE2240"/>
+    <w:lvl w:ilvl="0" w:tplc="0419000F">
+      <w:start w:val="1"/>
+      <w:numFmt w:val="decimal"/>
+      <w:lvlText w:val="%1."/>
+      <w:lvlJc w:val="left"/>
+      <w:pPr>
+        <w:ind w:left="720" w:hanging="360"/>
+      </w:pPr>
+    </w:lvl>
+    <w:lvl w:ilvl="1" w:tplc="04190019" w:tentative="1">
+      <w:start w:val="1"/>
+      <w:numFmt w:val="lowerLetter"/>
+      <w:lvlText w:val="%2."/>
+      <w:lvlJc w:val="left"/>
+      <w:pPr>
+        <w:ind w:left="1440" w:hanging="360"/>
+      </w:pPr>
+    </w:lvl>
+    <w:lvl w:ilvl="2" w:tplc="0419001B" w:tentative="1">
+      <w:start w:val="1"/>
+      <w:numFmt w:val="lowerRoman"/>
+      <w:lvlText w:val="%3."/>
+      <w:lvlJc w:val="right"/>
+      <w:pPr>
+        <w:ind w:left="2160" w:hanging="180"/>
+      </w:pPr>
+    </w:lvl>
+    <w:lvl w:ilvl="3" w:tplc="0419000F" w:tentative="1">
+      <w:start w:val="1"/>
+      <w:numFmt w:val="decimal"/>
+      <w:lvlText w:val="%4."/>
+      <w:lvlJc w:val="left"/>
+      <w:pPr>
+        <w:ind w:left="2880" w:hanging="360"/>
+      </w:pPr>
+    </w:lvl>
+    <w:lvl w:ilvl="4" w:tplc="04190019" w:tentative="1">
+      <w:start w:val="1"/>
+      <w:numFmt w:val="lowerLetter"/>
+      <w:lvlText w:val="%5."/>
+      <w:lvlJc w:val="left"/>
+      <w:pPr>
+        <w:ind w:left="3600" w:hanging="360"/>
+      </w:pPr>
+    </w:lvl>
+    <w:lvl w:ilvl="5" w:tplc="0419001B" w:tentative="1">
+      <w:start w:val="1"/>
+      <w:numFmt w:val="lowerRoman"/>
+      <w:lvlText w:val="%6."/>
+      <w:lvlJc w:val="right"/>
+      <w:pPr>
+        <w:ind w:left="4320" w:hanging="180"/>
+      </w:pPr>
+    </w:lvl>
+    <w:lvl w:ilvl="6" w:tplc="0419000F" w:tentative="1">
+      <w:start w:val="1"/>
+      <w:numFmt w:val="decimal"/>
+      <w:lvlText w:val="%7."/>
+      <w:lvlJc w:val="left"/>
+      <w:pPr>
+        <w:ind w:left="5040" w:hanging="360"/>
+      </w:pPr>
+    </w:lvl>
+    <w:lvl w:ilvl="7" w:tplc="04190019" w:tentative="1">
+      <w:start w:val="1"/>
+      <w:numFmt w:val="lowerLetter"/>
+      <w:lvlText w:val="%8."/>
+      <w:lvlJc w:val="left"/>
+      <w:pPr>
+        <w:ind w:left="5760" w:hanging="360"/>
+      </w:pPr>
+    </w:lvl>
+    <w:lvl w:ilvl="8" w:tplc="0419001B" w:tentative="1">
+      <w:start w:val="1"/>
+      <w:numFmt w:val="lowerRoman"/>
+      <w:lvlText w:val="%9."/>
+      <w:lvlJc w:val="right"/>
+      <w:pPr>
+        <w:ind w:left="6480" w:hanging="180"/>
+      </w:pPr>
+    </w:lvl>
+  </w:abstractNum>
+  <w:abstractNum w:abstractNumId="24">
     <w:nsid w:val="3BF262B5"/>
     <w:multiLevelType w:val="multilevel"/>
     <w:tmpl w:val="AD7ACDF8"/>
@@ -23910,7 +25856,7 @@
       </w:rPr>
     </w:lvl>
   </w:abstractNum>
-  <w:abstractNum w:abstractNumId="23">
+  <w:abstractNum w:abstractNumId="25">
     <w:nsid w:val="3FD46A9A"/>
     <w:multiLevelType w:val="multilevel"/>
     <w:tmpl w:val="AD7ACDF8"/>
@@ -24031,7 +25977,7 @@
       </w:rPr>
     </w:lvl>
   </w:abstractNum>
-  <w:abstractNum w:abstractNumId="24">
+  <w:abstractNum w:abstractNumId="26">
     <w:nsid w:val="4216140D"/>
     <w:multiLevelType w:val="multilevel"/>
     <w:tmpl w:val="BA084A0A"/>
@@ -24152,7 +26098,7 @@
       </w:rPr>
     </w:lvl>
   </w:abstractNum>
-  <w:abstractNum w:abstractNumId="25">
+  <w:abstractNum w:abstractNumId="27">
     <w:nsid w:val="4272481A"/>
     <w:multiLevelType w:val="hybridMultilevel"/>
     <w:tmpl w:val="B0821B20"/>
@@ -24265,7 +26211,7 @@
       </w:rPr>
     </w:lvl>
   </w:abstractNum>
-  <w:abstractNum w:abstractNumId="26">
+  <w:abstractNum w:abstractNumId="28">
     <w:nsid w:val="4B8B4CF8"/>
     <w:multiLevelType w:val="hybridMultilevel"/>
     <w:tmpl w:val="F770228E"/>
@@ -24378,7 +26324,7 @@
       </w:rPr>
     </w:lvl>
   </w:abstractNum>
-  <w:abstractNum w:abstractNumId="27">
+  <w:abstractNum w:abstractNumId="29">
     <w:nsid w:val="4BB476CC"/>
     <w:multiLevelType w:val="hybridMultilevel"/>
     <w:tmpl w:val="A204F53E"/>
@@ -24464,7 +26410,7 @@
       </w:pPr>
     </w:lvl>
   </w:abstractNum>
-  <w:abstractNum w:abstractNumId="28">
+  <w:abstractNum w:abstractNumId="30">
     <w:nsid w:val="534D6C8E"/>
     <w:multiLevelType w:val="hybridMultilevel"/>
     <w:tmpl w:val="93F8302A"/>
@@ -24577,7 +26523,7 @@
       </w:rPr>
     </w:lvl>
   </w:abstractNum>
-  <w:abstractNum w:abstractNumId="29">
+  <w:abstractNum w:abstractNumId="31">
     <w:nsid w:val="536337D5"/>
     <w:multiLevelType w:val="hybridMultilevel"/>
     <w:tmpl w:val="41EC47BC"/>
@@ -24666,7 +26612,7 @@
       </w:pPr>
     </w:lvl>
   </w:abstractNum>
-  <w:abstractNum w:abstractNumId="30">
+  <w:abstractNum w:abstractNumId="32">
     <w:nsid w:val="58A33E43"/>
     <w:multiLevelType w:val="multilevel"/>
     <w:tmpl w:val="AD7ACDF8"/>
@@ -24787,7 +26733,7 @@
       </w:rPr>
     </w:lvl>
   </w:abstractNum>
-  <w:abstractNum w:abstractNumId="31">
+  <w:abstractNum w:abstractNumId="33">
     <w:nsid w:val="5CF30DCE"/>
     <w:multiLevelType w:val="hybridMultilevel"/>
     <w:tmpl w:val="AA761532"/>
@@ -24873,7 +26819,7 @@
       </w:pPr>
     </w:lvl>
   </w:abstractNum>
-  <w:abstractNum w:abstractNumId="32">
+  <w:abstractNum w:abstractNumId="34">
     <w:nsid w:val="5F5A3DDE"/>
     <w:multiLevelType w:val="hybridMultilevel"/>
     <w:tmpl w:val="8668E68E"/>
@@ -24962,7 +26908,7 @@
       </w:pPr>
     </w:lvl>
   </w:abstractNum>
-  <w:abstractNum w:abstractNumId="33">
+  <w:abstractNum w:abstractNumId="35">
     <w:nsid w:val="615957FD"/>
     <w:multiLevelType w:val="hybridMultilevel"/>
     <w:tmpl w:val="80A4AFC4"/>
@@ -25075,7 +27021,7 @@
       </w:rPr>
     </w:lvl>
   </w:abstractNum>
-  <w:abstractNum w:abstractNumId="34">
+  <w:abstractNum w:abstractNumId="36">
     <w:nsid w:val="638F42D7"/>
     <w:multiLevelType w:val="hybridMultilevel"/>
     <w:tmpl w:val="04185E62"/>
@@ -25164,7 +27110,93 @@
       </w:pPr>
     </w:lvl>
   </w:abstractNum>
-  <w:abstractNum w:abstractNumId="35">
+  <w:abstractNum w:abstractNumId="37">
+    <w:nsid w:val="65D979FD"/>
+    <w:multiLevelType w:val="hybridMultilevel"/>
+    <w:tmpl w:val="88686D54"/>
+    <w:lvl w:ilvl="0" w:tplc="0419000F">
+      <w:start w:val="1"/>
+      <w:numFmt w:val="decimal"/>
+      <w:lvlText w:val="%1."/>
+      <w:lvlJc w:val="left"/>
+      <w:pPr>
+        <w:ind w:left="1947" w:hanging="360"/>
+      </w:pPr>
+    </w:lvl>
+    <w:lvl w:ilvl="1" w:tplc="04190019" w:tentative="1">
+      <w:start w:val="1"/>
+      <w:numFmt w:val="lowerLetter"/>
+      <w:lvlText w:val="%2."/>
+      <w:lvlJc w:val="left"/>
+      <w:pPr>
+        <w:ind w:left="2667" w:hanging="360"/>
+      </w:pPr>
+    </w:lvl>
+    <w:lvl w:ilvl="2" w:tplc="0419001B" w:tentative="1">
+      <w:start w:val="1"/>
+      <w:numFmt w:val="lowerRoman"/>
+      <w:lvlText w:val="%3."/>
+      <w:lvlJc w:val="right"/>
+      <w:pPr>
+        <w:ind w:left="3387" w:hanging="180"/>
+      </w:pPr>
+    </w:lvl>
+    <w:lvl w:ilvl="3" w:tplc="0419000F" w:tentative="1">
+      <w:start w:val="1"/>
+      <w:numFmt w:val="decimal"/>
+      <w:lvlText w:val="%4."/>
+      <w:lvlJc w:val="left"/>
+      <w:pPr>
+        <w:ind w:left="4107" w:hanging="360"/>
+      </w:pPr>
+    </w:lvl>
+    <w:lvl w:ilvl="4" w:tplc="04190019" w:tentative="1">
+      <w:start w:val="1"/>
+      <w:numFmt w:val="lowerLetter"/>
+      <w:lvlText w:val="%5."/>
+      <w:lvlJc w:val="left"/>
+      <w:pPr>
+        <w:ind w:left="4827" w:hanging="360"/>
+      </w:pPr>
+    </w:lvl>
+    <w:lvl w:ilvl="5" w:tplc="0419001B" w:tentative="1">
+      <w:start w:val="1"/>
+      <w:numFmt w:val="lowerRoman"/>
+      <w:lvlText w:val="%6."/>
+      <w:lvlJc w:val="right"/>
+      <w:pPr>
+        <w:ind w:left="5547" w:hanging="180"/>
+      </w:pPr>
+    </w:lvl>
+    <w:lvl w:ilvl="6" w:tplc="0419000F" w:tentative="1">
+      <w:start w:val="1"/>
+      <w:numFmt w:val="decimal"/>
+      <w:lvlText w:val="%7."/>
+      <w:lvlJc w:val="left"/>
+      <w:pPr>
+        <w:ind w:left="6267" w:hanging="360"/>
+      </w:pPr>
+    </w:lvl>
+    <w:lvl w:ilvl="7" w:tplc="04190019" w:tentative="1">
+      <w:start w:val="1"/>
+      <w:numFmt w:val="lowerLetter"/>
+      <w:lvlText w:val="%8."/>
+      <w:lvlJc w:val="left"/>
+      <w:pPr>
+        <w:ind w:left="6987" w:hanging="360"/>
+      </w:pPr>
+    </w:lvl>
+    <w:lvl w:ilvl="8" w:tplc="0419001B" w:tentative="1">
+      <w:start w:val="1"/>
+      <w:numFmt w:val="lowerRoman"/>
+      <w:lvlText w:val="%9."/>
+      <w:lvlJc w:val="right"/>
+      <w:pPr>
+        <w:ind w:left="7707" w:hanging="180"/>
+      </w:pPr>
+    </w:lvl>
+  </w:abstractNum>
+  <w:abstractNum w:abstractNumId="38">
     <w:nsid w:val="660651F0"/>
     <w:multiLevelType w:val="hybridMultilevel"/>
     <w:tmpl w:val="C1F08988"/>
@@ -25253,7 +27285,7 @@
       </w:pPr>
     </w:lvl>
   </w:abstractNum>
-  <w:abstractNum w:abstractNumId="36">
+  <w:abstractNum w:abstractNumId="39">
     <w:nsid w:val="67C651E5"/>
     <w:multiLevelType w:val="hybridMultilevel"/>
     <w:tmpl w:val="1510644E"/>
@@ -25366,7 +27398,7 @@
       </w:rPr>
     </w:lvl>
   </w:abstractNum>
-  <w:abstractNum w:abstractNumId="37">
+  <w:abstractNum w:abstractNumId="40">
     <w:nsid w:val="69970302"/>
     <w:multiLevelType w:val="multilevel"/>
     <w:tmpl w:val="02EEE49A"/>
@@ -25489,7 +27521,7 @@
       </w:rPr>
     </w:lvl>
   </w:abstractNum>
-  <w:abstractNum w:abstractNumId="38">
+  <w:abstractNum w:abstractNumId="41">
     <w:nsid w:val="6B1271BA"/>
     <w:multiLevelType w:val="hybridMultilevel"/>
     <w:tmpl w:val="5504EC46"/>
@@ -25578,7 +27610,7 @@
       </w:pPr>
     </w:lvl>
   </w:abstractNum>
-  <w:abstractNum w:abstractNumId="39">
+  <w:abstractNum w:abstractNumId="42">
     <w:nsid w:val="6B76565B"/>
     <w:multiLevelType w:val="multilevel"/>
     <w:tmpl w:val="6B0C0802"/>
@@ -25691,7 +27723,7 @@
       </w:rPr>
     </w:lvl>
   </w:abstractNum>
-  <w:abstractNum w:abstractNumId="40">
+  <w:abstractNum w:abstractNumId="43">
     <w:nsid w:val="6BBA19FA"/>
     <w:multiLevelType w:val="hybridMultilevel"/>
     <w:tmpl w:val="F4146272"/>
@@ -25780,7 +27812,7 @@
       </w:pPr>
     </w:lvl>
   </w:abstractNum>
-  <w:abstractNum w:abstractNumId="41">
+  <w:abstractNum w:abstractNumId="44">
     <w:nsid w:val="6C084121"/>
     <w:multiLevelType w:val="hybridMultilevel"/>
     <w:tmpl w:val="86D413A0"/>
@@ -25866,7 +27898,7 @@
       </w:pPr>
     </w:lvl>
   </w:abstractNum>
-  <w:abstractNum w:abstractNumId="42">
+  <w:abstractNum w:abstractNumId="45">
     <w:nsid w:val="6E7A201E"/>
     <w:multiLevelType w:val="hybridMultilevel"/>
     <w:tmpl w:val="9306E66E"/>
@@ -25955,7 +27987,7 @@
       </w:pPr>
     </w:lvl>
   </w:abstractNum>
-  <w:abstractNum w:abstractNumId="43">
+  <w:abstractNum w:abstractNumId="46">
     <w:nsid w:val="6F416023"/>
     <w:multiLevelType w:val="hybridMultilevel"/>
     <w:tmpl w:val="CCFEC98E"/>
@@ -26044,7 +28076,7 @@
       </w:pPr>
     </w:lvl>
   </w:abstractNum>
-  <w:abstractNum w:abstractNumId="44">
+  <w:abstractNum w:abstractNumId="47">
     <w:nsid w:val="740124F9"/>
     <w:multiLevelType w:val="hybridMultilevel"/>
     <w:tmpl w:val="F6C21F3E"/>
@@ -26133,7 +28165,7 @@
       </w:pPr>
     </w:lvl>
   </w:abstractNum>
-  <w:abstractNum w:abstractNumId="45">
+  <w:abstractNum w:abstractNumId="48">
     <w:nsid w:val="78680B8C"/>
     <w:multiLevelType w:val="hybridMultilevel"/>
     <w:tmpl w:val="1C148384"/>
@@ -26222,7 +28254,7 @@
       </w:pPr>
     </w:lvl>
   </w:abstractNum>
-  <w:abstractNum w:abstractNumId="46">
+  <w:abstractNum w:abstractNumId="49">
     <w:nsid w:val="7DDF376E"/>
     <w:multiLevelType w:val="multilevel"/>
     <w:tmpl w:val="A14676C2"/>
@@ -26343,7 +28375,7 @@
       </w:rPr>
     </w:lvl>
   </w:abstractNum>
-  <w:abstractNum w:abstractNumId="47">
+  <w:abstractNum w:abstractNumId="50">
     <w:nsid w:val="7F0545A4"/>
     <w:multiLevelType w:val="hybridMultilevel"/>
     <w:tmpl w:val="D4C2D2F6"/>
@@ -26433,49 +28465,49 @@
     <w:abstractNumId w:val="9"/>
   </w:num>
   <w:num w:numId="2">
+    <w:abstractNumId w:val="20"/>
+  </w:num>
+  <w:num w:numId="3">
+    <w:abstractNumId w:val="21"/>
+  </w:num>
+  <w:num w:numId="4">
+    <w:abstractNumId w:val="36"/>
+  </w:num>
+  <w:num w:numId="5">
+    <w:abstractNumId w:val="40"/>
+  </w:num>
+  <w:num w:numId="6">
+    <w:abstractNumId w:val="38"/>
+  </w:num>
+  <w:num w:numId="7">
     <w:abstractNumId w:val="19"/>
   </w:num>
-  <w:num w:numId="3">
-    <w:abstractNumId w:val="20"/>
+  <w:num w:numId="8">
+    <w:abstractNumId w:val="31"/>
   </w:num>
-  <w:num w:numId="4">
+  <w:num w:numId="9">
     <w:abstractNumId w:val="34"/>
   </w:num>
-  <w:num w:numId="5">
-    <w:abstractNumId w:val="37"/>
+  <w:num w:numId="10">
+    <w:abstractNumId w:val="44"/>
   </w:num>
-  <w:num w:numId="6">
-    <w:abstractNumId w:val="35"/>
+  <w:num w:numId="11">
+    <w:abstractNumId w:val="47"/>
   </w:num>
-  <w:num w:numId="7">
-    <w:abstractNumId w:val="18"/>
-  </w:num>
-  <w:num w:numId="8">
-    <w:abstractNumId w:val="29"/>
-  </w:num>
-  <w:num w:numId="9">
-    <w:abstractNumId w:val="32"/>
-  </w:num>
-  <w:num w:numId="10">
+  <w:num w:numId="12">
     <w:abstractNumId w:val="41"/>
   </w:num>
-  <w:num w:numId="11">
-    <w:abstractNumId w:val="44"/>
-  </w:num>
-  <w:num w:numId="12">
-    <w:abstractNumId w:val="38"/>
-  </w:num>
   <w:num w:numId="13">
-    <w:abstractNumId w:val="45"/>
+    <w:abstractNumId w:val="48"/>
   </w:num>
   <w:num w:numId="14">
-    <w:abstractNumId w:val="24"/>
+    <w:abstractNumId w:val="26"/>
   </w:num>
   <w:num w:numId="15">
-    <w:abstractNumId w:val="21"/>
+    <w:abstractNumId w:val="22"/>
   </w:num>
   <w:num w:numId="16">
-    <w:abstractNumId w:val="33"/>
+    <w:abstractNumId w:val="35"/>
   </w:num>
   <w:num w:numId="17">
     <w:abstractNumId w:val="8"/>
@@ -26487,28 +28519,28 @@
     <w:abstractNumId w:val="1"/>
   </w:num>
   <w:num w:numId="20">
-    <w:abstractNumId w:val="46"/>
+    <w:abstractNumId w:val="49"/>
   </w:num>
   <w:num w:numId="21">
-    <w:abstractNumId w:val="28"/>
+    <w:abstractNumId w:val="30"/>
   </w:num>
   <w:num w:numId="22">
     <w:abstractNumId w:val="0"/>
   </w:num>
   <w:num w:numId="23">
-    <w:abstractNumId w:val="26"/>
+    <w:abstractNumId w:val="28"/>
   </w:num>
   <w:num w:numId="24">
-    <w:abstractNumId w:val="22"/>
+    <w:abstractNumId w:val="24"/>
   </w:num>
   <w:num w:numId="25">
     <w:abstractNumId w:val="6"/>
   </w:num>
   <w:num w:numId="26">
-    <w:abstractNumId w:val="30"/>
+    <w:abstractNumId w:val="32"/>
   </w:num>
   <w:num w:numId="27">
-    <w:abstractNumId w:val="25"/>
+    <w:abstractNumId w:val="27"/>
   </w:num>
   <w:num w:numId="28">
     <w:abstractNumId w:val="11"/>
@@ -26520,7 +28552,7 @@
     <w:abstractNumId w:val="4"/>
   </w:num>
   <w:num w:numId="31">
-    <w:abstractNumId w:val="23"/>
+    <w:abstractNumId w:val="25"/>
   </w:num>
   <w:num w:numId="32">
     <w:abstractNumId w:val="3"/>
@@ -26529,40 +28561,40 @@
     <w:abstractNumId w:val="2"/>
   </w:num>
   <w:num w:numId="34">
-    <w:abstractNumId w:val="17"/>
+    <w:abstractNumId w:val="18"/>
   </w:num>
   <w:num w:numId="35">
     <w:abstractNumId w:val="5"/>
   </w:num>
   <w:num w:numId="36">
-    <w:abstractNumId w:val="42"/>
+    <w:abstractNumId w:val="45"/>
   </w:num>
   <w:num w:numId="37">
-    <w:abstractNumId w:val="27"/>
+    <w:abstractNumId w:val="29"/>
   </w:num>
   <w:num w:numId="38">
     <w:abstractNumId w:val="13"/>
   </w:num>
   <w:num w:numId="39">
-    <w:abstractNumId w:val="31"/>
+    <w:abstractNumId w:val="33"/>
   </w:num>
   <w:num w:numId="40">
+    <w:abstractNumId w:val="17"/>
+  </w:num>
+  <w:num w:numId="41">
     <w:abstractNumId w:val="16"/>
   </w:num>
-  <w:num w:numId="41">
-    <w:abstractNumId w:val="15"/>
+  <w:num w:numId="42">
+    <w:abstractNumId w:val="46"/>
   </w:num>
-  <w:num w:numId="42">
+  <w:num w:numId="43">
     <w:abstractNumId w:val="43"/>
   </w:num>
-  <w:num w:numId="43">
-    <w:abstractNumId w:val="40"/>
-  </w:num>
   <w:num w:numId="44">
-    <w:abstractNumId w:val="39"/>
+    <w:abstractNumId w:val="42"/>
   </w:num>
   <w:num w:numId="45">
-    <w:abstractNumId w:val="36"/>
+    <w:abstractNumId w:val="39"/>
   </w:num>
   <w:num w:numId="46">
     <w:abstractNumId w:val="7"/>
@@ -26571,7 +28603,16 @@
     <w:abstractNumId w:val="14"/>
   </w:num>
   <w:num w:numId="48">
-    <w:abstractNumId w:val="47"/>
+    <w:abstractNumId w:val="50"/>
+  </w:num>
+  <w:num w:numId="49">
+    <w:abstractNumId w:val="37"/>
+  </w:num>
+  <w:num w:numId="50">
+    <w:abstractNumId w:val="15"/>
+  </w:num>
+  <w:num w:numId="51">
+    <w:abstractNumId w:val="23"/>
   </w:num>
   <w:numIdMacAtCleanup w:val="48"/>
 </w:numbering>
@@ -27596,7 +29637,7 @@
 </file>
 
 <file path=customXml/itemProps1.xml><?xml version="1.0" encoding="utf-8"?>
-<ds:datastoreItem xmlns:ds="http://schemas.openxmlformats.org/officeDocument/2006/customXml" ds:itemID="{C704436A-13A4-4550-97A8-3C5EB8CE50D3}">
+<ds:datastoreItem xmlns:ds="http://schemas.openxmlformats.org/officeDocument/2006/customXml" ds:itemID="{0C9F8280-ECC9-4230-8536-8ACF48579AFD}">
   <ds:schemaRefs>
     <ds:schemaRef ds:uri="http://schemas.openxmlformats.org/officeDocument/2006/bibliography"/>
   </ds:schemaRefs>
